--- a/defProyecto.docx
+++ b/defProyecto.docx
@@ -3,45 +3,522 @@
 <w:document xmlns:wpc="http://schemas.microsoft.com/office/word/2010/wordprocessingCanvas" xmlns:mc="http://schemas.openxmlformats.org/markup-compatibility/2006" xmlns:o="urn:schemas-microsoft-com:office:office" xmlns:r="http://schemas.openxmlformats.org/officeDocument/2006/relationships" xmlns:m="http://schemas.openxmlformats.org/officeDocument/2006/math" xmlns:v="urn:schemas-microsoft-com:vml" xmlns:wp14="http://schemas.microsoft.com/office/word/2010/wordprocessingDrawing" xmlns:wp="http://schemas.openxmlformats.org/drawingml/2006/wordprocessingDrawing" xmlns:w10="urn:schemas-microsoft-com:office:word" xmlns:w="http://schemas.openxmlformats.org/wordprocessingml/2006/main" xmlns:w14="http://schemas.microsoft.com/office/word/2010/wordml" xmlns:w15="http://schemas.microsoft.com/office/word/2012/wordml" xmlns:wpg="http://schemas.microsoft.com/office/word/2010/wordprocessingGroup" xmlns:wpi="http://schemas.microsoft.com/office/word/2010/wordprocessingInk" xmlns:wne="http://schemas.microsoft.com/office/word/2006/wordml" xmlns:wps="http://schemas.microsoft.com/office/word/2010/wordprocessingShape" mc:Ignorable="w14 w15 wp14">
   <w:body>
     <w:p>
-      <w:r>
-        <w:t>DESCRIPCION DEL PROBLEMA.</w:t>
-      </w:r>
-      <w:r>
-        <w:br/>
-      </w:r>
-      <w:r>
-        <w:t>Las modelos guatemaltecas no tienen un lugar donde puedan promocionarse, más que Facebook y Facebook no es una red social adecuada.</w:t>
+      <w:pPr>
+        <w:spacing w:after="0"/>
+        <w:rPr>
+          <w:b/>
+        </w:rPr>
+      </w:pPr>
+      <w:r>
+        <w:rPr>
+          <w:b/>
+        </w:rPr>
+        <w:t>Montano College</w:t>
       </w:r>
     </w:p>
     <w:p>
-      <w:r>
-        <w:t>DESCRIPCION DE SOLUCION</w:t>
-      </w:r>
-      <w:r>
-        <w:t>:</w:t>
-      </w:r>
-      <w:r>
-        <w:br/>
-        <w:t>diamondsmodels.com es una página especializada en dar conocer a las modelos registradas, así mismo facilitar la comunicación entre ellas y las marcas que desean contratarlas.</w:t>
+      <w:pPr>
+        <w:spacing w:after="0"/>
+      </w:pPr>
+      <w:r>
+        <w:t>Programación II – Ing. Samuel Chávez</w:t>
       </w:r>
     </w:p>
     <w:p>
-      <w:r>
-        <w:t>ARQUITECTURA:</w:t>
-      </w:r>
-      <w:r>
-        <w:br/>
-        <w:t>* Modelos</w:t>
-      </w:r>
-      <w:r>
-        <w:br/>
-        <w:t>* URLS</w:t>
+      <w:pPr>
+        <w:spacing w:after="0"/>
+      </w:pPr>
+      <w:r>
+        <w:t>5to Bachillerato en Computación</w:t>
       </w:r>
     </w:p>
     <w:p>
-      <w:bookmarkStart w:id="0" w:name="_GoBack"/>
-      <w:bookmarkEnd w:id="0"/>
+      <w:pPr>
+        <w:spacing w:after="0"/>
+      </w:pPr>
     </w:p>
+    <w:p>
+      <w:pPr>
+        <w:spacing w:after="0"/>
+        <w:jc w:val="center"/>
+        <w:rPr>
+          <w:b/>
+        </w:rPr>
+      </w:pPr>
+      <w:r>
+        <w:rPr>
+          <w:b/>
+        </w:rPr>
+        <w:t>Proyecto de Curso</w:t>
+      </w:r>
+      <w:r>
+        <w:rPr>
+          <w:b/>
+        </w:rPr>
+        <w:t>,</w:t>
+      </w:r>
+      <w:r>
+        <w:rPr>
+          <w:b/>
+        </w:rPr>
+        <w:t xml:space="preserve"> Fase 1</w:t>
+      </w:r>
+    </w:p>
+    <w:p>
+      <w:pPr>
+        <w:spacing w:after="0"/>
+        <w:jc w:val="center"/>
+      </w:pPr>
+      <w:proofErr w:type="spellStart"/>
+      <w:r>
+        <w:t>Diamond</w:t>
+      </w:r>
+      <w:proofErr w:type="spellEnd"/>
+      <w:r>
+        <w:t xml:space="preserve"> </w:t>
+      </w:r>
+      <w:proofErr w:type="spellStart"/>
+      <w:r>
+        <w:t>Models</w:t>
+      </w:r>
+      <w:proofErr w:type="spellEnd"/>
+    </w:p>
+    <w:p>
+      <w:pPr>
+        <w:spacing w:after="0"/>
+        <w:jc w:val="center"/>
+      </w:pPr>
+    </w:p>
+    <w:p>
+      <w:r>
+        <w:rPr>
+          <w:b/>
+        </w:rPr>
+        <w:t>DESCRIPCION DEL PROBLEMA:</w:t>
+      </w:r>
+      <w:r>
+        <w:rPr>
+          <w:b/>
+        </w:rPr>
+        <w:br/>
+      </w:r>
+      <w:r>
+        <w:t>Las modelos guatemaltecas no tienen un lugar donde puedan promocionarse, más que Facebook y Facebook no es una red social adecuada.</w:t>
+      </w:r>
+    </w:p>
+    <w:p>
+      <w:r>
+        <w:rPr>
+          <w:b/>
+        </w:rPr>
+        <w:t>DESCRIPCION DE SOLUCION</w:t>
+      </w:r>
+      <w:r>
+        <w:rPr>
+          <w:b/>
+        </w:rPr>
+        <w:t>:</w:t>
+      </w:r>
+      <w:r>
+        <w:rPr>
+          <w:b/>
+        </w:rPr>
+        <w:br/>
+      </w:r>
+      <w:r>
+        <w:t>diamondsmodels.com es una página especializada en dar conocer a las modelos registradas, así mismo facilitar la comunicación entre ellas y las marcas que desean contratarlas.</w:t>
+      </w:r>
+    </w:p>
+    <w:p>
+      <w:r>
+        <w:t>Características:</w:t>
+      </w:r>
+    </w:p>
+    <w:p>
+      <w:pPr>
+        <w:pStyle w:val="Prrafodelista"/>
+        <w:numPr>
+          <w:ilvl w:val="0"/>
+          <w:numId w:val="1"/>
+        </w:numPr>
+      </w:pPr>
+      <w:r>
+        <w:t>Las modelos, marcas y agencias pueden solicitar su registro</w:t>
+      </w:r>
+    </w:p>
+    <w:p>
+      <w:pPr>
+        <w:pStyle w:val="Prrafodelista"/>
+        <w:numPr>
+          <w:ilvl w:val="0"/>
+          <w:numId w:val="1"/>
+        </w:numPr>
+      </w:pPr>
+    </w:p>
+    <w:p>
+      <w:r>
+        <w:rPr>
+          <w:b/>
+        </w:rPr>
+        <w:t>ARQUITECTURA:</w:t>
+      </w:r>
+      <w:r>
+        <w:rPr>
+          <w:b/>
+        </w:rPr>
+        <w:br/>
+      </w:r>
+      <w:r>
+        <w:t>Modelos</w:t>
+      </w:r>
+      <w:r>
+        <w:t>:</w:t>
+      </w:r>
+    </w:p>
+    <w:tbl>
+      <w:tblPr>
+        <w:tblStyle w:val="Tablaconcuadrcula"/>
+        <w:tblW w:w="0" w:type="auto"/>
+        <w:tblLook w:val="04A0" w:firstRow="1" w:lastRow="0" w:firstColumn="1" w:lastColumn="0" w:noHBand="0" w:noVBand="1"/>
+      </w:tblPr>
+      <w:tblGrid>
+        <w:gridCol w:w="1874"/>
+      </w:tblGrid>
+      <w:tr>
+        <w:trPr>
+          <w:trHeight w:val="153"/>
+        </w:trPr>
+        <w:tc>
+          <w:tcPr>
+            <w:tcW w:w="1874" w:type="dxa"/>
+          </w:tcPr>
+          <w:p>
+            <w:r>
+              <w:t>Modelo</w:t>
+            </w:r>
+          </w:p>
+        </w:tc>
+      </w:tr>
+      <w:tr>
+        <w:trPr>
+          <w:trHeight w:val="1105"/>
+        </w:trPr>
+        <w:tc>
+          <w:tcPr>
+            <w:tcW w:w="1874" w:type="dxa"/>
+          </w:tcPr>
+          <w:p>
+            <w:pPr>
+              <w:pStyle w:val="Prrafodelista"/>
+              <w:numPr>
+                <w:ilvl w:val="0"/>
+                <w:numId w:val="2"/>
+              </w:numPr>
+            </w:pPr>
+            <w:r>
+              <w:t>Nombre</w:t>
+            </w:r>
+          </w:p>
+          <w:p>
+            <w:pPr>
+              <w:pStyle w:val="Prrafodelista"/>
+              <w:numPr>
+                <w:ilvl w:val="0"/>
+                <w:numId w:val="2"/>
+              </w:numPr>
+            </w:pPr>
+            <w:r>
+              <w:t>Apellido</w:t>
+            </w:r>
+          </w:p>
+          <w:p>
+            <w:pPr>
+              <w:pStyle w:val="Prrafodelista"/>
+              <w:numPr>
+                <w:ilvl w:val="0"/>
+                <w:numId w:val="2"/>
+              </w:numPr>
+            </w:pPr>
+            <w:r>
+              <w:t>Edad</w:t>
+            </w:r>
+          </w:p>
+          <w:p>
+            <w:pPr>
+              <w:pStyle w:val="Prrafodelista"/>
+              <w:numPr>
+                <w:ilvl w:val="0"/>
+                <w:numId w:val="2"/>
+              </w:numPr>
+            </w:pPr>
+            <w:r>
+              <w:t>Altura</w:t>
+            </w:r>
+          </w:p>
+          <w:p>
+            <w:pPr>
+              <w:pStyle w:val="Prrafodelista"/>
+              <w:numPr>
+                <w:ilvl w:val="0"/>
+                <w:numId w:val="2"/>
+              </w:numPr>
+            </w:pPr>
+            <w:r>
+              <w:t>Peso</w:t>
+            </w:r>
+          </w:p>
+          <w:p>
+            <w:pPr>
+              <w:pStyle w:val="Prrafodelista"/>
+              <w:numPr>
+                <w:ilvl w:val="0"/>
+                <w:numId w:val="2"/>
+              </w:numPr>
+            </w:pPr>
+            <w:r>
+              <w:t>Teléfono</w:t>
+            </w:r>
+          </w:p>
+          <w:p>
+            <w:pPr>
+              <w:pStyle w:val="Prrafodelista"/>
+              <w:numPr>
+                <w:ilvl w:val="0"/>
+                <w:numId w:val="2"/>
+              </w:numPr>
+            </w:pPr>
+            <w:r>
+              <w:t>Agencia</w:t>
+            </w:r>
+          </w:p>
+        </w:tc>
+      </w:tr>
+    </w:tbl>
+    <w:tbl>
+      <w:tblPr>
+        <w:tblStyle w:val="Tablaconcuadrcula"/>
+        <w:tblpPr w:leftFromText="141" w:rightFromText="141" w:vertAnchor="text" w:horzAnchor="margin" w:tblpY="-2213"/>
+        <w:tblW w:w="0" w:type="auto"/>
+        <w:tblLook w:val="04A0" w:firstRow="1" w:lastRow="0" w:firstColumn="1" w:lastColumn="0" w:noHBand="0" w:noVBand="1"/>
+      </w:tblPr>
+      <w:tblGrid>
+        <w:gridCol w:w="1912"/>
+      </w:tblGrid>
+      <w:tr>
+        <w:trPr>
+          <w:trHeight w:val="173"/>
+        </w:trPr>
+        <w:tc>
+          <w:tcPr>
+            <w:tcW w:w="1829" w:type="dxa"/>
+          </w:tcPr>
+          <w:p>
+            <w:r>
+              <w:t>Agencia</w:t>
+            </w:r>
+          </w:p>
+        </w:tc>
+      </w:tr>
+      <w:tr>
+        <w:trPr>
+          <w:trHeight w:val="346"/>
+        </w:trPr>
+        <w:tc>
+          <w:tcPr>
+            <w:tcW w:w="1829" w:type="dxa"/>
+          </w:tcPr>
+          <w:p>
+            <w:pPr>
+              <w:pStyle w:val="Prrafodelista"/>
+              <w:numPr>
+                <w:ilvl w:val="0"/>
+                <w:numId w:val="3"/>
+              </w:numPr>
+            </w:pPr>
+            <w:r>
+              <w:t>Nombre</w:t>
+            </w:r>
+          </w:p>
+          <w:p>
+            <w:pPr>
+              <w:pStyle w:val="Prrafodelista"/>
+              <w:numPr>
+                <w:ilvl w:val="0"/>
+                <w:numId w:val="3"/>
+              </w:numPr>
+            </w:pPr>
+            <w:proofErr w:type="spellStart"/>
+            <w:r>
+              <w:t>Telefono</w:t>
+            </w:r>
+            <w:proofErr w:type="spellEnd"/>
+          </w:p>
+          <w:p>
+            <w:pPr>
+              <w:pStyle w:val="Prrafodelista"/>
+              <w:numPr>
+                <w:ilvl w:val="0"/>
+                <w:numId w:val="3"/>
+              </w:numPr>
+            </w:pPr>
+            <w:r>
+              <w:t>Certificado</w:t>
+            </w:r>
+            <w:bookmarkStart w:id="0" w:name="_GoBack"/>
+            <w:bookmarkEnd w:id="0"/>
+          </w:p>
+        </w:tc>
+      </w:tr>
+    </w:tbl>
+    <w:tbl>
+      <w:tblPr>
+        <w:tblStyle w:val="Tablaconcuadrcula"/>
+        <w:tblpPr w:leftFromText="141" w:rightFromText="141" w:vertAnchor="text" w:horzAnchor="margin" w:tblpY="213"/>
+        <w:tblOverlap w:val="never"/>
+        <w:tblW w:w="0" w:type="auto"/>
+        <w:tblLook w:val="04A0" w:firstRow="1" w:lastRow="0" w:firstColumn="1" w:lastColumn="0" w:noHBand="0" w:noVBand="1"/>
+      </w:tblPr>
+      <w:tblGrid>
+        <w:gridCol w:w="1912"/>
+      </w:tblGrid>
+      <w:tr>
+        <w:trPr>
+          <w:trHeight w:val="173"/>
+        </w:trPr>
+        <w:tc>
+          <w:tcPr>
+            <w:tcW w:w="1728" w:type="dxa"/>
+          </w:tcPr>
+          <w:p>
+            <w:r>
+              <w:t>Marca</w:t>
+            </w:r>
+          </w:p>
+        </w:tc>
+      </w:tr>
+      <w:tr>
+        <w:trPr>
+          <w:trHeight w:val="346"/>
+        </w:trPr>
+        <w:tc>
+          <w:tcPr>
+            <w:tcW w:w="1728" w:type="dxa"/>
+          </w:tcPr>
+          <w:p>
+            <w:pPr>
+              <w:pStyle w:val="Prrafodelista"/>
+              <w:numPr>
+                <w:ilvl w:val="0"/>
+                <w:numId w:val="4"/>
+              </w:numPr>
+            </w:pPr>
+            <w:r>
+              <w:t>Nombre</w:t>
+            </w:r>
+          </w:p>
+          <w:p>
+            <w:pPr>
+              <w:pStyle w:val="Prrafodelista"/>
+              <w:numPr>
+                <w:ilvl w:val="0"/>
+                <w:numId w:val="4"/>
+              </w:numPr>
+            </w:pPr>
+            <w:proofErr w:type="spellStart"/>
+            <w:r>
+              <w:t>Telefono</w:t>
+            </w:r>
+            <w:proofErr w:type="spellEnd"/>
+          </w:p>
+          <w:p>
+            <w:pPr>
+              <w:pStyle w:val="Prrafodelista"/>
+              <w:numPr>
+                <w:ilvl w:val="0"/>
+                <w:numId w:val="4"/>
+              </w:numPr>
+            </w:pPr>
+            <w:r>
+              <w:t>Certificado</w:t>
+            </w:r>
+          </w:p>
+        </w:tc>
+      </w:tr>
+    </w:tbl>
+    <w:p/>
+    <w:p>
+      <w:r>
+        <w:br/>
+      </w:r>
+    </w:p>
+    <w:p/>
+    <w:p>
+      <w:r>
+        <w:t xml:space="preserve">Cada modelo pertenece a una agencia, si no lo hace esta pertenecerá a nuestra agencia </w:t>
+      </w:r>
+      <w:proofErr w:type="spellStart"/>
+      <w:r>
+        <w:t>Diamond</w:t>
+      </w:r>
+      <w:proofErr w:type="spellEnd"/>
+      <w:r>
+        <w:t xml:space="preserve"> </w:t>
+      </w:r>
+      <w:proofErr w:type="spellStart"/>
+      <w:r>
+        <w:t>Models</w:t>
+      </w:r>
+      <w:proofErr w:type="spellEnd"/>
+      <w:r>
+        <w:t>.</w:t>
+      </w:r>
+    </w:p>
+    <w:p>
+      <w:r>
+        <w:t xml:space="preserve">FLUJO DE LA </w:t>
+      </w:r>
+      <w:proofErr w:type="gramStart"/>
+      <w:r>
+        <w:t>PAGINA</w:t>
+      </w:r>
+      <w:proofErr w:type="gramEnd"/>
+    </w:p>
+    <w:p>
+      <w:r>
+        <w:t xml:space="preserve">Iniciar con </w:t>
+      </w:r>
+      <w:proofErr w:type="spellStart"/>
+      <w:r>
+        <w:t>pagina</w:t>
+      </w:r>
+      <w:proofErr w:type="spellEnd"/>
+      <w:r>
+        <w:t xml:space="preserve"> principal</w:t>
+      </w:r>
+      <w:r>
+        <w:t xml:space="preserve">; </w:t>
+      </w:r>
+      <w:proofErr w:type="spellStart"/>
+      <w:r>
+        <w:t>login</w:t>
+      </w:r>
+      <w:proofErr w:type="spellEnd"/>
+      <w:r>
+        <w:t xml:space="preserve"> para modelos, agencias o marcas</w:t>
+      </w:r>
+      <w:r>
+        <w:t>. Si ingresa a modelos aparecerán todas las modelos</w:t>
+      </w:r>
+      <w:r>
+        <w:t xml:space="preserve"> disponibles</w:t>
+      </w:r>
+      <w:r>
+        <w:t xml:space="preserve"> y lo mismo con agencias.</w:t>
+      </w:r>
+    </w:p>
+    <w:p/>
+    <w:p/>
+    <w:p/>
     <w:sectPr>
       <w:pgSz w:w="12240" w:h="15840"/>
       <w:pgMar w:top="1417" w:right="1701" w:bottom="1417" w:left="1701" w:header="708" w:footer="708" w:gutter="0"/>
@@ -50,6 +527,475 @@
     </w:sectPr>
   </w:body>
 </w:document>
+</file>
+
+<file path=word/numbering.xml><?xml version="1.0" encoding="utf-8"?>
+<w:numbering xmlns:wpc="http://schemas.microsoft.com/office/word/2010/wordprocessingCanvas" xmlns:mc="http://schemas.openxmlformats.org/markup-compatibility/2006" xmlns:o="urn:schemas-microsoft-com:office:office" xmlns:r="http://schemas.openxmlformats.org/officeDocument/2006/relationships" xmlns:m="http://schemas.openxmlformats.org/officeDocument/2006/math" xmlns:v="urn:schemas-microsoft-com:vml" xmlns:wp14="http://schemas.microsoft.com/office/word/2010/wordprocessingDrawing" xmlns:wp="http://schemas.openxmlformats.org/drawingml/2006/wordprocessingDrawing" xmlns:w10="urn:schemas-microsoft-com:office:word" xmlns:w="http://schemas.openxmlformats.org/wordprocessingml/2006/main" xmlns:w14="http://schemas.microsoft.com/office/word/2010/wordml" xmlns:w15="http://schemas.microsoft.com/office/word/2012/wordml" xmlns:wpg="http://schemas.microsoft.com/office/word/2010/wordprocessingGroup" xmlns:wpi="http://schemas.microsoft.com/office/word/2010/wordprocessingInk" xmlns:wne="http://schemas.microsoft.com/office/word/2006/wordml" xmlns:wps="http://schemas.microsoft.com/office/word/2010/wordprocessingShape" mc:Ignorable="w14 w15 wp14">
+  <w:abstractNum w:abstractNumId="0" w15:restartNumberingAfterBreak="0">
+    <w:nsid w:val="13585933"/>
+    <w:multiLevelType w:val="hybridMultilevel"/>
+    <w:tmpl w:val="A7C485DC"/>
+    <w:lvl w:ilvl="0" w:tplc="100A0001">
+      <w:start w:val="1"/>
+      <w:numFmt w:val="bullet"/>
+      <w:lvlText w:val=""/>
+      <w:lvlJc w:val="left"/>
+      <w:pPr>
+        <w:ind w:left="720" w:hanging="360"/>
+      </w:pPr>
+      <w:rPr>
+        <w:rFonts w:ascii="Symbol" w:hAnsi="Symbol" w:hint="default"/>
+      </w:rPr>
+    </w:lvl>
+    <w:lvl w:ilvl="1" w:tplc="100A0003" w:tentative="1">
+      <w:start w:val="1"/>
+      <w:numFmt w:val="bullet"/>
+      <w:lvlText w:val="o"/>
+      <w:lvlJc w:val="left"/>
+      <w:pPr>
+        <w:ind w:left="1440" w:hanging="360"/>
+      </w:pPr>
+      <w:rPr>
+        <w:rFonts w:ascii="Courier New" w:hAnsi="Courier New" w:cs="Courier New" w:hint="default"/>
+      </w:rPr>
+    </w:lvl>
+    <w:lvl w:ilvl="2" w:tplc="100A0005" w:tentative="1">
+      <w:start w:val="1"/>
+      <w:numFmt w:val="bullet"/>
+      <w:lvlText w:val=""/>
+      <w:lvlJc w:val="left"/>
+      <w:pPr>
+        <w:ind w:left="2160" w:hanging="360"/>
+      </w:pPr>
+      <w:rPr>
+        <w:rFonts w:ascii="Wingdings" w:hAnsi="Wingdings" w:hint="default"/>
+      </w:rPr>
+    </w:lvl>
+    <w:lvl w:ilvl="3" w:tplc="100A0001" w:tentative="1">
+      <w:start w:val="1"/>
+      <w:numFmt w:val="bullet"/>
+      <w:lvlText w:val=""/>
+      <w:lvlJc w:val="left"/>
+      <w:pPr>
+        <w:ind w:left="2880" w:hanging="360"/>
+      </w:pPr>
+      <w:rPr>
+        <w:rFonts w:ascii="Symbol" w:hAnsi="Symbol" w:hint="default"/>
+      </w:rPr>
+    </w:lvl>
+    <w:lvl w:ilvl="4" w:tplc="100A0003" w:tentative="1">
+      <w:start w:val="1"/>
+      <w:numFmt w:val="bullet"/>
+      <w:lvlText w:val="o"/>
+      <w:lvlJc w:val="left"/>
+      <w:pPr>
+        <w:ind w:left="3600" w:hanging="360"/>
+      </w:pPr>
+      <w:rPr>
+        <w:rFonts w:ascii="Courier New" w:hAnsi="Courier New" w:cs="Courier New" w:hint="default"/>
+      </w:rPr>
+    </w:lvl>
+    <w:lvl w:ilvl="5" w:tplc="100A0005" w:tentative="1">
+      <w:start w:val="1"/>
+      <w:numFmt w:val="bullet"/>
+      <w:lvlText w:val=""/>
+      <w:lvlJc w:val="left"/>
+      <w:pPr>
+        <w:ind w:left="4320" w:hanging="360"/>
+      </w:pPr>
+      <w:rPr>
+        <w:rFonts w:ascii="Wingdings" w:hAnsi="Wingdings" w:hint="default"/>
+      </w:rPr>
+    </w:lvl>
+    <w:lvl w:ilvl="6" w:tplc="100A0001" w:tentative="1">
+      <w:start w:val="1"/>
+      <w:numFmt w:val="bullet"/>
+      <w:lvlText w:val=""/>
+      <w:lvlJc w:val="left"/>
+      <w:pPr>
+        <w:ind w:left="5040" w:hanging="360"/>
+      </w:pPr>
+      <w:rPr>
+        <w:rFonts w:ascii="Symbol" w:hAnsi="Symbol" w:hint="default"/>
+      </w:rPr>
+    </w:lvl>
+    <w:lvl w:ilvl="7" w:tplc="100A0003" w:tentative="1">
+      <w:start w:val="1"/>
+      <w:numFmt w:val="bullet"/>
+      <w:lvlText w:val="o"/>
+      <w:lvlJc w:val="left"/>
+      <w:pPr>
+        <w:ind w:left="5760" w:hanging="360"/>
+      </w:pPr>
+      <w:rPr>
+        <w:rFonts w:ascii="Courier New" w:hAnsi="Courier New" w:cs="Courier New" w:hint="default"/>
+      </w:rPr>
+    </w:lvl>
+    <w:lvl w:ilvl="8" w:tplc="100A0005" w:tentative="1">
+      <w:start w:val="1"/>
+      <w:numFmt w:val="bullet"/>
+      <w:lvlText w:val=""/>
+      <w:lvlJc w:val="left"/>
+      <w:pPr>
+        <w:ind w:left="6480" w:hanging="360"/>
+      </w:pPr>
+      <w:rPr>
+        <w:rFonts w:ascii="Wingdings" w:hAnsi="Wingdings" w:hint="default"/>
+      </w:rPr>
+    </w:lvl>
+  </w:abstractNum>
+  <w:abstractNum w:abstractNumId="1" w15:restartNumberingAfterBreak="0">
+    <w:nsid w:val="35F003FF"/>
+    <w:multiLevelType w:val="hybridMultilevel"/>
+    <w:tmpl w:val="1AC8F436"/>
+    <w:lvl w:ilvl="0" w:tplc="100A0001">
+      <w:start w:val="1"/>
+      <w:numFmt w:val="bullet"/>
+      <w:lvlText w:val=""/>
+      <w:lvlJc w:val="left"/>
+      <w:pPr>
+        <w:ind w:left="720" w:hanging="360"/>
+      </w:pPr>
+      <w:rPr>
+        <w:rFonts w:ascii="Symbol" w:hAnsi="Symbol" w:hint="default"/>
+      </w:rPr>
+    </w:lvl>
+    <w:lvl w:ilvl="1" w:tplc="100A0003" w:tentative="1">
+      <w:start w:val="1"/>
+      <w:numFmt w:val="bullet"/>
+      <w:lvlText w:val="o"/>
+      <w:lvlJc w:val="left"/>
+      <w:pPr>
+        <w:ind w:left="1440" w:hanging="360"/>
+      </w:pPr>
+      <w:rPr>
+        <w:rFonts w:ascii="Courier New" w:hAnsi="Courier New" w:cs="Courier New" w:hint="default"/>
+      </w:rPr>
+    </w:lvl>
+    <w:lvl w:ilvl="2" w:tplc="100A0005" w:tentative="1">
+      <w:start w:val="1"/>
+      <w:numFmt w:val="bullet"/>
+      <w:lvlText w:val=""/>
+      <w:lvlJc w:val="left"/>
+      <w:pPr>
+        <w:ind w:left="2160" w:hanging="360"/>
+      </w:pPr>
+      <w:rPr>
+        <w:rFonts w:ascii="Wingdings" w:hAnsi="Wingdings" w:hint="default"/>
+      </w:rPr>
+    </w:lvl>
+    <w:lvl w:ilvl="3" w:tplc="100A0001" w:tentative="1">
+      <w:start w:val="1"/>
+      <w:numFmt w:val="bullet"/>
+      <w:lvlText w:val=""/>
+      <w:lvlJc w:val="left"/>
+      <w:pPr>
+        <w:ind w:left="2880" w:hanging="360"/>
+      </w:pPr>
+      <w:rPr>
+        <w:rFonts w:ascii="Symbol" w:hAnsi="Symbol" w:hint="default"/>
+      </w:rPr>
+    </w:lvl>
+    <w:lvl w:ilvl="4" w:tplc="100A0003" w:tentative="1">
+      <w:start w:val="1"/>
+      <w:numFmt w:val="bullet"/>
+      <w:lvlText w:val="o"/>
+      <w:lvlJc w:val="left"/>
+      <w:pPr>
+        <w:ind w:left="3600" w:hanging="360"/>
+      </w:pPr>
+      <w:rPr>
+        <w:rFonts w:ascii="Courier New" w:hAnsi="Courier New" w:cs="Courier New" w:hint="default"/>
+      </w:rPr>
+    </w:lvl>
+    <w:lvl w:ilvl="5" w:tplc="100A0005" w:tentative="1">
+      <w:start w:val="1"/>
+      <w:numFmt w:val="bullet"/>
+      <w:lvlText w:val=""/>
+      <w:lvlJc w:val="left"/>
+      <w:pPr>
+        <w:ind w:left="4320" w:hanging="360"/>
+      </w:pPr>
+      <w:rPr>
+        <w:rFonts w:ascii="Wingdings" w:hAnsi="Wingdings" w:hint="default"/>
+      </w:rPr>
+    </w:lvl>
+    <w:lvl w:ilvl="6" w:tplc="100A0001" w:tentative="1">
+      <w:start w:val="1"/>
+      <w:numFmt w:val="bullet"/>
+      <w:lvlText w:val=""/>
+      <w:lvlJc w:val="left"/>
+      <w:pPr>
+        <w:ind w:left="5040" w:hanging="360"/>
+      </w:pPr>
+      <w:rPr>
+        <w:rFonts w:ascii="Symbol" w:hAnsi="Symbol" w:hint="default"/>
+      </w:rPr>
+    </w:lvl>
+    <w:lvl w:ilvl="7" w:tplc="100A0003" w:tentative="1">
+      <w:start w:val="1"/>
+      <w:numFmt w:val="bullet"/>
+      <w:lvlText w:val="o"/>
+      <w:lvlJc w:val="left"/>
+      <w:pPr>
+        <w:ind w:left="5760" w:hanging="360"/>
+      </w:pPr>
+      <w:rPr>
+        <w:rFonts w:ascii="Courier New" w:hAnsi="Courier New" w:cs="Courier New" w:hint="default"/>
+      </w:rPr>
+    </w:lvl>
+    <w:lvl w:ilvl="8" w:tplc="100A0005" w:tentative="1">
+      <w:start w:val="1"/>
+      <w:numFmt w:val="bullet"/>
+      <w:lvlText w:val=""/>
+      <w:lvlJc w:val="left"/>
+      <w:pPr>
+        <w:ind w:left="6480" w:hanging="360"/>
+      </w:pPr>
+      <w:rPr>
+        <w:rFonts w:ascii="Wingdings" w:hAnsi="Wingdings" w:hint="default"/>
+      </w:rPr>
+    </w:lvl>
+  </w:abstractNum>
+  <w:abstractNum w:abstractNumId="2" w15:restartNumberingAfterBreak="0">
+    <w:nsid w:val="40873193"/>
+    <w:multiLevelType w:val="hybridMultilevel"/>
+    <w:tmpl w:val="256CFE90"/>
+    <w:lvl w:ilvl="0" w:tplc="100A0001">
+      <w:start w:val="1"/>
+      <w:numFmt w:val="bullet"/>
+      <w:lvlText w:val=""/>
+      <w:lvlJc w:val="left"/>
+      <w:pPr>
+        <w:ind w:left="720" w:hanging="360"/>
+      </w:pPr>
+      <w:rPr>
+        <w:rFonts w:ascii="Symbol" w:hAnsi="Symbol" w:hint="default"/>
+      </w:rPr>
+    </w:lvl>
+    <w:lvl w:ilvl="1" w:tplc="100A0003" w:tentative="1">
+      <w:start w:val="1"/>
+      <w:numFmt w:val="bullet"/>
+      <w:lvlText w:val="o"/>
+      <w:lvlJc w:val="left"/>
+      <w:pPr>
+        <w:ind w:left="1440" w:hanging="360"/>
+      </w:pPr>
+      <w:rPr>
+        <w:rFonts w:ascii="Courier New" w:hAnsi="Courier New" w:cs="Courier New" w:hint="default"/>
+      </w:rPr>
+    </w:lvl>
+    <w:lvl w:ilvl="2" w:tplc="100A0005" w:tentative="1">
+      <w:start w:val="1"/>
+      <w:numFmt w:val="bullet"/>
+      <w:lvlText w:val=""/>
+      <w:lvlJc w:val="left"/>
+      <w:pPr>
+        <w:ind w:left="2160" w:hanging="360"/>
+      </w:pPr>
+      <w:rPr>
+        <w:rFonts w:ascii="Wingdings" w:hAnsi="Wingdings" w:hint="default"/>
+      </w:rPr>
+    </w:lvl>
+    <w:lvl w:ilvl="3" w:tplc="100A0001" w:tentative="1">
+      <w:start w:val="1"/>
+      <w:numFmt w:val="bullet"/>
+      <w:lvlText w:val=""/>
+      <w:lvlJc w:val="left"/>
+      <w:pPr>
+        <w:ind w:left="2880" w:hanging="360"/>
+      </w:pPr>
+      <w:rPr>
+        <w:rFonts w:ascii="Symbol" w:hAnsi="Symbol" w:hint="default"/>
+      </w:rPr>
+    </w:lvl>
+    <w:lvl w:ilvl="4" w:tplc="100A0003" w:tentative="1">
+      <w:start w:val="1"/>
+      <w:numFmt w:val="bullet"/>
+      <w:lvlText w:val="o"/>
+      <w:lvlJc w:val="left"/>
+      <w:pPr>
+        <w:ind w:left="3600" w:hanging="360"/>
+      </w:pPr>
+      <w:rPr>
+        <w:rFonts w:ascii="Courier New" w:hAnsi="Courier New" w:cs="Courier New" w:hint="default"/>
+      </w:rPr>
+    </w:lvl>
+    <w:lvl w:ilvl="5" w:tplc="100A0005" w:tentative="1">
+      <w:start w:val="1"/>
+      <w:numFmt w:val="bullet"/>
+      <w:lvlText w:val=""/>
+      <w:lvlJc w:val="left"/>
+      <w:pPr>
+        <w:ind w:left="4320" w:hanging="360"/>
+      </w:pPr>
+      <w:rPr>
+        <w:rFonts w:ascii="Wingdings" w:hAnsi="Wingdings" w:hint="default"/>
+      </w:rPr>
+    </w:lvl>
+    <w:lvl w:ilvl="6" w:tplc="100A0001" w:tentative="1">
+      <w:start w:val="1"/>
+      <w:numFmt w:val="bullet"/>
+      <w:lvlText w:val=""/>
+      <w:lvlJc w:val="left"/>
+      <w:pPr>
+        <w:ind w:left="5040" w:hanging="360"/>
+      </w:pPr>
+      <w:rPr>
+        <w:rFonts w:ascii="Symbol" w:hAnsi="Symbol" w:hint="default"/>
+      </w:rPr>
+    </w:lvl>
+    <w:lvl w:ilvl="7" w:tplc="100A0003" w:tentative="1">
+      <w:start w:val="1"/>
+      <w:numFmt w:val="bullet"/>
+      <w:lvlText w:val="o"/>
+      <w:lvlJc w:val="left"/>
+      <w:pPr>
+        <w:ind w:left="5760" w:hanging="360"/>
+      </w:pPr>
+      <w:rPr>
+        <w:rFonts w:ascii="Courier New" w:hAnsi="Courier New" w:cs="Courier New" w:hint="default"/>
+      </w:rPr>
+    </w:lvl>
+    <w:lvl w:ilvl="8" w:tplc="100A0005" w:tentative="1">
+      <w:start w:val="1"/>
+      <w:numFmt w:val="bullet"/>
+      <w:lvlText w:val=""/>
+      <w:lvlJc w:val="left"/>
+      <w:pPr>
+        <w:ind w:left="6480" w:hanging="360"/>
+      </w:pPr>
+      <w:rPr>
+        <w:rFonts w:ascii="Wingdings" w:hAnsi="Wingdings" w:hint="default"/>
+      </w:rPr>
+    </w:lvl>
+  </w:abstractNum>
+  <w:abstractNum w:abstractNumId="3" w15:restartNumberingAfterBreak="0">
+    <w:nsid w:val="4BE67482"/>
+    <w:multiLevelType w:val="hybridMultilevel"/>
+    <w:tmpl w:val="E76014B8"/>
+    <w:lvl w:ilvl="0" w:tplc="100A0001">
+      <w:start w:val="1"/>
+      <w:numFmt w:val="bullet"/>
+      <w:lvlText w:val=""/>
+      <w:lvlJc w:val="left"/>
+      <w:pPr>
+        <w:ind w:left="720" w:hanging="360"/>
+      </w:pPr>
+      <w:rPr>
+        <w:rFonts w:ascii="Symbol" w:hAnsi="Symbol" w:hint="default"/>
+      </w:rPr>
+    </w:lvl>
+    <w:lvl w:ilvl="1" w:tplc="100A0003" w:tentative="1">
+      <w:start w:val="1"/>
+      <w:numFmt w:val="bullet"/>
+      <w:lvlText w:val="o"/>
+      <w:lvlJc w:val="left"/>
+      <w:pPr>
+        <w:ind w:left="1440" w:hanging="360"/>
+      </w:pPr>
+      <w:rPr>
+        <w:rFonts w:ascii="Courier New" w:hAnsi="Courier New" w:cs="Courier New" w:hint="default"/>
+      </w:rPr>
+    </w:lvl>
+    <w:lvl w:ilvl="2" w:tplc="100A0005" w:tentative="1">
+      <w:start w:val="1"/>
+      <w:numFmt w:val="bullet"/>
+      <w:lvlText w:val=""/>
+      <w:lvlJc w:val="left"/>
+      <w:pPr>
+        <w:ind w:left="2160" w:hanging="360"/>
+      </w:pPr>
+      <w:rPr>
+        <w:rFonts w:ascii="Wingdings" w:hAnsi="Wingdings" w:hint="default"/>
+      </w:rPr>
+    </w:lvl>
+    <w:lvl w:ilvl="3" w:tplc="100A0001" w:tentative="1">
+      <w:start w:val="1"/>
+      <w:numFmt w:val="bullet"/>
+      <w:lvlText w:val=""/>
+      <w:lvlJc w:val="left"/>
+      <w:pPr>
+        <w:ind w:left="2880" w:hanging="360"/>
+      </w:pPr>
+      <w:rPr>
+        <w:rFonts w:ascii="Symbol" w:hAnsi="Symbol" w:hint="default"/>
+      </w:rPr>
+    </w:lvl>
+    <w:lvl w:ilvl="4" w:tplc="100A0003" w:tentative="1">
+      <w:start w:val="1"/>
+      <w:numFmt w:val="bullet"/>
+      <w:lvlText w:val="o"/>
+      <w:lvlJc w:val="left"/>
+      <w:pPr>
+        <w:ind w:left="3600" w:hanging="360"/>
+      </w:pPr>
+      <w:rPr>
+        <w:rFonts w:ascii="Courier New" w:hAnsi="Courier New" w:cs="Courier New" w:hint="default"/>
+      </w:rPr>
+    </w:lvl>
+    <w:lvl w:ilvl="5" w:tplc="100A0005" w:tentative="1">
+      <w:start w:val="1"/>
+      <w:numFmt w:val="bullet"/>
+      <w:lvlText w:val=""/>
+      <w:lvlJc w:val="left"/>
+      <w:pPr>
+        <w:ind w:left="4320" w:hanging="360"/>
+      </w:pPr>
+      <w:rPr>
+        <w:rFonts w:ascii="Wingdings" w:hAnsi="Wingdings" w:hint="default"/>
+      </w:rPr>
+    </w:lvl>
+    <w:lvl w:ilvl="6" w:tplc="100A0001" w:tentative="1">
+      <w:start w:val="1"/>
+      <w:numFmt w:val="bullet"/>
+      <w:lvlText w:val=""/>
+      <w:lvlJc w:val="left"/>
+      <w:pPr>
+        <w:ind w:left="5040" w:hanging="360"/>
+      </w:pPr>
+      <w:rPr>
+        <w:rFonts w:ascii="Symbol" w:hAnsi="Symbol" w:hint="default"/>
+      </w:rPr>
+    </w:lvl>
+    <w:lvl w:ilvl="7" w:tplc="100A0003" w:tentative="1">
+      <w:start w:val="1"/>
+      <w:numFmt w:val="bullet"/>
+      <w:lvlText w:val="o"/>
+      <w:lvlJc w:val="left"/>
+      <w:pPr>
+        <w:ind w:left="5760" w:hanging="360"/>
+      </w:pPr>
+      <w:rPr>
+        <w:rFonts w:ascii="Courier New" w:hAnsi="Courier New" w:cs="Courier New" w:hint="default"/>
+      </w:rPr>
+    </w:lvl>
+    <w:lvl w:ilvl="8" w:tplc="100A0005" w:tentative="1">
+      <w:start w:val="1"/>
+      <w:numFmt w:val="bullet"/>
+      <w:lvlText w:val=""/>
+      <w:lvlJc w:val="left"/>
+      <w:pPr>
+        <w:ind w:left="6480" w:hanging="360"/>
+      </w:pPr>
+      <w:rPr>
+        <w:rFonts w:ascii="Wingdings" w:hAnsi="Wingdings" w:hint="default"/>
+      </w:rPr>
+    </w:lvl>
+  </w:abstractNum>
+  <w:num w:numId="1">
+    <w:abstractNumId w:val="3"/>
+  </w:num>
+  <w:num w:numId="2">
+    <w:abstractNumId w:val="2"/>
+  </w:num>
+  <w:num w:numId="3">
+    <w:abstractNumId w:val="1"/>
+  </w:num>
+  <w:num w:numId="4">
+    <w:abstractNumId w:val="0"/>
+  </w:num>
+</w:numbering>
 </file>
 
 <file path=word/styles.xml><?xml version="1.0" encoding="utf-8"?>
@@ -473,6 +1419,36 @@
     <w:semiHidden/>
     <w:unhideWhenUsed/>
   </w:style>
+  <w:style w:type="paragraph" w:styleId="Prrafodelista">
+    <w:name w:val="List Paragraph"/>
+    <w:basedOn w:val="Normal"/>
+    <w:uiPriority w:val="34"/>
+    <w:qFormat/>
+    <w:rsid w:val="00A34EF4"/>
+    <w:pPr>
+      <w:ind w:left="720"/>
+      <w:contextualSpacing/>
+    </w:pPr>
+  </w:style>
+  <w:style w:type="table" w:styleId="Tablaconcuadrcula">
+    <w:name w:val="Table Grid"/>
+    <w:basedOn w:val="Tablanormal"/>
+    <w:uiPriority w:val="39"/>
+    <w:rsid w:val="00612AE3"/>
+    <w:pPr>
+      <w:spacing w:after="0" w:line="240" w:lineRule="auto"/>
+    </w:pPr>
+    <w:tblPr>
+      <w:tblBorders>
+        <w:top w:val="single" w:sz="4" w:space="0" w:color="auto"/>
+        <w:left w:val="single" w:sz="4" w:space="0" w:color="auto"/>
+        <w:bottom w:val="single" w:sz="4" w:space="0" w:color="auto"/>
+        <w:right w:val="single" w:sz="4" w:space="0" w:color="auto"/>
+        <w:insideH w:val="single" w:sz="4" w:space="0" w:color="auto"/>
+        <w:insideV w:val="single" w:sz="4" w:space="0" w:color="auto"/>
+      </w:tblBorders>
+    </w:tblPr>
+  </w:style>
 </w:styles>
 </file>
 

--- a/defProyecto.docx
+++ b/defProyecto.docx
@@ -156,8 +156,6 @@
           <w:numId w:val="1"/>
         </w:numPr>
       </w:pPr>
-      <w:bookmarkStart w:id="1" w:name="_GoBack"/>
-      <w:bookmarkEnd w:id="1"/>
     </w:p>
     <w:p>
       <w:r>
@@ -292,6 +290,18 @@
               </w:numPr>
             </w:pPr>
             <w:r>
+              <w:t>Correo</w:t>
+            </w:r>
+          </w:p>
+          <w:p>
+            <w:pPr>
+              <w:pStyle w:val="Prrafodelista"/>
+              <w:numPr>
+                <w:ilvl w:val="0"/>
+                <w:numId w:val="6"/>
+              </w:numPr>
+            </w:pPr>
+            <w:r>
               <w:t>Agencia</w:t>
             </w:r>
           </w:p>
@@ -358,6 +368,18 @@
             </w:pPr>
             <w:r>
               <w:t>Teléfono</w:t>
+            </w:r>
+          </w:p>
+          <w:p>
+            <w:pPr>
+              <w:pStyle w:val="Prrafodelista"/>
+              <w:numPr>
+                <w:ilvl w:val="0"/>
+                <w:numId w:val="7"/>
+              </w:numPr>
+            </w:pPr>
+            <w:r>
+              <w:t>Correo</w:t>
             </w:r>
           </w:p>
           <w:p>
@@ -442,6 +464,20 @@
               </w:numPr>
             </w:pPr>
             <w:r>
+              <w:t>Correo</w:t>
+            </w:r>
+            <w:bookmarkStart w:id="1" w:name="_GoBack"/>
+            <w:bookmarkEnd w:id="1"/>
+          </w:p>
+          <w:p>
+            <w:pPr>
+              <w:pStyle w:val="Prrafodelista"/>
+              <w:numPr>
+                <w:ilvl w:val="0"/>
+                <w:numId w:val="8"/>
+              </w:numPr>
+            </w:pPr>
+            <w:r>
               <w:t>Certificado</w:t>
             </w:r>
           </w:p>
@@ -1310,7 +1346,7 @@
                               <w:t>Model</w:t>
                             </w:r>
                             <w:r>
-                              <w:t>o 4</w:t>
+                              <w:t>o 3</w:t>
                             </w:r>
                           </w:p>
                         </w:txbxContent>
@@ -1349,7 +1385,7 @@
                         <w:t>Model</w:t>
                       </w:r>
                       <w:r>
-                        <w:t>o 4</w:t>
+                        <w:t>o 3</w:t>
                       </w:r>
                     </w:p>
                   </w:txbxContent>
@@ -2976,10 +3012,7 @@
                         <w:txbxContent>
                           <w:p>
                             <w:r>
-                              <w:t xml:space="preserve">Para: </w:t>
-                            </w:r>
-                            <w:r>
-                              <w:t>AGENCIA</w:t>
+                              <w:t>Para: AGENCIA</w:t>
                             </w:r>
                           </w:p>
                         </w:txbxContent>
@@ -3006,10 +3039,7 @@
                   <w:txbxContent>
                     <w:p>
                       <w:r>
-                        <w:t xml:space="preserve">Para: </w:t>
-                      </w:r>
-                      <w:r>
-                        <w:t>AGENCIA</w:t>
+                        <w:t>Para: AGENCIA</w:t>
                       </w:r>
                     </w:p>
                   </w:txbxContent>
@@ -11370,7 +11400,7 @@
         <v:path o:extrusionok="f" gradientshapeok="t" o:connecttype="rect"/>
         <o:lock v:ext="edit" aspectratio="t"/>
       </v:shapetype>
-      <v:shape id="_x0000_i1121" type="#_x0000_t75" style="width:24pt;height:10.5pt;visibility:visible;mso-wrap-style:square" o:bullet="t">
+      <v:shape id="_x0000_i1027" type="#_x0000_t75" style="width:23.65pt;height:10.75pt;visibility:visible;mso-wrap-style:square" o:bullet="t">
         <v:imagedata r:id="rId1" o:title=""/>
       </v:shape>
     </w:pict>
@@ -12545,6 +12575,7 @@
     <w:lsdException w:name="HTML Sample" w:semiHidden="1" w:unhideWhenUsed="1"/>
     <w:lsdException w:name="HTML Typewriter" w:semiHidden="1" w:unhideWhenUsed="1"/>
     <w:lsdException w:name="HTML Variable" w:semiHidden="1" w:unhideWhenUsed="1"/>
+    <w:lsdException w:name="Normal Table" w:semiHidden="1" w:unhideWhenUsed="1"/>
     <w:lsdException w:name="annotation subject" w:semiHidden="1" w:unhideWhenUsed="1"/>
     <w:lsdException w:name="No List" w:semiHidden="1" w:unhideWhenUsed="1"/>
     <w:lsdException w:name="Outline List 1" w:semiHidden="1" w:unhideWhenUsed="1"/>
@@ -12589,6 +12620,7 @@
     <w:lsdException w:name="Table Professional" w:semiHidden="1" w:unhideWhenUsed="1"/>
     <w:lsdException w:name="Table Subtle 1" w:semiHidden="1" w:unhideWhenUsed="1"/>
     <w:lsdException w:name="Table Subtle 2" w:semiHidden="1" w:unhideWhenUsed="1"/>
+    <w:lsdException w:name="Table Web 1" w:semiHidden="1" w:unhideWhenUsed="1"/>
     <w:lsdException w:name="Table Web 2" w:semiHidden="1" w:unhideWhenUsed="1"/>
     <w:lsdException w:name="Table Web 3" w:semiHidden="1" w:unhideWhenUsed="1"/>
     <w:lsdException w:name="Balloon Text" w:semiHidden="1" w:unhideWhenUsed="1"/>

--- a/defProyecto.docx
+++ b/defProyecto.docx
@@ -1,6 +1,6 @@
 
 <file path=word/document.xml><?xml version="1.0" encoding="utf-8"?>
-<w:document xmlns:wpc="http://schemas.microsoft.com/office/word/2010/wordprocessingCanvas" xmlns:cx="http://schemas.microsoft.com/office/drawing/2014/chartex" xmlns:cx1="http://schemas.microsoft.com/office/drawing/2015/9/8/chartex" xmlns:cx2="http://schemas.microsoft.com/office/drawing/2015/10/21/chartex" xmlns:cx3="http://schemas.microsoft.com/office/drawing/2016/5/9/chartex" xmlns:cx4="http://schemas.microsoft.com/office/drawing/2016/5/10/chartex" xmlns:cx5="http://schemas.microsoft.com/office/drawing/2016/5/11/chartex" xmlns:cx6="http://schemas.microsoft.com/office/drawing/2016/5/12/chartex" xmlns:cx7="http://schemas.microsoft.com/office/drawing/2016/5/13/chartex" xmlns:cx8="http://schemas.microsoft.com/office/drawing/2016/5/14/chartex" xmlns:mc="http://schemas.openxmlformats.org/markup-compatibility/2006" xmlns:o="urn:schemas-microsoft-com:office:office" xmlns:r="http://schemas.openxmlformats.org/officeDocument/2006/relationships" xmlns:m="http://schemas.openxmlformats.org/officeDocument/2006/math" xmlns:v="urn:schemas-microsoft-com:vml" xmlns:wp14="http://schemas.microsoft.com/office/word/2010/wordprocessingDrawing" xmlns:wp="http://schemas.openxmlformats.org/drawingml/2006/wordprocessingDrawing" xmlns:w10="urn:schemas-microsoft-com:office:word" xmlns:w="http://schemas.openxmlformats.org/wordprocessingml/2006/main" xmlns:w14="http://schemas.microsoft.com/office/word/2010/wordml" xmlns:w15="http://schemas.microsoft.com/office/word/2012/wordml" xmlns:w16se="http://schemas.microsoft.com/office/word/2015/wordml/symex" xmlns:wpg="http://schemas.microsoft.com/office/word/2010/wordprocessingGroup" xmlns:wpi="http://schemas.microsoft.com/office/word/2010/wordprocessingInk" xmlns:wne="http://schemas.microsoft.com/office/word/2006/wordml" xmlns:wps="http://schemas.microsoft.com/office/word/2010/wordprocessingShape" mc:Ignorable="w14 w15 w16se wp14">
+<w:document xmlns:wpc="http://schemas.microsoft.com/office/word/2010/wordprocessingCanvas" xmlns:mc="http://schemas.openxmlformats.org/markup-compatibility/2006" xmlns:o="urn:schemas-microsoft-com:office:office" xmlns:r="http://schemas.openxmlformats.org/officeDocument/2006/relationships" xmlns:m="http://schemas.openxmlformats.org/officeDocument/2006/math" xmlns:v="urn:schemas-microsoft-com:vml" xmlns:wp14="http://schemas.microsoft.com/office/word/2010/wordprocessingDrawing" xmlns:wp="http://schemas.openxmlformats.org/drawingml/2006/wordprocessingDrawing" xmlns:w10="urn:schemas-microsoft-com:office:word" xmlns:w="http://schemas.openxmlformats.org/wordprocessingml/2006/main" xmlns:w14="http://schemas.microsoft.com/office/word/2010/wordml" xmlns:w15="http://schemas.microsoft.com/office/word/2012/wordml" xmlns:wpg="http://schemas.microsoft.com/office/word/2010/wordprocessingGroup" xmlns:wpi="http://schemas.microsoft.com/office/word/2010/wordprocessingInk" xmlns:wne="http://schemas.microsoft.com/office/word/2006/wordml" xmlns:wps="http://schemas.microsoft.com/office/word/2010/wordprocessingShape" mc:Ignorable="w14 w15 wp14">
   <w:body>
     <w:p>
       <w:pPr>
@@ -144,8 +144,13 @@
           <w:numId w:val="1"/>
         </w:numPr>
       </w:pPr>
-      <w:r>
-        <w:t>Las modelos, marcas y agencias pueden solicitar su registro</w:t>
+      <w:proofErr w:type="spellStart"/>
+      <w:r>
+        <w:t>Login</w:t>
+      </w:r>
+      <w:proofErr w:type="spellEnd"/>
+      <w:r>
+        <w:t xml:space="preserve"> de marcas y agencias.</w:t>
       </w:r>
     </w:p>
     <w:p>
@@ -156,6 +161,21 @@
           <w:numId w:val="1"/>
         </w:numPr>
       </w:pPr>
+      <w:r>
+        <w:t>Las agencias agregan a sus modelos.</w:t>
+      </w:r>
+    </w:p>
+    <w:p>
+      <w:pPr>
+        <w:pStyle w:val="Prrafodelista"/>
+        <w:numPr>
+          <w:ilvl w:val="0"/>
+          <w:numId w:val="1"/>
+        </w:numPr>
+      </w:pPr>
+      <w:r>
+        <w:t>Las marcas encuentran una modelo y envían un mensaje solicitándola a la agencia.</w:t>
+      </w:r>
     </w:p>
     <w:p>
       <w:r>
@@ -279,18 +299,6 @@
             </w:pPr>
             <w:r>
               <w:t>Teléfono</w:t>
-            </w:r>
-          </w:p>
-          <w:p>
-            <w:pPr>
-              <w:pStyle w:val="Prrafodelista"/>
-              <w:numPr>
-                <w:ilvl w:val="0"/>
-                <w:numId w:val="6"/>
-              </w:numPr>
-            </w:pPr>
-            <w:r>
-              <w:t>Correo</w:t>
             </w:r>
           </w:p>
           <w:p>
@@ -466,8 +474,6 @@
             <w:r>
               <w:t>Correo</w:t>
             </w:r>
-            <w:bookmarkStart w:id="1" w:name="_GoBack"/>
-            <w:bookmarkEnd w:id="1"/>
           </w:p>
           <w:p>
             <w:pPr>
@@ -527,6 +533,7 @@
       <w:pPr>
         <w:rPr>
           <w:b/>
+          <w:u w:val="single"/>
         </w:rPr>
       </w:pPr>
     </w:p>
@@ -540,8 +547,15 @@
         <w:rPr>
           <w:b/>
         </w:rPr>
-        <w:lastRenderedPageBreak/>
-        <w:t>FLUJO DE LA PAGINA</w:t>
+        <w:t>FLUJO DE LA PA</w:t>
+      </w:r>
+      <w:bookmarkStart w:id="1" w:name="_GoBack"/>
+      <w:bookmarkEnd w:id="1"/>
+      <w:r>
+        <w:rPr>
+          <w:b/>
+        </w:rPr>
+        <w:t>GINA</w:t>
       </w:r>
       <w:r>
         <w:rPr>
@@ -627,7 +641,7 @@
               </wp:anchor>
             </w:drawing>
           </mc:Choice>
-          <mc:Fallback>
+          <mc:Fallback xmlns:cx="http://schemas.microsoft.com/office/drawing/2014/chartex" xmlns:cx1="http://schemas.microsoft.com/office/drawing/2015/9/8/chartex" xmlns:cx2="http://schemas.microsoft.com/office/drawing/2015/10/21/chartex" xmlns:cx3="http://schemas.microsoft.com/office/drawing/2016/5/9/chartex" xmlns:cx4="http://schemas.microsoft.com/office/drawing/2016/5/10/chartex" xmlns:cx5="http://schemas.microsoft.com/office/drawing/2016/5/11/chartex" xmlns:cx6="http://schemas.microsoft.com/office/drawing/2016/5/12/chartex" xmlns:cx7="http://schemas.microsoft.com/office/drawing/2016/5/13/chartex" xmlns:cx8="http://schemas.microsoft.com/office/drawing/2016/5/14/chartex" xmlns:w16se="http://schemas.microsoft.com/office/word/2015/wordml/symex">
             <w:pict>
               <v:roundrect w14:anchorId="77389D8A" id="Rectángulo: esquinas redondeadas 160" o:spid="_x0000_s1026" style="position:absolute;margin-left:175.3pt;margin-top:611.05pt;width:14.25pt;height:8.35pt;z-index:251913216;visibility:visible;mso-wrap-style:square;mso-width-percent:0;mso-height-percent:0;mso-wrap-distance-left:9pt;mso-wrap-distance-top:0;mso-wrap-distance-right:9pt;mso-wrap-distance-bottom:0;mso-position-horizontal:absolute;mso-position-horizontal-relative:text;mso-position-vertical:absolute;mso-position-vertical-relative:text;mso-width-percent:0;mso-height-percent:0;mso-width-relative:margin;mso-height-relative:margin;v-text-anchor:middle" arcsize="10923f" o:gfxdata="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" fillcolor="red" strokecolor="#c00000" strokeweight="1pt">
                 <v:stroke joinstyle="miter"/>
@@ -704,7 +718,7 @@
               </wp:anchor>
             </w:drawing>
           </mc:Choice>
-          <mc:Fallback>
+          <mc:Fallback xmlns:cx="http://schemas.microsoft.com/office/drawing/2014/chartex" xmlns:cx1="http://schemas.microsoft.com/office/drawing/2015/9/8/chartex" xmlns:cx2="http://schemas.microsoft.com/office/drawing/2015/10/21/chartex" xmlns:cx3="http://schemas.microsoft.com/office/drawing/2016/5/9/chartex" xmlns:cx4="http://schemas.microsoft.com/office/drawing/2016/5/10/chartex" xmlns:cx5="http://schemas.microsoft.com/office/drawing/2016/5/11/chartex" xmlns:cx6="http://schemas.microsoft.com/office/drawing/2016/5/12/chartex" xmlns:cx7="http://schemas.microsoft.com/office/drawing/2016/5/13/chartex" xmlns:cx8="http://schemas.microsoft.com/office/drawing/2016/5/14/chartex" xmlns:w16se="http://schemas.microsoft.com/office/word/2015/wordml/symex">
             <w:pict>
               <v:roundrect w14:anchorId="49842304" id="Rectángulo: esquinas redondeadas 130" o:spid="_x0000_s1026" style="position:absolute;margin-left:413.85pt;margin-top:641.45pt;width:14.25pt;height:8.35pt;z-index:251858944;visibility:visible;mso-wrap-style:square;mso-width-percent:0;mso-height-percent:0;mso-wrap-distance-left:9pt;mso-wrap-distance-top:0;mso-wrap-distance-right:9pt;mso-wrap-distance-bottom:0;mso-position-horizontal:absolute;mso-position-horizontal-relative:text;mso-position-vertical:absolute;mso-position-vertical-relative:text;mso-width-percent:0;mso-height-percent:0;mso-width-relative:margin;mso-height-relative:margin;v-text-anchor:middle" arcsize="10923f" o:gfxdata="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" fillcolor="#70ad47 [3209]" strokecolor="#375623 [1609]" strokeweight="1pt">
                 <v:stroke joinstyle="miter"/>
@@ -789,7 +803,7 @@
               </wp:anchor>
             </w:drawing>
           </mc:Choice>
-          <mc:Fallback>
+          <mc:Fallback xmlns:cx="http://schemas.microsoft.com/office/drawing/2014/chartex" xmlns:cx1="http://schemas.microsoft.com/office/drawing/2015/9/8/chartex" xmlns:cx2="http://schemas.microsoft.com/office/drawing/2015/10/21/chartex" xmlns:cx3="http://schemas.microsoft.com/office/drawing/2016/5/9/chartex" xmlns:cx4="http://schemas.microsoft.com/office/drawing/2016/5/10/chartex" xmlns:cx5="http://schemas.microsoft.com/office/drawing/2016/5/11/chartex" xmlns:cx6="http://schemas.microsoft.com/office/drawing/2016/5/12/chartex" xmlns:cx7="http://schemas.microsoft.com/office/drawing/2016/5/13/chartex" xmlns:cx8="http://schemas.microsoft.com/office/drawing/2016/5/14/chartex" xmlns:w16se="http://schemas.microsoft.com/office/word/2015/wordml/symex">
             <w:pict>
               <v:roundrect w14:anchorId="3D696431" id="Rectángulo: esquinas redondeadas 159" o:spid="_x0000_s1026" style="position:absolute;margin-left:430.55pt;margin-top:641.3pt;width:14.25pt;height:8.35pt;z-index:251911168;visibility:visible;mso-wrap-style:square;mso-width-percent:0;mso-height-percent:0;mso-wrap-distance-left:9pt;mso-wrap-distance-top:0;mso-wrap-distance-right:9pt;mso-wrap-distance-bottom:0;mso-position-horizontal:absolute;mso-position-horizontal-relative:text;mso-position-vertical:absolute;mso-position-vertical-relative:text;mso-width-percent:0;mso-height-percent:0;mso-width-relative:margin;mso-height-relative:margin;v-text-anchor:middle" arcsize="10923f" o:gfxdata="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" fillcolor="red" strokecolor="#c00000" strokeweight="1pt">
                 <v:stroke joinstyle="miter"/>
@@ -874,7 +888,7 @@
               </wp:anchor>
             </w:drawing>
           </mc:Choice>
-          <mc:Fallback>
+          <mc:Fallback xmlns:cx="http://schemas.microsoft.com/office/drawing/2014/chartex" xmlns:cx1="http://schemas.microsoft.com/office/drawing/2015/9/8/chartex" xmlns:cx2="http://schemas.microsoft.com/office/drawing/2015/10/21/chartex" xmlns:cx3="http://schemas.microsoft.com/office/drawing/2016/5/9/chartex" xmlns:cx4="http://schemas.microsoft.com/office/drawing/2016/5/10/chartex" xmlns:cx5="http://schemas.microsoft.com/office/drawing/2016/5/11/chartex" xmlns:cx6="http://schemas.microsoft.com/office/drawing/2016/5/12/chartex" xmlns:cx7="http://schemas.microsoft.com/office/drawing/2016/5/13/chartex" xmlns:cx8="http://schemas.microsoft.com/office/drawing/2016/5/14/chartex" xmlns:w16se="http://schemas.microsoft.com/office/word/2015/wordml/symex">
             <w:pict>
               <v:roundrect w14:anchorId="60A6736A" id="Rectángulo: esquinas redondeadas 158" o:spid="_x0000_s1026" style="position:absolute;margin-left:431.2pt;margin-top:361.5pt;width:14.25pt;height:8.35pt;z-index:251909120;visibility:visible;mso-wrap-style:square;mso-width-percent:0;mso-height-percent:0;mso-wrap-distance-left:9pt;mso-wrap-distance-top:0;mso-wrap-distance-right:9pt;mso-wrap-distance-bottom:0;mso-position-horizontal:absolute;mso-position-horizontal-relative:text;mso-position-vertical:absolute;mso-position-vertical-relative:text;mso-width-percent:0;mso-height-percent:0;mso-width-relative:margin;mso-height-relative:margin;v-text-anchor:middle" arcsize="10923f" o:gfxdata="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" fillcolor="red" strokecolor="#c00000" strokeweight="1pt">
                 <v:stroke joinstyle="miter"/>
@@ -951,7 +965,7 @@
               </wp:anchor>
             </w:drawing>
           </mc:Choice>
-          <mc:Fallback>
+          <mc:Fallback xmlns:cx="http://schemas.microsoft.com/office/drawing/2014/chartex" xmlns:cx1="http://schemas.microsoft.com/office/drawing/2015/9/8/chartex" xmlns:cx2="http://schemas.microsoft.com/office/drawing/2015/10/21/chartex" xmlns:cx3="http://schemas.microsoft.com/office/drawing/2016/5/9/chartex" xmlns:cx4="http://schemas.microsoft.com/office/drawing/2016/5/10/chartex" xmlns:cx5="http://schemas.microsoft.com/office/drawing/2016/5/11/chartex" xmlns:cx6="http://schemas.microsoft.com/office/drawing/2016/5/12/chartex" xmlns:cx7="http://schemas.microsoft.com/office/drawing/2016/5/13/chartex" xmlns:cx8="http://schemas.microsoft.com/office/drawing/2016/5/14/chartex" xmlns:w16se="http://schemas.microsoft.com/office/word/2015/wordml/symex">
             <w:pict>
               <v:roundrect w14:anchorId="0A6FF1FC" id="Rectángulo: esquinas redondeadas 157" o:spid="_x0000_s1026" style="position:absolute;margin-left:431pt;margin-top:346.85pt;width:14.25pt;height:8.35pt;z-index:251907072;visibility:visible;mso-wrap-style:square;mso-width-percent:0;mso-height-percent:0;mso-wrap-distance-left:9pt;mso-wrap-distance-top:0;mso-wrap-distance-right:9pt;mso-wrap-distance-bottom:0;mso-position-horizontal:absolute;mso-position-horizontal-relative:text;mso-position-vertical:absolute;mso-position-vertical-relative:text;mso-width-percent:0;mso-height-percent:0;mso-width-relative:margin;mso-height-relative:margin;v-text-anchor:middle" arcsize="10923f" o:gfxdata="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" fillcolor="#70ad47 [3209]" strokecolor="#375623 [1609]" strokeweight="1pt">
                 <v:stroke joinstyle="miter"/>
@@ -1038,7 +1052,7 @@
               </wp:anchor>
             </w:drawing>
           </mc:Choice>
-          <mc:Fallback>
+          <mc:Fallback xmlns:cx="http://schemas.microsoft.com/office/drawing/2014/chartex" xmlns:cx1="http://schemas.microsoft.com/office/drawing/2015/9/8/chartex" xmlns:cx2="http://schemas.microsoft.com/office/drawing/2015/10/21/chartex" xmlns:cx3="http://schemas.microsoft.com/office/drawing/2016/5/9/chartex" xmlns:cx4="http://schemas.microsoft.com/office/drawing/2016/5/10/chartex" xmlns:cx5="http://schemas.microsoft.com/office/drawing/2016/5/11/chartex" xmlns:cx6="http://schemas.microsoft.com/office/drawing/2016/5/12/chartex" xmlns:cx7="http://schemas.microsoft.com/office/drawing/2016/5/13/chartex" xmlns:cx8="http://schemas.microsoft.com/office/drawing/2016/5/14/chartex" xmlns:w16se="http://schemas.microsoft.com/office/word/2015/wordml/symex">
             <w:pict>
               <v:shapetype id="_x0000_t202" coordsize="21600,21600" o:spt="202" path="m,l,21600r21600,l21600,xe">
                 <v:stroke joinstyle="miter"/>
@@ -1147,7 +1161,7 @@
               </wp:anchor>
             </w:drawing>
           </mc:Choice>
-          <mc:Fallback>
+          <mc:Fallback xmlns:cx="http://schemas.microsoft.com/office/drawing/2014/chartex" xmlns:cx1="http://schemas.microsoft.com/office/drawing/2015/9/8/chartex" xmlns:cx2="http://schemas.microsoft.com/office/drawing/2015/10/21/chartex" xmlns:cx3="http://schemas.microsoft.com/office/drawing/2016/5/9/chartex" xmlns:cx4="http://schemas.microsoft.com/office/drawing/2016/5/10/chartex" xmlns:cx5="http://schemas.microsoft.com/office/drawing/2016/5/11/chartex" xmlns:cx6="http://schemas.microsoft.com/office/drawing/2016/5/12/chartex" xmlns:cx7="http://schemas.microsoft.com/office/drawing/2016/5/13/chartex" xmlns:cx8="http://schemas.microsoft.com/office/drawing/2016/5/14/chartex" xmlns:w16se="http://schemas.microsoft.com/office/word/2015/wordml/symex">
             <w:pict>
               <v:shape w14:anchorId="03287532" id="Cuadro de texto 156" o:spid="_x0000_s1027" type="#_x0000_t202" style="position:absolute;margin-left:272.7pt;margin-top:466.85pt;width:61.8pt;height:19pt;z-index:251905024;visibility:visible;mso-wrap-style:square;mso-height-percent:0;mso-wrap-distance-left:9pt;mso-wrap-distance-top:0;mso-wrap-distance-right:9pt;mso-wrap-distance-bottom:0;mso-position-horizontal:absolute;mso-position-horizontal-relative:text;mso-position-vertical:absolute;mso-position-vertical-relative:text;mso-height-percent:0;mso-height-relative:margin;v-text-anchor:top" o:gfxdata="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" fillcolor="red" strokecolor="#c00000" strokeweight="1pt">
                 <v:textbox>
@@ -1254,7 +1268,7 @@
               </wp:anchor>
             </w:drawing>
           </mc:Choice>
-          <mc:Fallback>
+          <mc:Fallback xmlns:cx="http://schemas.microsoft.com/office/drawing/2014/chartex" xmlns:cx1="http://schemas.microsoft.com/office/drawing/2015/9/8/chartex" xmlns:cx2="http://schemas.microsoft.com/office/drawing/2015/10/21/chartex" xmlns:cx3="http://schemas.microsoft.com/office/drawing/2016/5/9/chartex" xmlns:cx4="http://schemas.microsoft.com/office/drawing/2016/5/10/chartex" xmlns:cx5="http://schemas.microsoft.com/office/drawing/2016/5/11/chartex" xmlns:cx6="http://schemas.microsoft.com/office/drawing/2016/5/12/chartex" xmlns:cx7="http://schemas.microsoft.com/office/drawing/2016/5/13/chartex" xmlns:cx8="http://schemas.microsoft.com/office/drawing/2016/5/14/chartex" xmlns:w16se="http://schemas.microsoft.com/office/word/2015/wordml/symex">
             <w:pict>
               <v:shape w14:anchorId="53229C5E" id="Cuadro de texto 152" o:spid="_x0000_s1028" type="#_x0000_t202" style="position:absolute;margin-left:256.6pt;margin-top:420.3pt;width:93.05pt;height:19.7pt;z-index:251897856;visibility:visible;mso-wrap-style:square;mso-width-percent:0;mso-height-percent:0;mso-wrap-distance-left:9pt;mso-wrap-distance-top:0;mso-wrap-distance-right:9pt;mso-wrap-distance-bottom:0;mso-position-horizontal:absolute;mso-position-horizontal-relative:text;mso-position-vertical:absolute;mso-position-vertical-relative:text;mso-width-percent:0;mso-height-percent:0;mso-width-relative:margin;mso-height-relative:margin;v-text-anchor:top" o:gfxdata="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" fillcolor="black [3200]" strokecolor="black [1600]" strokeweight="1pt">
                 <v:textbox>
@@ -1369,7 +1383,7 @@
               </wp:anchor>
             </w:drawing>
           </mc:Choice>
-          <mc:Fallback>
+          <mc:Fallback xmlns:cx="http://schemas.microsoft.com/office/drawing/2014/chartex" xmlns:cx1="http://schemas.microsoft.com/office/drawing/2015/9/8/chartex" xmlns:cx2="http://schemas.microsoft.com/office/drawing/2015/10/21/chartex" xmlns:cx3="http://schemas.microsoft.com/office/drawing/2016/5/9/chartex" xmlns:cx4="http://schemas.microsoft.com/office/drawing/2016/5/10/chartex" xmlns:cx5="http://schemas.microsoft.com/office/drawing/2016/5/11/chartex" xmlns:cx6="http://schemas.microsoft.com/office/drawing/2016/5/12/chartex" xmlns:cx7="http://schemas.microsoft.com/office/drawing/2016/5/13/chartex" xmlns:cx8="http://schemas.microsoft.com/office/drawing/2016/5/14/chartex" xmlns:w16se="http://schemas.microsoft.com/office/word/2015/wordml/symex">
             <w:pict>
               <v:rect w14:anchorId="356E2814" id="Rectángulo 154" o:spid="_x0000_s1029" style="position:absolute;margin-left:285pt;margin-top:399.45pt;width:56.7pt;height:21.2pt;z-index:251901952;visibility:visible;mso-wrap-style:square;mso-width-percent:0;mso-height-percent:0;mso-wrap-distance-left:9pt;mso-wrap-distance-top:0;mso-wrap-distance-right:9pt;mso-wrap-distance-bottom:0;mso-position-horizontal:absolute;mso-position-horizontal-relative:text;mso-position-vertical:absolute;mso-position-vertical-relative:text;mso-width-percent:0;mso-height-percent:0;mso-width-relative:margin;mso-height-relative:margin;v-text-anchor:middle" o:gfxdata="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" fillcolor="black [3200]" stroked="f" strokeweight="1pt">
                 <v:textbox>
@@ -1463,7 +1477,7 @@
               </wp:anchor>
             </w:drawing>
           </mc:Choice>
-          <mc:Fallback>
+          <mc:Fallback xmlns:cx="http://schemas.microsoft.com/office/drawing/2014/chartex" xmlns:cx1="http://schemas.microsoft.com/office/drawing/2015/9/8/chartex" xmlns:cx2="http://schemas.microsoft.com/office/drawing/2015/10/21/chartex" xmlns:cx3="http://schemas.microsoft.com/office/drawing/2016/5/9/chartex" xmlns:cx4="http://schemas.microsoft.com/office/drawing/2016/5/10/chartex" xmlns:cx5="http://schemas.microsoft.com/office/drawing/2016/5/11/chartex" xmlns:cx6="http://schemas.microsoft.com/office/drawing/2016/5/12/chartex" xmlns:cx7="http://schemas.microsoft.com/office/drawing/2016/5/13/chartex" xmlns:cx8="http://schemas.microsoft.com/office/drawing/2016/5/14/chartex" xmlns:w16se="http://schemas.microsoft.com/office/word/2015/wordml/symex">
             <w:pict>
               <v:shapetype w14:anchorId="4B0AE0E8" id="_x0000_t96" coordsize="21600,21600" o:spt="96" adj="17520" path="m10800,qx,10800,10800,21600,21600,10800,10800,xem7340,6445qx6215,7570,7340,8695,8465,7570,7340,6445xnfem14260,6445qx13135,7570,14260,8695,15385,7570,14260,6445xnfem4960@0c8853@3,12747@3,16640@0nfe">
                 <v:formulas>
@@ -1553,7 +1567,7 @@
               </wp:anchor>
             </w:drawing>
           </mc:Choice>
-          <mc:Fallback>
+          <mc:Fallback xmlns:cx="http://schemas.microsoft.com/office/drawing/2014/chartex" xmlns:cx1="http://schemas.microsoft.com/office/drawing/2015/9/8/chartex" xmlns:cx2="http://schemas.microsoft.com/office/drawing/2015/10/21/chartex" xmlns:cx3="http://schemas.microsoft.com/office/drawing/2016/5/9/chartex" xmlns:cx4="http://schemas.microsoft.com/office/drawing/2016/5/10/chartex" xmlns:cx5="http://schemas.microsoft.com/office/drawing/2016/5/11/chartex" xmlns:cx6="http://schemas.microsoft.com/office/drawing/2016/5/12/chartex" xmlns:cx7="http://schemas.microsoft.com/office/drawing/2016/5/13/chartex" xmlns:cx8="http://schemas.microsoft.com/office/drawing/2016/5/14/chartex" xmlns:w16se="http://schemas.microsoft.com/office/word/2015/wordml/symex">
             <w:pict>
               <v:roundrect w14:anchorId="58FBF4FE" id="Rectángulo: esquinas redondeadas 6" o:spid="_x0000_s1026" style="position:absolute;margin-left:251.85pt;margin-top:335.25pt;width:99.2pt;height:157.6pt;z-index:251664384;visibility:visible;mso-wrap-style:square;mso-width-percent:0;mso-height-percent:0;mso-wrap-distance-left:9pt;mso-wrap-distance-top:0;mso-wrap-distance-right:9pt;mso-wrap-distance-bottom:0;mso-position-horizontal:absolute;mso-position-horizontal-relative:text;mso-position-vertical:absolute;mso-position-vertical-relative:text;mso-width-percent:0;mso-height-percent:0;mso-width-relative:margin;mso-height-relative:margin;v-text-anchor:middle" arcsize="10923f" o:gfxdata="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" fillcolor="black [3200]" strokecolor="black [1600]" strokeweight="1pt">
                 <v:stroke joinstyle="miter"/>
@@ -1633,7 +1647,7 @@
               </wp:anchor>
             </w:drawing>
           </mc:Choice>
-          <mc:Fallback>
+          <mc:Fallback xmlns:cx="http://schemas.microsoft.com/office/drawing/2014/chartex" xmlns:cx1="http://schemas.microsoft.com/office/drawing/2015/9/8/chartex" xmlns:cx2="http://schemas.microsoft.com/office/drawing/2015/10/21/chartex" xmlns:cx3="http://schemas.microsoft.com/office/drawing/2016/5/9/chartex" xmlns:cx4="http://schemas.microsoft.com/office/drawing/2016/5/10/chartex" xmlns:cx5="http://schemas.microsoft.com/office/drawing/2016/5/11/chartex" xmlns:cx6="http://schemas.microsoft.com/office/drawing/2016/5/12/chartex" xmlns:cx7="http://schemas.microsoft.com/office/drawing/2016/5/13/chartex" xmlns:cx8="http://schemas.microsoft.com/office/drawing/2016/5/14/chartex" xmlns:w16se="http://schemas.microsoft.com/office/word/2015/wordml/symex">
             <w:pict>
               <v:rect w14:anchorId="5CB8A667" id="Rectángulo 151" o:spid="_x0000_s1026" style="position:absolute;margin-left:268pt;margin-top:364.75pt;width:70.85pt;height:28.3pt;z-index:251895808;visibility:visible;mso-wrap-style:square;mso-width-percent:0;mso-height-percent:0;mso-wrap-distance-left:9pt;mso-wrap-distance-top:0;mso-wrap-distance-right:9pt;mso-wrap-distance-bottom:0;mso-position-horizontal:absolute;mso-position-horizontal-relative:text;mso-position-vertical:absolute;mso-position-vertical-relative:text;mso-width-percent:0;mso-height-percent:0;mso-width-relative:margin;mso-height-relative:margin;v-text-anchor:middle" o:gfxdata="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" fillcolor="white [3201]" strokecolor="white [3212]" strokeweight="1pt"/>
             </w:pict>
@@ -1711,7 +1725,7 @@
               </wp:anchor>
             </w:drawing>
           </mc:Choice>
-          <mc:Fallback>
+          <mc:Fallback xmlns:cx="http://schemas.microsoft.com/office/drawing/2014/chartex" xmlns:cx1="http://schemas.microsoft.com/office/drawing/2015/9/8/chartex" xmlns:cx2="http://schemas.microsoft.com/office/drawing/2015/10/21/chartex" xmlns:cx3="http://schemas.microsoft.com/office/drawing/2016/5/9/chartex" xmlns:cx4="http://schemas.microsoft.com/office/drawing/2016/5/10/chartex" xmlns:cx5="http://schemas.microsoft.com/office/drawing/2016/5/11/chartex" xmlns:cx6="http://schemas.microsoft.com/office/drawing/2016/5/12/chartex" xmlns:cx7="http://schemas.microsoft.com/office/drawing/2016/5/13/chartex" xmlns:cx8="http://schemas.microsoft.com/office/drawing/2016/5/14/chartex" xmlns:w16se="http://schemas.microsoft.com/office/word/2015/wordml/symex">
             <w:pict>
               <v:rect w14:anchorId="01215D7A" id="Rectángulo 16" o:spid="_x0000_s1026" style="position:absolute;margin-left:57.25pt;margin-top:31.6pt;width:42.5pt;height:11.35pt;z-index:251679744;visibility:visible;mso-wrap-style:square;mso-width-percent:0;mso-height-percent:0;mso-wrap-distance-left:9pt;mso-wrap-distance-top:0;mso-wrap-distance-right:9pt;mso-wrap-distance-bottom:0;mso-position-horizontal:absolute;mso-position-horizontal-relative:text;mso-position-vertical:absolute;mso-position-vertical-relative:text;mso-width-percent:0;mso-height-percent:0;mso-width-relative:margin;mso-height-relative:margin;v-text-anchor:middle" o:gfxdata="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" fillcolor="white [3201]" strokecolor="white [3212]" strokeweight="1pt"/>
             </w:pict>
@@ -1786,7 +1800,7 @@
               </wp:anchor>
             </w:drawing>
           </mc:Choice>
-          <mc:Fallback>
+          <mc:Fallback xmlns:cx="http://schemas.microsoft.com/office/drawing/2014/chartex" xmlns:cx1="http://schemas.microsoft.com/office/drawing/2015/9/8/chartex" xmlns:cx2="http://schemas.microsoft.com/office/drawing/2015/10/21/chartex" xmlns:cx3="http://schemas.microsoft.com/office/drawing/2016/5/9/chartex" xmlns:cx4="http://schemas.microsoft.com/office/drawing/2016/5/10/chartex" xmlns:cx5="http://schemas.microsoft.com/office/drawing/2016/5/11/chartex" xmlns:cx6="http://schemas.microsoft.com/office/drawing/2016/5/12/chartex" xmlns:cx7="http://schemas.microsoft.com/office/drawing/2016/5/13/chartex" xmlns:cx8="http://schemas.microsoft.com/office/drawing/2016/5/14/chartex" xmlns:w16se="http://schemas.microsoft.com/office/word/2015/wordml/symex">
             <w:pict>
               <v:shapetype w14:anchorId="0D61B18B" id="_x0000_t67" coordsize="21600,21600" o:spt="67" adj="16200,5400" path="m0@0l@1@0@1,0@2,0@2@0,21600@0,10800,21600xe">
                 <v:stroke joinstyle="miter"/>
@@ -1874,7 +1888,7 @@
               </wp:anchor>
             </w:drawing>
           </mc:Choice>
-          <mc:Fallback>
+          <mc:Fallback xmlns:cx="http://schemas.microsoft.com/office/drawing/2014/chartex" xmlns:cx1="http://schemas.microsoft.com/office/drawing/2015/9/8/chartex" xmlns:cx2="http://schemas.microsoft.com/office/drawing/2015/10/21/chartex" xmlns:cx3="http://schemas.microsoft.com/office/drawing/2016/5/9/chartex" xmlns:cx4="http://schemas.microsoft.com/office/drawing/2016/5/10/chartex" xmlns:cx5="http://schemas.microsoft.com/office/drawing/2016/5/11/chartex" xmlns:cx6="http://schemas.microsoft.com/office/drawing/2016/5/12/chartex" xmlns:cx7="http://schemas.microsoft.com/office/drawing/2016/5/13/chartex" xmlns:cx8="http://schemas.microsoft.com/office/drawing/2016/5/14/chartex" xmlns:w16se="http://schemas.microsoft.com/office/word/2015/wordml/symex">
             <w:pict>
               <v:rect w14:anchorId="38A4FEC7" id="Rectángulo 145" o:spid="_x0000_s1026" style="position:absolute;margin-left:66.9pt;margin-top:445pt;width:341.4pt;height:3.65pt;rotation:90;z-index:-251430912;visibility:visible;mso-wrap-style:square;mso-width-percent:0;mso-wrap-distance-left:9pt;mso-wrap-distance-top:0;mso-wrap-distance-right:9pt;mso-wrap-distance-bottom:0;mso-position-horizontal:absolute;mso-position-horizontal-relative:text;mso-position-vertical:absolute;mso-position-vertical-relative:text;mso-width-percent:0;mso-width-relative:margin;v-text-anchor:middle" o:gfxdata="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" fillcolor="#70ad47 [3209]" strokecolor="#375623 [1609]" strokeweight="1pt"/>
             </w:pict>
@@ -1949,7 +1963,7 @@
               </wp:anchor>
             </w:drawing>
           </mc:Choice>
-          <mc:Fallback>
+          <mc:Fallback xmlns:cx="http://schemas.microsoft.com/office/drawing/2014/chartex" xmlns:cx1="http://schemas.microsoft.com/office/drawing/2015/9/8/chartex" xmlns:cx2="http://schemas.microsoft.com/office/drawing/2015/10/21/chartex" xmlns:cx3="http://schemas.microsoft.com/office/drawing/2016/5/9/chartex" xmlns:cx4="http://schemas.microsoft.com/office/drawing/2016/5/10/chartex" xmlns:cx5="http://schemas.microsoft.com/office/drawing/2016/5/11/chartex" xmlns:cx6="http://schemas.microsoft.com/office/drawing/2016/5/12/chartex" xmlns:cx7="http://schemas.microsoft.com/office/drawing/2016/5/13/chartex" xmlns:cx8="http://schemas.microsoft.com/office/drawing/2016/5/14/chartex" xmlns:w16se="http://schemas.microsoft.com/office/word/2015/wordml/symex">
             <w:pict>
               <v:rect w14:anchorId="7466AA61" id="Rectángulo 149" o:spid="_x0000_s1026" style="position:absolute;margin-left:206.4pt;margin-top:613.3pt;width:33.05pt;height:4.2pt;z-index:251891712;visibility:visible;mso-wrap-style:square;mso-width-percent:0;mso-height-percent:0;mso-wrap-distance-left:9pt;mso-wrap-distance-top:0;mso-wrap-distance-right:9pt;mso-wrap-distance-bottom:0;mso-position-horizontal:absolute;mso-position-horizontal-relative:text;mso-position-vertical:absolute;mso-position-vertical-relative:text;mso-width-percent:0;mso-height-percent:0;mso-width-relative:margin;mso-height-relative:margin;v-text-anchor:middle" o:gfxdata="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" fillcolor="#70ad47 [3209]" strokecolor="#375623 [1609]" strokeweight="1pt"/>
             </w:pict>
@@ -2024,7 +2038,7 @@
               </wp:anchor>
             </w:drawing>
           </mc:Choice>
-          <mc:Fallback>
+          <mc:Fallback xmlns:cx="http://schemas.microsoft.com/office/drawing/2014/chartex" xmlns:cx1="http://schemas.microsoft.com/office/drawing/2015/9/8/chartex" xmlns:cx2="http://schemas.microsoft.com/office/drawing/2015/10/21/chartex" xmlns:cx3="http://schemas.microsoft.com/office/drawing/2016/5/9/chartex" xmlns:cx4="http://schemas.microsoft.com/office/drawing/2016/5/10/chartex" xmlns:cx5="http://schemas.microsoft.com/office/drawing/2016/5/11/chartex" xmlns:cx6="http://schemas.microsoft.com/office/drawing/2016/5/12/chartex" xmlns:cx7="http://schemas.microsoft.com/office/drawing/2016/5/13/chartex" xmlns:cx8="http://schemas.microsoft.com/office/drawing/2016/5/14/chartex" xmlns:w16se="http://schemas.microsoft.com/office/word/2015/wordml/symex">
             <w:pict>
               <v:rect w14:anchorId="42EE43AE" id="Rectángulo 147" o:spid="_x0000_s1026" style="position:absolute;margin-left:266.4pt;margin-top:287.35pt;width:35.7pt;height:5.45pt;z-index:251889664;visibility:visible;mso-wrap-style:square;mso-width-percent:0;mso-height-percent:0;mso-wrap-distance-left:9pt;mso-wrap-distance-top:0;mso-wrap-distance-right:9pt;mso-wrap-distance-bottom:0;mso-position-horizontal:absolute;mso-position-horizontal-relative:text;mso-position-vertical:absolute;mso-position-vertical-relative:text;mso-width-percent:0;mso-height-percent:0;mso-width-relative:margin;mso-height-relative:margin;v-text-anchor:middle" o:gfxdata="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" fillcolor="#4472c4 [3208]" strokecolor="#1f3763 [1608]" strokeweight="1pt"/>
             </w:pict>
@@ -2096,7 +2110,7 @@
               </wp:anchor>
             </w:drawing>
           </mc:Choice>
-          <mc:Fallback>
+          <mc:Fallback xmlns:cx="http://schemas.microsoft.com/office/drawing/2014/chartex" xmlns:cx1="http://schemas.microsoft.com/office/drawing/2015/9/8/chartex" xmlns:cx2="http://schemas.microsoft.com/office/drawing/2015/10/21/chartex" xmlns:cx3="http://schemas.microsoft.com/office/drawing/2016/5/9/chartex" xmlns:cx4="http://schemas.microsoft.com/office/drawing/2016/5/10/chartex" xmlns:cx5="http://schemas.microsoft.com/office/drawing/2016/5/11/chartex" xmlns:cx6="http://schemas.microsoft.com/office/drawing/2016/5/12/chartex" xmlns:cx7="http://schemas.microsoft.com/office/drawing/2016/5/13/chartex" xmlns:cx8="http://schemas.microsoft.com/office/drawing/2016/5/14/chartex" xmlns:w16se="http://schemas.microsoft.com/office/word/2015/wordml/symex">
             <w:pict>
               <v:shape w14:anchorId="30FC568C" id="Flecha: hacia abajo 146" o:spid="_x0000_s1026" type="#_x0000_t67" style="position:absolute;margin-left:262.65pt;margin-top:288.5pt;width:15pt;height:45.05pt;z-index:251887616;visibility:visible;mso-wrap-style:square;mso-height-percent:0;mso-wrap-distance-left:9pt;mso-wrap-distance-top:0;mso-wrap-distance-right:9pt;mso-wrap-distance-bottom:0;mso-position-horizontal:absolute;mso-position-horizontal-relative:text;mso-position-vertical:absolute;mso-position-vertical-relative:text;mso-height-percent:0;mso-height-relative:margin;v-text-anchor:middle" o:gfxdata="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" adj="18010" fillcolor="#4472c4 [3208]" strokecolor="#1f3763 [1608]" strokeweight="1pt"/>
             </w:pict>
@@ -2195,7 +2209,7 @@
               </wp:anchor>
             </w:drawing>
           </mc:Choice>
-          <mc:Fallback>
+          <mc:Fallback xmlns:cx="http://schemas.microsoft.com/office/drawing/2014/chartex" xmlns:cx1="http://schemas.microsoft.com/office/drawing/2015/9/8/chartex" xmlns:cx2="http://schemas.microsoft.com/office/drawing/2015/10/21/chartex" xmlns:cx3="http://schemas.microsoft.com/office/drawing/2016/5/9/chartex" xmlns:cx4="http://schemas.microsoft.com/office/drawing/2016/5/10/chartex" xmlns:cx5="http://schemas.microsoft.com/office/drawing/2016/5/11/chartex" xmlns:cx6="http://schemas.microsoft.com/office/drawing/2016/5/12/chartex" xmlns:cx7="http://schemas.microsoft.com/office/drawing/2016/5/13/chartex" xmlns:cx8="http://schemas.microsoft.com/office/drawing/2016/5/14/chartex" xmlns:w16se="http://schemas.microsoft.com/office/word/2015/wordml/symex">
             <w:pict>
               <v:rect w14:anchorId="60571081" id="Rectángulo 136" o:spid="_x0000_s1030" style="position:absolute;margin-left:149.5pt;margin-top:558.15pt;width:56.7pt;height:21.2pt;z-index:251871232;visibility:visible;mso-wrap-style:square;mso-width-percent:0;mso-height-percent:0;mso-wrap-distance-left:9pt;mso-wrap-distance-top:0;mso-wrap-distance-right:9pt;mso-wrap-distance-bottom:0;mso-position-horizontal:absolute;mso-position-horizontal-relative:text;mso-position-vertical:absolute;mso-position-vertical-relative:text;mso-width-percent:0;mso-height-percent:0;mso-width-relative:margin;mso-height-relative:margin;v-text-anchor:middle" o:gfxdata="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" fillcolor="black [3200]" stroked="f" strokeweight="1pt">
                 <v:textbox>
@@ -2294,7 +2308,21 @@
                               <w:rPr>
                                 <w:sz w:val="18"/>
                               </w:rPr>
-                              <w:t xml:space="preserve"> 3: Bla </w:t>
+                              <w:t xml:space="preserve"> 3: </w:t>
+                            </w:r>
+                            <w:proofErr w:type="spellStart"/>
+                            <w:r>
+                              <w:rPr>
+                                <w:sz w:val="18"/>
+                              </w:rPr>
+                              <w:t>Bla</w:t>
+                            </w:r>
+                            <w:proofErr w:type="spellEnd"/>
+                            <w:r>
+                              <w:rPr>
+                                <w:sz w:val="18"/>
+                              </w:rPr>
+                              <w:t xml:space="preserve"> </w:t>
                             </w:r>
                             <w:proofErr w:type="spellStart"/>
                             <w:r>
@@ -2331,7 +2359,7 @@
               </wp:anchor>
             </w:drawing>
           </mc:Choice>
-          <mc:Fallback>
+          <mc:Fallback xmlns:cx="http://schemas.microsoft.com/office/drawing/2014/chartex" xmlns:cx1="http://schemas.microsoft.com/office/drawing/2015/9/8/chartex" xmlns:cx2="http://schemas.microsoft.com/office/drawing/2015/10/21/chartex" xmlns:cx3="http://schemas.microsoft.com/office/drawing/2016/5/9/chartex" xmlns:cx4="http://schemas.microsoft.com/office/drawing/2016/5/10/chartex" xmlns:cx5="http://schemas.microsoft.com/office/drawing/2016/5/11/chartex" xmlns:cx6="http://schemas.microsoft.com/office/drawing/2016/5/12/chartex" xmlns:cx7="http://schemas.microsoft.com/office/drawing/2016/5/13/chartex" xmlns:cx8="http://schemas.microsoft.com/office/drawing/2016/5/14/chartex" xmlns:w16se="http://schemas.microsoft.com/office/word/2015/wordml/symex">
             <w:pict>
               <v:shape w14:anchorId="4C338751" id="Cuadro de texto 143" o:spid="_x0000_s1031" type="#_x0000_t202" style="position:absolute;margin-left:295.05pt;margin-top:289.75pt;width:82.2pt;height:20.8pt;z-index:251881472;visibility:visible;mso-wrap-style:square;mso-width-percent:0;mso-height-percent:0;mso-wrap-distance-left:9pt;mso-wrap-distance-top:0;mso-wrap-distance-right:9pt;mso-wrap-distance-bottom:0;mso-position-horizontal:absolute;mso-position-horizontal-relative:text;mso-position-vertical:absolute;mso-position-vertical-relative:text;mso-width-percent:0;mso-height-percent:0;mso-width-relative:margin;mso-height-relative:margin;v-text-anchor:top" o:gfxdata="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" filled="f" stroked="f" strokeweight="1pt">
                 <v:textbox>
@@ -2469,7 +2497,7 @@
               </wp:anchor>
             </w:drawing>
           </mc:Choice>
-          <mc:Fallback>
+          <mc:Fallback xmlns:cx="http://schemas.microsoft.com/office/drawing/2014/chartex" xmlns:cx1="http://schemas.microsoft.com/office/drawing/2015/9/8/chartex" xmlns:cx2="http://schemas.microsoft.com/office/drawing/2015/10/21/chartex" xmlns:cx3="http://schemas.microsoft.com/office/drawing/2016/5/9/chartex" xmlns:cx4="http://schemas.microsoft.com/office/drawing/2016/5/10/chartex" xmlns:cx5="http://schemas.microsoft.com/office/drawing/2016/5/11/chartex" xmlns:cx6="http://schemas.microsoft.com/office/drawing/2016/5/12/chartex" xmlns:cx7="http://schemas.microsoft.com/office/drawing/2016/5/13/chartex" xmlns:cx8="http://schemas.microsoft.com/office/drawing/2016/5/14/chartex" xmlns:w16se="http://schemas.microsoft.com/office/word/2015/wordml/symex">
             <w:pict>
               <v:shape w14:anchorId="4C338751" id="Cuadro de texto 144" o:spid="_x0000_s1032" type="#_x0000_t202" style="position:absolute;margin-left:295.05pt;margin-top:279.4pt;width:80.7pt;height:20.8pt;z-index:251883520;visibility:visible;mso-wrap-style:square;mso-width-percent:0;mso-height-percent:0;mso-wrap-distance-left:9pt;mso-wrap-distance-top:0;mso-wrap-distance-right:9pt;mso-wrap-distance-bottom:0;mso-position-horizontal:absolute;mso-position-horizontal-relative:text;mso-position-vertical:absolute;mso-position-vertical-relative:text;mso-width-percent:0;mso-height-percent:0;mso-width-relative:margin;mso-height-relative:margin;v-text-anchor:top" o:gfxdata="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" filled="f" stroked="f" strokeweight="1pt">
                 <v:textbox>
@@ -2593,7 +2621,7 @@
               </wp:anchor>
             </w:drawing>
           </mc:Choice>
-          <mc:Fallback>
+          <mc:Fallback xmlns:cx="http://schemas.microsoft.com/office/drawing/2014/chartex" xmlns:cx1="http://schemas.microsoft.com/office/drawing/2015/9/8/chartex" xmlns:cx2="http://schemas.microsoft.com/office/drawing/2015/10/21/chartex" xmlns:cx3="http://schemas.microsoft.com/office/drawing/2016/5/9/chartex" xmlns:cx4="http://schemas.microsoft.com/office/drawing/2016/5/10/chartex" xmlns:cx5="http://schemas.microsoft.com/office/drawing/2016/5/11/chartex" xmlns:cx6="http://schemas.microsoft.com/office/drawing/2016/5/12/chartex" xmlns:cx7="http://schemas.microsoft.com/office/drawing/2016/5/13/chartex" xmlns:cx8="http://schemas.microsoft.com/office/drawing/2016/5/14/chartex" xmlns:w16se="http://schemas.microsoft.com/office/word/2015/wordml/symex">
             <w:pict>
               <v:shape id="Cuadro de texto 141" o:spid="_x0000_s1033" type="#_x0000_t202" style="position:absolute;margin-left:295.05pt;margin-top:269.05pt;width:82.2pt;height:20.8pt;z-index:251879424;visibility:visible;mso-wrap-style:square;mso-width-percent:0;mso-height-percent:0;mso-wrap-distance-left:9pt;mso-wrap-distance-top:0;mso-wrap-distance-right:9pt;mso-wrap-distance-bottom:0;mso-position-horizontal:absolute;mso-position-horizontal-relative:text;mso-position-vertical:absolute;mso-position-vertical-relative:text;mso-width-percent:0;mso-height-percent:0;mso-width-relative:margin;mso-height-relative:margin;v-text-anchor:top" o:gfxdata="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" filled="f" stroked="f" strokeweight="1pt">
                 <v:textbox>
@@ -2706,7 +2734,7 @@
               </wp:anchor>
             </w:drawing>
           </mc:Choice>
-          <mc:Fallback>
+          <mc:Fallback xmlns:cx="http://schemas.microsoft.com/office/drawing/2014/chartex" xmlns:cx1="http://schemas.microsoft.com/office/drawing/2015/9/8/chartex" xmlns:cx2="http://schemas.microsoft.com/office/drawing/2015/10/21/chartex" xmlns:cx3="http://schemas.microsoft.com/office/drawing/2016/5/9/chartex" xmlns:cx4="http://schemas.microsoft.com/office/drawing/2016/5/10/chartex" xmlns:cx5="http://schemas.microsoft.com/office/drawing/2016/5/11/chartex" xmlns:cx6="http://schemas.microsoft.com/office/drawing/2016/5/12/chartex" xmlns:cx7="http://schemas.microsoft.com/office/drawing/2016/5/13/chartex" xmlns:cx8="http://schemas.microsoft.com/office/drawing/2016/5/14/chartex" xmlns:w16se="http://schemas.microsoft.com/office/word/2015/wordml/symex">
             <w:pict>
               <v:shape id="Cuadro de texto 140" o:spid="_x0000_s1034" type="#_x0000_t202" style="position:absolute;margin-left:302.1pt;margin-top:283.15pt;width:76.2pt;height:12pt;z-index:251878400;visibility:visible;mso-wrap-style:square;mso-width-percent:0;mso-height-percent:0;mso-wrap-distance-left:9pt;mso-wrap-distance-top:0;mso-wrap-distance-right:9pt;mso-wrap-distance-bottom:0;mso-position-horizontal:absolute;mso-position-horizontal-relative:text;mso-position-vertical:absolute;mso-position-vertical-relative:text;mso-width-percent:0;mso-height-percent:0;mso-width-relative:margin;mso-height-relative:margin;v-text-anchor:top" o:gfxdata="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" fillcolor="#70ad47 [3209]" stroked="f" strokeweight="1pt">
                 <v:textbox>
@@ -2793,7 +2821,7 @@
               </wp:anchor>
             </w:drawing>
           </mc:Choice>
-          <mc:Fallback>
+          <mc:Fallback xmlns:cx="http://schemas.microsoft.com/office/drawing/2014/chartex" xmlns:cx1="http://schemas.microsoft.com/office/drawing/2015/9/8/chartex" xmlns:cx2="http://schemas.microsoft.com/office/drawing/2015/10/21/chartex" xmlns:cx3="http://schemas.microsoft.com/office/drawing/2016/5/9/chartex" xmlns:cx4="http://schemas.microsoft.com/office/drawing/2016/5/10/chartex" xmlns:cx5="http://schemas.microsoft.com/office/drawing/2016/5/11/chartex" xmlns:cx6="http://schemas.microsoft.com/office/drawing/2016/5/12/chartex" xmlns:cx7="http://schemas.microsoft.com/office/drawing/2016/5/13/chartex" xmlns:cx8="http://schemas.microsoft.com/office/drawing/2016/5/14/chartex" xmlns:w16se="http://schemas.microsoft.com/office/word/2015/wordml/symex">
             <w:pict>
               <v:roundrect w14:anchorId="064BFC25" id="Rectángulo: esquinas redondeadas 139" o:spid="_x0000_s1026" style="position:absolute;margin-left:192.1pt;margin-top:611.2pt;width:14.25pt;height:8.35pt;z-index:251877376;visibility:visible;mso-wrap-style:square;mso-width-percent:0;mso-height-percent:0;mso-wrap-distance-left:9pt;mso-wrap-distance-top:0;mso-wrap-distance-right:9pt;mso-wrap-distance-bottom:0;mso-position-horizontal:absolute;mso-position-horizontal-relative:text;mso-position-vertical:absolute;mso-position-vertical-relative:text;mso-width-percent:0;mso-height-percent:0;mso-width-relative:margin;mso-height-relative:margin;v-text-anchor:middle" arcsize="10923f" o:gfxdata="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" fillcolor="#70ad47 [3209]" strokecolor="#375623 [1609]" strokeweight="1pt">
                 <v:stroke joinstyle="miter"/>
@@ -2870,7 +2898,7 @@
               </wp:anchor>
             </w:drawing>
           </mc:Choice>
-          <mc:Fallback>
+          <mc:Fallback xmlns:cx="http://schemas.microsoft.com/office/drawing/2014/chartex" xmlns:cx1="http://schemas.microsoft.com/office/drawing/2015/9/8/chartex" xmlns:cx2="http://schemas.microsoft.com/office/drawing/2015/10/21/chartex" xmlns:cx3="http://schemas.microsoft.com/office/drawing/2016/5/9/chartex" xmlns:cx4="http://schemas.microsoft.com/office/drawing/2016/5/10/chartex" xmlns:cx5="http://schemas.microsoft.com/office/drawing/2016/5/11/chartex" xmlns:cx6="http://schemas.microsoft.com/office/drawing/2016/5/12/chartex" xmlns:cx7="http://schemas.microsoft.com/office/drawing/2016/5/13/chartex" xmlns:cx8="http://schemas.microsoft.com/office/drawing/2016/5/14/chartex" xmlns:w16se="http://schemas.microsoft.com/office/word/2015/wordml/symex">
             <w:pict>
               <v:shape w14:anchorId="077F8900" id="Cara sonriente 138" o:spid="_x0000_s1026" type="#_x0000_t96" style="position:absolute;margin-left:134.7pt;margin-top:560.5pt;width:14.55pt;height:14.9pt;z-index:251875328;visibility:visible;mso-wrap-style:square;mso-width-percent:0;mso-height-percent:0;mso-wrap-distance-left:9pt;mso-wrap-distance-top:0;mso-wrap-distance-right:9pt;mso-wrap-distance-bottom:0;mso-position-horizontal:absolute;mso-position-horizontal-relative:text;mso-position-vertical:absolute;mso-position-vertical-relative:text;mso-width-percent:0;mso-height-percent:0;mso-width-relative:margin;mso-height-relative:margin;v-text-anchor:middle" o:gfxdata="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" fillcolor="#4472c4 [3208]" strokecolor="#1f3763 [1608]" strokeweight="1pt">
                 <v:stroke joinstyle="miter"/>
@@ -2950,7 +2978,7 @@
               </wp:anchor>
             </w:drawing>
           </mc:Choice>
-          <mc:Fallback>
+          <mc:Fallback xmlns:cx="http://schemas.microsoft.com/office/drawing/2014/chartex" xmlns:cx1="http://schemas.microsoft.com/office/drawing/2015/9/8/chartex" xmlns:cx2="http://schemas.microsoft.com/office/drawing/2015/10/21/chartex" xmlns:cx3="http://schemas.microsoft.com/office/drawing/2016/5/9/chartex" xmlns:cx4="http://schemas.microsoft.com/office/drawing/2016/5/10/chartex" xmlns:cx5="http://schemas.microsoft.com/office/drawing/2016/5/11/chartex" xmlns:cx6="http://schemas.microsoft.com/office/drawing/2016/5/12/chartex" xmlns:cx7="http://schemas.microsoft.com/office/drawing/2016/5/13/chartex" xmlns:cx8="http://schemas.microsoft.com/office/drawing/2016/5/14/chartex" xmlns:w16se="http://schemas.microsoft.com/office/word/2015/wordml/symex">
             <w:pict>
               <v:rect w14:anchorId="2AD10AC1" id="Rectángulo 137" o:spid="_x0000_s1026" style="position:absolute;margin-left:135.55pt;margin-top:579.6pt;width:70.85pt;height:28.3pt;z-index:251873280;visibility:visible;mso-wrap-style:square;mso-width-percent:0;mso-height-percent:0;mso-wrap-distance-left:9pt;mso-wrap-distance-top:0;mso-wrap-distance-right:9pt;mso-wrap-distance-bottom:0;mso-position-horizontal:absolute;mso-position-horizontal-relative:text;mso-position-vertical:absolute;mso-position-vertical-relative:text;mso-width-percent:0;mso-height-percent:0;mso-width-relative:margin;mso-height-relative:margin;v-text-anchor:middle" o:gfxdata="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" fillcolor="white [3201]" strokecolor="white [3212]" strokeweight="1pt"/>
             </w:pict>
@@ -3032,7 +3060,7 @@
               </wp:anchor>
             </w:drawing>
           </mc:Choice>
-          <mc:Fallback>
+          <mc:Fallback xmlns:cx="http://schemas.microsoft.com/office/drawing/2014/chartex" xmlns:cx1="http://schemas.microsoft.com/office/drawing/2015/9/8/chartex" xmlns:cx2="http://schemas.microsoft.com/office/drawing/2015/10/21/chartex" xmlns:cx3="http://schemas.microsoft.com/office/drawing/2016/5/9/chartex" xmlns:cx4="http://schemas.microsoft.com/office/drawing/2016/5/10/chartex" xmlns:cx5="http://schemas.microsoft.com/office/drawing/2016/5/11/chartex" xmlns:cx6="http://schemas.microsoft.com/office/drawing/2016/5/12/chartex" xmlns:cx7="http://schemas.microsoft.com/office/drawing/2016/5/13/chartex" xmlns:cx8="http://schemas.microsoft.com/office/drawing/2016/5/14/chartex" xmlns:w16se="http://schemas.microsoft.com/office/word/2015/wordml/symex">
             <w:pict>
               <v:shape w14:anchorId="0EB0DD42" id="Cuadro de texto 135" o:spid="_x0000_s1035" type="#_x0000_t202" style="position:absolute;margin-left:129.7pt;margin-top:540.5pt;width:85.3pt;height:21.3pt;z-index:251869184;visibility:visible;mso-wrap-style:square;mso-width-percent:0;mso-wrap-distance-left:9pt;mso-wrap-distance-top:0;mso-wrap-distance-right:9pt;mso-wrap-distance-bottom:0;mso-position-horizontal:absolute;mso-position-horizontal-relative:text;mso-position-vertical:absolute;mso-position-vertical-relative:text;mso-width-percent:0;mso-width-relative:margin;v-text-anchor:top" o:gfxdata="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" fillcolor="black [3200]" strokecolor="black [1600]" strokeweight="1pt">
                 <v:textbox>
@@ -3117,7 +3145,7 @@
               </wp:anchor>
             </w:drawing>
           </mc:Choice>
-          <mc:Fallback>
+          <mc:Fallback xmlns:cx="http://schemas.microsoft.com/office/drawing/2014/chartex" xmlns:cx1="http://schemas.microsoft.com/office/drawing/2015/9/8/chartex" xmlns:cx2="http://schemas.microsoft.com/office/drawing/2015/10/21/chartex" xmlns:cx3="http://schemas.microsoft.com/office/drawing/2016/5/9/chartex" xmlns:cx4="http://schemas.microsoft.com/office/drawing/2016/5/10/chartex" xmlns:cx5="http://schemas.microsoft.com/office/drawing/2016/5/11/chartex" xmlns:cx6="http://schemas.microsoft.com/office/drawing/2016/5/12/chartex" xmlns:cx7="http://schemas.microsoft.com/office/drawing/2016/5/13/chartex" xmlns:cx8="http://schemas.microsoft.com/office/drawing/2016/5/14/chartex" xmlns:w16se="http://schemas.microsoft.com/office/word/2015/wordml/symex">
             <w:pict>
               <v:rect w14:anchorId="5CAF2FD8" id="Rectángulo 110" o:spid="_x0000_s1026" style="position:absolute;margin-left:99.75pt;margin-top:272.65pt;width:92.1pt;height:5.45pt;z-index:251821056;visibility:visible;mso-wrap-style:square;mso-width-percent:0;mso-height-percent:0;mso-wrap-distance-left:9pt;mso-wrap-distance-top:0;mso-wrap-distance-right:9pt;mso-wrap-distance-bottom:0;mso-position-horizontal:absolute;mso-position-horizontal-relative:text;mso-position-vertical:absolute;mso-position-vertical-relative:text;mso-width-percent:0;mso-height-percent:0;mso-width-relative:margin;mso-height-relative:margin;v-text-anchor:middle" o:gfxdata="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" fillcolor="#4472c4 [3208]" strokecolor="#1f3763 [1608]" strokeweight="1pt"/>
             </w:pict>
@@ -3189,7 +3217,7 @@
               </wp:anchor>
             </w:drawing>
           </mc:Choice>
-          <mc:Fallback>
+          <mc:Fallback xmlns:cx="http://schemas.microsoft.com/office/drawing/2014/chartex" xmlns:cx1="http://schemas.microsoft.com/office/drawing/2015/9/8/chartex" xmlns:cx2="http://schemas.microsoft.com/office/drawing/2015/10/21/chartex" xmlns:cx3="http://schemas.microsoft.com/office/drawing/2016/5/9/chartex" xmlns:cx4="http://schemas.microsoft.com/office/drawing/2016/5/10/chartex" xmlns:cx5="http://schemas.microsoft.com/office/drawing/2016/5/11/chartex" xmlns:cx6="http://schemas.microsoft.com/office/drawing/2016/5/12/chartex" xmlns:cx7="http://schemas.microsoft.com/office/drawing/2016/5/13/chartex" xmlns:cx8="http://schemas.microsoft.com/office/drawing/2016/5/14/chartex" xmlns:w16se="http://schemas.microsoft.com/office/word/2015/wordml/symex">
             <w:pict>
               <v:shapetype w14:anchorId="7BD37A5F" id="_x0000_t13" coordsize="21600,21600" o:spt="13" adj="16200,5400" path="m@0,l@0@1,0@1,0@2@0@2@0,21600,21600,10800xe">
                 <v:stroke joinstyle="miter"/>
@@ -3277,7 +3305,7 @@
               </wp:anchor>
             </w:drawing>
           </mc:Choice>
-          <mc:Fallback>
+          <mc:Fallback xmlns:cx="http://schemas.microsoft.com/office/drawing/2014/chartex" xmlns:cx1="http://schemas.microsoft.com/office/drawing/2015/9/8/chartex" xmlns:cx2="http://schemas.microsoft.com/office/drawing/2015/10/21/chartex" xmlns:cx3="http://schemas.microsoft.com/office/drawing/2016/5/9/chartex" xmlns:cx4="http://schemas.microsoft.com/office/drawing/2016/5/10/chartex" xmlns:cx5="http://schemas.microsoft.com/office/drawing/2016/5/11/chartex" xmlns:cx6="http://schemas.microsoft.com/office/drawing/2016/5/12/chartex" xmlns:cx7="http://schemas.microsoft.com/office/drawing/2016/5/13/chartex" xmlns:cx8="http://schemas.microsoft.com/office/drawing/2016/5/14/chartex" xmlns:w16se="http://schemas.microsoft.com/office/word/2015/wordml/symex">
             <w:pict>
               <v:rect w14:anchorId="2F53D7E1" id="Rectángulo 132" o:spid="_x0000_s1026" style="position:absolute;margin-left:376.8pt;margin-top:400.9pt;width:258.1pt;height:3.65pt;rotation:90;z-index:-251453440;visibility:visible;mso-wrap-style:square;mso-width-percent:0;mso-wrap-distance-left:9pt;mso-wrap-distance-top:0;mso-wrap-distance-right:9pt;mso-wrap-distance-bottom:0;mso-position-horizontal:absolute;mso-position-horizontal-relative:text;mso-position-vertical:absolute;mso-position-vertical-relative:text;mso-width-percent:0;mso-width-relative:margin;v-text-anchor:middle" o:gfxdata="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" fillcolor="#4472c4 [3208]" strokecolor="#1f3763 [1608]" strokeweight="1pt"/>
             </w:pict>
@@ -3349,7 +3377,7 @@
               </wp:anchor>
             </w:drawing>
           </mc:Choice>
-          <mc:Fallback>
+          <mc:Fallback xmlns:cx="http://schemas.microsoft.com/office/drawing/2014/chartex" xmlns:cx1="http://schemas.microsoft.com/office/drawing/2015/9/8/chartex" xmlns:cx2="http://schemas.microsoft.com/office/drawing/2015/10/21/chartex" xmlns:cx3="http://schemas.microsoft.com/office/drawing/2016/5/9/chartex" xmlns:cx4="http://schemas.microsoft.com/office/drawing/2016/5/10/chartex" xmlns:cx5="http://schemas.microsoft.com/office/drawing/2016/5/11/chartex" xmlns:cx6="http://schemas.microsoft.com/office/drawing/2016/5/12/chartex" xmlns:cx7="http://schemas.microsoft.com/office/drawing/2016/5/13/chartex" xmlns:cx8="http://schemas.microsoft.com/office/drawing/2016/5/14/chartex" xmlns:w16se="http://schemas.microsoft.com/office/word/2015/wordml/symex">
             <w:pict>
               <v:rect w14:anchorId="55C56931" id="Rectángulo 131" o:spid="_x0000_s1026" style="position:absolute;margin-left:409.55pt;margin-top:305.25pt;width:143.85pt;height:3.65pt;rotation:90;z-index:251860992;visibility:visible;mso-wrap-style:square;mso-width-percent:0;mso-wrap-distance-left:9pt;mso-wrap-distance-top:0;mso-wrap-distance-right:9pt;mso-wrap-distance-bottom:0;mso-position-horizontal:absolute;mso-position-horizontal-relative:text;mso-position-vertical:absolute;mso-position-vertical-relative:text;mso-width-percent:0;mso-width-relative:margin;v-text-anchor:middle" o:gfxdata="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" fillcolor="#4472c4 [3208]" strokecolor="#1f3763 [1608]" strokeweight="1pt"/>
             </w:pict>
@@ -3421,7 +3449,7 @@
               </wp:anchor>
             </w:drawing>
           </mc:Choice>
-          <mc:Fallback>
+          <mc:Fallback xmlns:cx="http://schemas.microsoft.com/office/drawing/2014/chartex" xmlns:cx1="http://schemas.microsoft.com/office/drawing/2015/9/8/chartex" xmlns:cx2="http://schemas.microsoft.com/office/drawing/2015/10/21/chartex" xmlns:cx3="http://schemas.microsoft.com/office/drawing/2016/5/9/chartex" xmlns:cx4="http://schemas.microsoft.com/office/drawing/2016/5/10/chartex" xmlns:cx5="http://schemas.microsoft.com/office/drawing/2016/5/11/chartex" xmlns:cx6="http://schemas.microsoft.com/office/drawing/2016/5/12/chartex" xmlns:cx7="http://schemas.microsoft.com/office/drawing/2016/5/13/chartex" xmlns:cx8="http://schemas.microsoft.com/office/drawing/2016/5/14/chartex" xmlns:w16se="http://schemas.microsoft.com/office/word/2015/wordml/symex">
             <w:pict>
               <v:rect w14:anchorId="2A650CE3" id="Rectángulo 133" o:spid="_x0000_s1026" style="position:absolute;margin-left:447.9pt;margin-top:235.15pt;width:35.5pt;height:3.65pt;z-index:251865088;visibility:visible;mso-wrap-style:square;mso-width-percent:0;mso-wrap-distance-left:9pt;mso-wrap-distance-top:0;mso-wrap-distance-right:9pt;mso-wrap-distance-bottom:0;mso-position-horizontal:absolute;mso-position-horizontal-relative:text;mso-position-vertical:absolute;mso-position-vertical-relative:text;mso-width-percent:0;mso-width-relative:margin;v-text-anchor:middle" o:gfxdata="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" fillcolor="#4472c4 [3208]" strokecolor="#1f3763 [1608]" strokeweight="1pt"/>
             </w:pict>
@@ -3493,7 +3521,7 @@
               </wp:anchor>
             </w:drawing>
           </mc:Choice>
-          <mc:Fallback>
+          <mc:Fallback xmlns:cx="http://schemas.microsoft.com/office/drawing/2014/chartex" xmlns:cx1="http://schemas.microsoft.com/office/drawing/2015/9/8/chartex" xmlns:cx2="http://schemas.microsoft.com/office/drawing/2015/10/21/chartex" xmlns:cx3="http://schemas.microsoft.com/office/drawing/2016/5/9/chartex" xmlns:cx4="http://schemas.microsoft.com/office/drawing/2016/5/10/chartex" xmlns:cx5="http://schemas.microsoft.com/office/drawing/2016/5/11/chartex" xmlns:cx6="http://schemas.microsoft.com/office/drawing/2016/5/12/chartex" xmlns:cx7="http://schemas.microsoft.com/office/drawing/2016/5/13/chartex" xmlns:cx8="http://schemas.microsoft.com/office/drawing/2016/5/14/chartex" xmlns:w16se="http://schemas.microsoft.com/office/word/2015/wordml/symex">
             <w:pict>
               <v:rect w14:anchorId="4C41EBE2" id="Rectángulo 134" o:spid="_x0000_s1026" style="position:absolute;margin-left:438.45pt;margin-top:270.25pt;width:69.6pt;height:3.65pt;z-index:251867136;visibility:visible;mso-wrap-style:square;mso-width-percent:0;mso-wrap-distance-left:9pt;mso-wrap-distance-top:0;mso-wrap-distance-right:9pt;mso-wrap-distance-bottom:0;mso-position-horizontal:absolute;mso-position-horizontal-relative:text;mso-position-vertical:absolute;mso-position-vertical-relative:text;mso-width-percent:0;mso-width-relative:margin;v-text-anchor:middle" o:gfxdata="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" fillcolor="#4472c4 [3208]" strokecolor="#1f3763 [1608]" strokeweight="1pt"/>
             </w:pict>
@@ -3565,7 +3593,7 @@
               </wp:anchor>
             </w:drawing>
           </mc:Choice>
-          <mc:Fallback>
+          <mc:Fallback xmlns:cx="http://schemas.microsoft.com/office/drawing/2014/chartex" xmlns:cx1="http://schemas.microsoft.com/office/drawing/2015/9/8/chartex" xmlns:cx2="http://schemas.microsoft.com/office/drawing/2015/10/21/chartex" xmlns:cx3="http://schemas.microsoft.com/office/drawing/2016/5/9/chartex" xmlns:cx4="http://schemas.microsoft.com/office/drawing/2016/5/10/chartex" xmlns:cx5="http://schemas.microsoft.com/office/drawing/2016/5/11/chartex" xmlns:cx6="http://schemas.microsoft.com/office/drawing/2016/5/12/chartex" xmlns:cx7="http://schemas.microsoft.com/office/drawing/2016/5/13/chartex" xmlns:cx8="http://schemas.microsoft.com/office/drawing/2016/5/14/chartex" xmlns:w16se="http://schemas.microsoft.com/office/word/2015/wordml/symex">
             <w:pict>
               <v:shape w14:anchorId="321FB520" id="Cuadro de texto 129" o:spid="_x0000_s1036" type="#_x0000_t202" style="position:absolute;margin-left:415.3pt;margin-top:626.85pt;width:36.85pt;height:11.35pt;z-index:251856896;visibility:visible;mso-wrap-style:square;mso-width-percent:0;mso-height-percent:0;mso-wrap-distance-left:9pt;mso-wrap-distance-top:0;mso-wrap-distance-right:9pt;mso-wrap-distance-bottom:0;mso-position-horizontal:absolute;mso-position-horizontal-relative:text;mso-position-vertical:absolute;mso-position-vertical-relative:text;mso-width-percent:0;mso-height-percent:0;mso-width-relative:margin;mso-height-relative:margin;v-text-anchor:top" o:gfxdata="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" fillcolor="white [3201]" strokeweight=".5pt">
                 <v:textbox>
@@ -3643,7 +3671,7 @@
               </wp:anchor>
             </w:drawing>
           </mc:Choice>
-          <mc:Fallback>
+          <mc:Fallback xmlns:cx="http://schemas.microsoft.com/office/drawing/2014/chartex" xmlns:cx1="http://schemas.microsoft.com/office/drawing/2015/9/8/chartex" xmlns:cx2="http://schemas.microsoft.com/office/drawing/2015/10/21/chartex" xmlns:cx3="http://schemas.microsoft.com/office/drawing/2016/5/9/chartex" xmlns:cx4="http://schemas.microsoft.com/office/drawing/2016/5/10/chartex" xmlns:cx5="http://schemas.microsoft.com/office/drawing/2016/5/11/chartex" xmlns:cx6="http://schemas.microsoft.com/office/drawing/2016/5/12/chartex" xmlns:cx7="http://schemas.microsoft.com/office/drawing/2016/5/13/chartex" xmlns:cx8="http://schemas.microsoft.com/office/drawing/2016/5/14/chartex" xmlns:w16se="http://schemas.microsoft.com/office/word/2015/wordml/symex">
             <w:pict>
               <v:shape w14:anchorId="321FB520" id="Cuadro de texto 128" o:spid="_x0000_s1037" type="#_x0000_t202" style="position:absolute;margin-left:414.3pt;margin-top:613.45pt;width:36.85pt;height:11.35pt;z-index:251854848;visibility:visible;mso-wrap-style:square;mso-width-percent:0;mso-height-percent:0;mso-wrap-distance-left:9pt;mso-wrap-distance-top:0;mso-wrap-distance-right:9pt;mso-wrap-distance-bottom:0;mso-position-horizontal:absolute;mso-position-horizontal-relative:text;mso-position-vertical:absolute;mso-position-vertical-relative:text;mso-width-percent:0;mso-height-percent:0;mso-width-relative:margin;mso-height-relative:margin;v-text-anchor:top" o:gfxdata="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" fillcolor="white [3201]" strokeweight=".5pt">
                 <v:textbox>
@@ -3721,7 +3749,7 @@
               </wp:anchor>
             </w:drawing>
           </mc:Choice>
-          <mc:Fallback>
+          <mc:Fallback xmlns:cx="http://schemas.microsoft.com/office/drawing/2014/chartex" xmlns:cx1="http://schemas.microsoft.com/office/drawing/2015/9/8/chartex" xmlns:cx2="http://schemas.microsoft.com/office/drawing/2015/10/21/chartex" xmlns:cx3="http://schemas.microsoft.com/office/drawing/2016/5/9/chartex" xmlns:cx4="http://schemas.microsoft.com/office/drawing/2016/5/10/chartex" xmlns:cx5="http://schemas.microsoft.com/office/drawing/2016/5/11/chartex" xmlns:cx6="http://schemas.microsoft.com/office/drawing/2016/5/12/chartex" xmlns:cx7="http://schemas.microsoft.com/office/drawing/2016/5/13/chartex" xmlns:cx8="http://schemas.microsoft.com/office/drawing/2016/5/14/chartex" xmlns:w16se="http://schemas.microsoft.com/office/word/2015/wordml/symex">
             <w:pict>
               <v:shape w14:anchorId="321FB520" id="Cuadro de texto 127" o:spid="_x0000_s1038" type="#_x0000_t202" style="position:absolute;margin-left:414.3pt;margin-top:600.1pt;width:36.85pt;height:11.35pt;z-index:251852800;visibility:visible;mso-wrap-style:square;mso-width-percent:0;mso-height-percent:0;mso-wrap-distance-left:9pt;mso-wrap-distance-top:0;mso-wrap-distance-right:9pt;mso-wrap-distance-bottom:0;mso-position-horizontal:absolute;mso-position-horizontal-relative:text;mso-position-vertical:absolute;mso-position-vertical-relative:text;mso-width-percent:0;mso-height-percent:0;mso-width-relative:margin;mso-height-relative:margin;v-text-anchor:top" o:gfxdata="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" fillcolor="white [3201]" strokeweight=".5pt">
                 <v:textbox>
@@ -3799,7 +3827,7 @@
               </wp:anchor>
             </w:drawing>
           </mc:Choice>
-          <mc:Fallback>
+          <mc:Fallback xmlns:cx="http://schemas.microsoft.com/office/drawing/2014/chartex" xmlns:cx1="http://schemas.microsoft.com/office/drawing/2015/9/8/chartex" xmlns:cx2="http://schemas.microsoft.com/office/drawing/2015/10/21/chartex" xmlns:cx3="http://schemas.microsoft.com/office/drawing/2016/5/9/chartex" xmlns:cx4="http://schemas.microsoft.com/office/drawing/2016/5/10/chartex" xmlns:cx5="http://schemas.microsoft.com/office/drawing/2016/5/11/chartex" xmlns:cx6="http://schemas.microsoft.com/office/drawing/2016/5/12/chartex" xmlns:cx7="http://schemas.microsoft.com/office/drawing/2016/5/13/chartex" xmlns:cx8="http://schemas.microsoft.com/office/drawing/2016/5/14/chartex" xmlns:w16se="http://schemas.microsoft.com/office/word/2015/wordml/symex">
             <w:pict>
               <v:shape w14:anchorId="321FB520" id="Cuadro de texto 125" o:spid="_x0000_s1039" type="#_x0000_t202" style="position:absolute;margin-left:414.3pt;margin-top:571.85pt;width:36.85pt;height:11.35pt;z-index:251848704;visibility:visible;mso-wrap-style:square;mso-width-percent:0;mso-height-percent:0;mso-wrap-distance-left:9pt;mso-wrap-distance-top:0;mso-wrap-distance-right:9pt;mso-wrap-distance-bottom:0;mso-position-horizontal:absolute;mso-position-horizontal-relative:text;mso-position-vertical:absolute;mso-position-vertical-relative:text;mso-width-percent:0;mso-height-percent:0;mso-width-relative:margin;mso-height-relative:margin;v-text-anchor:top" o:gfxdata="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" fillcolor="white [3201]" strokeweight=".5pt">
                 <v:textbox>
@@ -3877,7 +3905,7 @@
               </wp:anchor>
             </w:drawing>
           </mc:Choice>
-          <mc:Fallback>
+          <mc:Fallback xmlns:cx="http://schemas.microsoft.com/office/drawing/2014/chartex" xmlns:cx1="http://schemas.microsoft.com/office/drawing/2015/9/8/chartex" xmlns:cx2="http://schemas.microsoft.com/office/drawing/2015/10/21/chartex" xmlns:cx3="http://schemas.microsoft.com/office/drawing/2016/5/9/chartex" xmlns:cx4="http://schemas.microsoft.com/office/drawing/2016/5/10/chartex" xmlns:cx5="http://schemas.microsoft.com/office/drawing/2016/5/11/chartex" xmlns:cx6="http://schemas.microsoft.com/office/drawing/2016/5/12/chartex" xmlns:cx7="http://schemas.microsoft.com/office/drawing/2016/5/13/chartex" xmlns:cx8="http://schemas.microsoft.com/office/drawing/2016/5/14/chartex" xmlns:w16se="http://schemas.microsoft.com/office/word/2015/wordml/symex">
             <w:pict>
               <v:shape w14:anchorId="321FB520" id="Cuadro de texto 126" o:spid="_x0000_s1040" type="#_x0000_t202" style="position:absolute;margin-left:414.3pt;margin-top:586.15pt;width:36.85pt;height:11.35pt;z-index:251850752;visibility:visible;mso-wrap-style:square;mso-width-percent:0;mso-height-percent:0;mso-wrap-distance-left:9pt;mso-wrap-distance-top:0;mso-wrap-distance-right:9pt;mso-wrap-distance-bottom:0;mso-position-horizontal:absolute;mso-position-horizontal-relative:text;mso-position-vertical:absolute;mso-position-vertical-relative:text;mso-width-percent:0;mso-height-percent:0;mso-width-relative:margin;mso-height-relative:margin;v-text-anchor:top" o:gfxdata="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" fillcolor="white [3201]" strokeweight=".5pt">
                 <v:textbox>
@@ -3955,7 +3983,7 @@
               </wp:anchor>
             </w:drawing>
           </mc:Choice>
-          <mc:Fallback>
+          <mc:Fallback xmlns:cx="http://schemas.microsoft.com/office/drawing/2014/chartex" xmlns:cx1="http://schemas.microsoft.com/office/drawing/2015/9/8/chartex" xmlns:cx2="http://schemas.microsoft.com/office/drawing/2015/10/21/chartex" xmlns:cx3="http://schemas.microsoft.com/office/drawing/2016/5/9/chartex" xmlns:cx4="http://schemas.microsoft.com/office/drawing/2016/5/10/chartex" xmlns:cx5="http://schemas.microsoft.com/office/drawing/2016/5/11/chartex" xmlns:cx6="http://schemas.microsoft.com/office/drawing/2016/5/12/chartex" xmlns:cx7="http://schemas.microsoft.com/office/drawing/2016/5/13/chartex" xmlns:cx8="http://schemas.microsoft.com/office/drawing/2016/5/14/chartex" xmlns:w16se="http://schemas.microsoft.com/office/word/2015/wordml/symex">
             <w:pict>
               <v:shape w14:anchorId="58F4A7C2" id="Cuadro de texto 124" o:spid="_x0000_s1041" type="#_x0000_t202" style="position:absolute;margin-left:414.35pt;margin-top:558.6pt;width:36.85pt;height:11.35pt;z-index:251846656;visibility:visible;mso-wrap-style:square;mso-width-percent:0;mso-height-percent:0;mso-wrap-distance-left:9pt;mso-wrap-distance-top:0;mso-wrap-distance-right:9pt;mso-wrap-distance-bottom:0;mso-position-horizontal:absolute;mso-position-horizontal-relative:text;mso-position-vertical:absolute;mso-position-vertical-relative:text;mso-width-percent:0;mso-height-percent:0;mso-width-relative:margin;mso-height-relative:margin;v-text-anchor:top" o:gfxdata="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" fillcolor="white [3201]" strokeweight=".5pt">
                 <v:textbox>
@@ -4125,7 +4153,7 @@
               </wp:anchor>
             </w:drawing>
           </mc:Choice>
-          <mc:Fallback>
+          <mc:Fallback xmlns:cx="http://schemas.microsoft.com/office/drawing/2014/chartex" xmlns:cx1="http://schemas.microsoft.com/office/drawing/2015/9/8/chartex" xmlns:cx2="http://schemas.microsoft.com/office/drawing/2015/10/21/chartex" xmlns:cx3="http://schemas.microsoft.com/office/drawing/2016/5/9/chartex" xmlns:cx4="http://schemas.microsoft.com/office/drawing/2016/5/10/chartex" xmlns:cx5="http://schemas.microsoft.com/office/drawing/2016/5/11/chartex" xmlns:cx6="http://schemas.microsoft.com/office/drawing/2016/5/12/chartex" xmlns:cx7="http://schemas.microsoft.com/office/drawing/2016/5/13/chartex" xmlns:cx8="http://schemas.microsoft.com/office/drawing/2016/5/14/chartex" xmlns:w16se="http://schemas.microsoft.com/office/word/2015/wordml/symex">
             <w:pict>
               <v:shape w14:anchorId="76F5B689" id="Cuadro de texto 123" o:spid="_x0000_s1042" type="#_x0000_t202" style="position:absolute;margin-left:362.75pt;margin-top:555.05pt;width:56.95pt;height:87.1pt;z-index:251844608;visibility:visible;mso-wrap-style:square;mso-width-percent:0;mso-height-percent:0;mso-wrap-distance-left:9pt;mso-wrap-distance-top:0;mso-wrap-distance-right:9pt;mso-wrap-distance-bottom:0;mso-position-horizontal:absolute;mso-position-horizontal-relative:text;mso-position-vertical:absolute;mso-position-vertical-relative:text;mso-width-percent:0;mso-height-percent:0;mso-width-relative:margin;mso-height-relative:margin;v-text-anchor:top" o:gfxdata="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" fillcolor="black [3200]" strokecolor="black [1600]" strokeweight="1pt">
                 <v:textbox>
@@ -4289,7 +4317,7 @@
               </wp:anchor>
             </w:drawing>
           </mc:Choice>
-          <mc:Fallback>
+          <mc:Fallback xmlns:cx="http://schemas.microsoft.com/office/drawing/2014/chartex" xmlns:cx1="http://schemas.microsoft.com/office/drawing/2015/9/8/chartex" xmlns:cx2="http://schemas.microsoft.com/office/drawing/2015/10/21/chartex" xmlns:cx3="http://schemas.microsoft.com/office/drawing/2016/5/9/chartex" xmlns:cx4="http://schemas.microsoft.com/office/drawing/2016/5/10/chartex" xmlns:cx5="http://schemas.microsoft.com/office/drawing/2016/5/11/chartex" xmlns:cx6="http://schemas.microsoft.com/office/drawing/2016/5/12/chartex" xmlns:cx7="http://schemas.microsoft.com/office/drawing/2016/5/13/chartex" xmlns:cx8="http://schemas.microsoft.com/office/drawing/2016/5/14/chartex" xmlns:w16se="http://schemas.microsoft.com/office/word/2015/wordml/symex">
             <w:pict>
               <v:shape w14:anchorId="206868C4" id="Signo más 122" o:spid="_x0000_s1026" style="position:absolute;margin-left:374.5pt;margin-top:515.85pt;width:22.55pt;height:24.75pt;z-index:251842560;visibility:visible;mso-wrap-style:square;mso-width-percent:0;mso-height-percent:0;mso-wrap-distance-left:9pt;mso-wrap-distance-top:0;mso-wrap-distance-right:9pt;mso-wrap-distance-bottom:0;mso-position-horizontal:absolute;mso-position-horizontal-relative:text;mso-position-vertical:absolute;mso-position-vertical-relative:text;mso-width-percent:0;mso-height-percent:0;mso-width-relative:margin;mso-height-relative:margin;v-text-anchor:middle" coordsize="286161,314020" o:gfxdata="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" path="m37931,123357r71497,l109428,41623r67305,l176733,123357r71497,l248230,190663r-71497,l176733,272397r-67305,l109428,190663r-71497,l37931,123357xe" fillcolor="#4472c4 [3208]" strokecolor="#1f3763 [1608]" strokeweight="1pt">
                 <v:stroke joinstyle="miter"/>
@@ -4364,7 +4392,7 @@
               </wp:anchor>
             </w:drawing>
           </mc:Choice>
-          <mc:Fallback>
+          <mc:Fallback xmlns:cx="http://schemas.microsoft.com/office/drawing/2014/chartex" xmlns:cx1="http://schemas.microsoft.com/office/drawing/2015/9/8/chartex" xmlns:cx2="http://schemas.microsoft.com/office/drawing/2015/10/21/chartex" xmlns:cx3="http://schemas.microsoft.com/office/drawing/2016/5/9/chartex" xmlns:cx4="http://schemas.microsoft.com/office/drawing/2016/5/10/chartex" xmlns:cx5="http://schemas.microsoft.com/office/drawing/2016/5/11/chartex" xmlns:cx6="http://schemas.microsoft.com/office/drawing/2016/5/12/chartex" xmlns:cx7="http://schemas.microsoft.com/office/drawing/2016/5/13/chartex" xmlns:cx8="http://schemas.microsoft.com/office/drawing/2016/5/14/chartex" xmlns:w16se="http://schemas.microsoft.com/office/word/2015/wordml/symex">
             <w:pict>
               <v:shape w14:anchorId="0E46F0FE" id="Cuadro de texto 121" o:spid="_x0000_s1043" type="#_x0000_t202" style="position:absolute;margin-left:367.35pt;margin-top:509.6pt;width:36.85pt;height:38.6pt;z-index:251840512;visibility:visible;mso-wrap-style:square;mso-width-percent:0;mso-height-percent:0;mso-wrap-distance-left:9pt;mso-wrap-distance-top:0;mso-wrap-distance-right:9pt;mso-wrap-distance-bottom:0;mso-position-horizontal:absolute;mso-position-horizontal-relative:text;mso-position-vertical:absolute;mso-position-vertical-relative:text;mso-width-percent:0;mso-height-percent:0;mso-width-relative:margin;mso-height-relative:margin;v-text-anchor:top" o:gfxdata="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" fillcolor="white [3201]" strokeweight=".5pt">
                 <v:textbox>
@@ -4449,7 +4477,7 @@
               </wp:anchor>
             </w:drawing>
           </mc:Choice>
-          <mc:Fallback>
+          <mc:Fallback xmlns:cx="http://schemas.microsoft.com/office/drawing/2014/chartex" xmlns:cx1="http://schemas.microsoft.com/office/drawing/2015/9/8/chartex" xmlns:cx2="http://schemas.microsoft.com/office/drawing/2015/10/21/chartex" xmlns:cx3="http://schemas.microsoft.com/office/drawing/2016/5/9/chartex" xmlns:cx4="http://schemas.microsoft.com/office/drawing/2016/5/10/chartex" xmlns:cx5="http://schemas.microsoft.com/office/drawing/2016/5/11/chartex" xmlns:cx6="http://schemas.microsoft.com/office/drawing/2016/5/12/chartex" xmlns:cx7="http://schemas.microsoft.com/office/drawing/2016/5/13/chartex" xmlns:cx8="http://schemas.microsoft.com/office/drawing/2016/5/14/chartex" xmlns:w16se="http://schemas.microsoft.com/office/word/2015/wordml/symex">
             <w:pict>
               <v:shape w14:anchorId="1416430E" id="Cuadro de texto 48" o:spid="_x0000_s1044" type="#_x0000_t202" style="position:absolute;margin-left:261.4pt;margin-top:341.35pt;width:78.45pt;height:21.3pt;z-index:251738112;visibility:visible;mso-wrap-style:square;mso-wrap-distance-left:9pt;mso-wrap-distance-top:0;mso-wrap-distance-right:9pt;mso-wrap-distance-bottom:0;mso-position-horizontal:absolute;mso-position-horizontal-relative:text;mso-position-vertical:absolute;mso-position-vertical-relative:text;v-text-anchor:top" o:gfxdata="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" fillcolor="black [3200]" strokecolor="black [1600]" strokeweight="1pt">
                 <v:textbox>
@@ -4534,7 +4562,7 @@
               </wp:anchor>
             </w:drawing>
           </mc:Choice>
-          <mc:Fallback>
+          <mc:Fallback xmlns:cx="http://schemas.microsoft.com/office/drawing/2014/chartex" xmlns:cx1="http://schemas.microsoft.com/office/drawing/2015/9/8/chartex" xmlns:cx2="http://schemas.microsoft.com/office/drawing/2015/10/21/chartex" xmlns:cx3="http://schemas.microsoft.com/office/drawing/2016/5/9/chartex" xmlns:cx4="http://schemas.microsoft.com/office/drawing/2016/5/10/chartex" xmlns:cx5="http://schemas.microsoft.com/office/drawing/2016/5/11/chartex" xmlns:cx6="http://schemas.microsoft.com/office/drawing/2016/5/12/chartex" xmlns:cx7="http://schemas.microsoft.com/office/drawing/2016/5/13/chartex" xmlns:cx8="http://schemas.microsoft.com/office/drawing/2016/5/14/chartex" xmlns:w16se="http://schemas.microsoft.com/office/word/2015/wordml/symex">
             <w:pict>
               <v:shape w14:anchorId="2C116D56" id="Flecha: hacia abajo 120" o:spid="_x0000_s1026" type="#_x0000_t67" style="position:absolute;margin-left:100.05pt;margin-top:554pt;width:12.9pt;height:30.7pt;rotation:-90;z-index:251838464;visibility:visible;mso-wrap-style:square;mso-width-percent:0;mso-height-percent:0;mso-wrap-distance-left:9pt;mso-wrap-distance-top:0;mso-wrap-distance-right:9pt;mso-wrap-distance-bottom:0;mso-position-horizontal:absolute;mso-position-horizontal-relative:text;mso-position-vertical:absolute;mso-position-vertical-relative:text;mso-width-percent:0;mso-height-percent:0;mso-width-relative:margin;mso-height-relative:margin;v-text-anchor:middle" o:gfxdata="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" adj="17060" fillcolor="#4472c4 [3208]" strokecolor="#1f3763 [1608]" strokeweight="1pt"/>
             </w:pict>
@@ -4609,7 +4637,7 @@
               </wp:anchor>
             </w:drawing>
           </mc:Choice>
-          <mc:Fallback>
+          <mc:Fallback xmlns:cx="http://schemas.microsoft.com/office/drawing/2014/chartex" xmlns:cx1="http://schemas.microsoft.com/office/drawing/2015/9/8/chartex" xmlns:cx2="http://schemas.microsoft.com/office/drawing/2015/10/21/chartex" xmlns:cx3="http://schemas.microsoft.com/office/drawing/2016/5/9/chartex" xmlns:cx4="http://schemas.microsoft.com/office/drawing/2016/5/10/chartex" xmlns:cx5="http://schemas.microsoft.com/office/drawing/2016/5/11/chartex" xmlns:cx6="http://schemas.microsoft.com/office/drawing/2016/5/12/chartex" xmlns:cx7="http://schemas.microsoft.com/office/drawing/2016/5/13/chartex" xmlns:cx8="http://schemas.microsoft.com/office/drawing/2016/5/14/chartex" xmlns:w16se="http://schemas.microsoft.com/office/word/2015/wordml/symex">
             <w:pict>
               <v:shape w14:anchorId="2A1EBC52" id="Signo más 49" o:spid="_x0000_s1026" style="position:absolute;margin-left:408.6pt;margin-top:263.8pt;width:22.55pt;height:24.75pt;z-index:251739136;visibility:visible;mso-wrap-style:square;mso-width-percent:0;mso-height-percent:0;mso-wrap-distance-left:9pt;mso-wrap-distance-top:0;mso-wrap-distance-right:9pt;mso-wrap-distance-bottom:0;mso-position-horizontal:absolute;mso-position-horizontal-relative:text;mso-position-vertical:absolute;mso-position-vertical-relative:text;mso-width-percent:0;mso-height-percent:0;mso-width-relative:margin;mso-height-relative:margin;v-text-anchor:middle" coordsize="286161,314020" o:gfxdata="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" path="m37931,123357r71497,l109428,41623r67305,l176733,123357r71497,l248230,190663r-71497,l176733,272397r-67305,l109428,190663r-71497,l37931,123357xe" fillcolor="#4472c4 [3208]" strokecolor="#1f3763 [1608]" strokeweight="1pt">
                 <v:stroke joinstyle="miter"/>
@@ -4776,7 +4804,7 @@
               </wp:anchor>
             </w:drawing>
           </mc:Choice>
-          <mc:Fallback>
+          <mc:Fallback xmlns:cx="http://schemas.microsoft.com/office/drawing/2014/chartex" xmlns:cx1="http://schemas.microsoft.com/office/drawing/2015/9/8/chartex" xmlns:cx2="http://schemas.microsoft.com/office/drawing/2015/10/21/chartex" xmlns:cx3="http://schemas.microsoft.com/office/drawing/2016/5/9/chartex" xmlns:cx4="http://schemas.microsoft.com/office/drawing/2016/5/10/chartex" xmlns:cx5="http://schemas.microsoft.com/office/drawing/2016/5/11/chartex" xmlns:cx6="http://schemas.microsoft.com/office/drawing/2016/5/12/chartex" xmlns:cx7="http://schemas.microsoft.com/office/drawing/2016/5/13/chartex" xmlns:cx8="http://schemas.microsoft.com/office/drawing/2016/5/14/chartex" xmlns:w16se="http://schemas.microsoft.com/office/word/2015/wordml/symex">
             <w:pict>
               <v:shape w14:anchorId="50FB6253" id="Cuadro de texto 119" o:spid="_x0000_s1045" type="#_x0000_t202" style="position:absolute;margin-left:363.75pt;margin-top:384.6pt;width:56.95pt;height:87.1pt;z-index:251836416;visibility:visible;mso-wrap-style:square;mso-width-percent:0;mso-height-percent:0;mso-wrap-distance-left:9pt;mso-wrap-distance-top:0;mso-wrap-distance-right:9pt;mso-wrap-distance-bottom:0;mso-position-horizontal:absolute;mso-position-horizontal-relative:text;mso-position-vertical:absolute;mso-position-vertical-relative:text;mso-width-percent:0;mso-height-percent:0;mso-width-relative:margin;mso-height-relative:margin;v-text-anchor:top" o:gfxdata="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" fillcolor="black [3200]" strokecolor="black [1600]" strokeweight="1pt">
                 <v:textbox>
@@ -4940,7 +4968,7 @@
               </wp:anchor>
             </w:drawing>
           </mc:Choice>
-          <mc:Fallback>
+          <mc:Fallback xmlns:cx="http://schemas.microsoft.com/office/drawing/2014/chartex" xmlns:cx1="http://schemas.microsoft.com/office/drawing/2015/9/8/chartex" xmlns:cx2="http://schemas.microsoft.com/office/drawing/2015/10/21/chartex" xmlns:cx3="http://schemas.microsoft.com/office/drawing/2016/5/9/chartex" xmlns:cx4="http://schemas.microsoft.com/office/drawing/2016/5/10/chartex" xmlns:cx5="http://schemas.microsoft.com/office/drawing/2016/5/11/chartex" xmlns:cx6="http://schemas.microsoft.com/office/drawing/2016/5/12/chartex" xmlns:cx7="http://schemas.microsoft.com/office/drawing/2016/5/13/chartex" xmlns:cx8="http://schemas.microsoft.com/office/drawing/2016/5/14/chartex" xmlns:w16se="http://schemas.microsoft.com/office/word/2015/wordml/symex">
             <w:pict>
               <v:shape w14:anchorId="49BCACBA" id="Cara sonriente 118" o:spid="_x0000_s1026" type="#_x0000_t96" style="position:absolute;margin-left:365.6pt;margin-top:342.9pt;width:33.5pt;height:37.4pt;z-index:251834368;visibility:visible;mso-wrap-style:square;mso-width-percent:0;mso-height-percent:0;mso-wrap-distance-left:9pt;mso-wrap-distance-top:0;mso-wrap-distance-right:9pt;mso-wrap-distance-bottom:0;mso-position-horizontal:absolute;mso-position-horizontal-relative:text;mso-position-vertical:absolute;mso-position-vertical-relative:text;mso-width-percent:0;mso-height-percent:0;mso-width-relative:margin;mso-height-relative:margin;v-text-anchor:middle" o:gfxdata="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" fillcolor="#4472c4 [3208]" strokecolor="#1f3763 [1608]" strokeweight="1pt">
                 <v:stroke joinstyle="miter"/>
@@ -5017,7 +5045,7 @@
               </wp:anchor>
             </w:drawing>
           </mc:Choice>
-          <mc:Fallback>
+          <mc:Fallback xmlns:cx="http://schemas.microsoft.com/office/drawing/2014/chartex" xmlns:cx1="http://schemas.microsoft.com/office/drawing/2015/9/8/chartex" xmlns:cx2="http://schemas.microsoft.com/office/drawing/2015/10/21/chartex" xmlns:cx3="http://schemas.microsoft.com/office/drawing/2016/5/9/chartex" xmlns:cx4="http://schemas.microsoft.com/office/drawing/2016/5/10/chartex" xmlns:cx5="http://schemas.microsoft.com/office/drawing/2016/5/11/chartex" xmlns:cx6="http://schemas.microsoft.com/office/drawing/2016/5/12/chartex" xmlns:cx7="http://schemas.microsoft.com/office/drawing/2016/5/13/chartex" xmlns:cx8="http://schemas.microsoft.com/office/drawing/2016/5/14/chartex" xmlns:w16se="http://schemas.microsoft.com/office/word/2015/wordml/symex">
             <w:pict>
               <v:roundrect w14:anchorId="257746EF" id="Rectángulo: esquinas redondeadas 116" o:spid="_x0000_s1026" style="position:absolute;margin-left:357.1pt;margin-top:502pt;width:99.2pt;height:151.55pt;z-index:251832320;visibility:visible;mso-wrap-style:square;mso-width-percent:0;mso-height-percent:0;mso-wrap-distance-left:9pt;mso-wrap-distance-top:0;mso-wrap-distance-right:9pt;mso-wrap-distance-bottom:0;mso-position-horizontal:absolute;mso-position-horizontal-relative:text;mso-position-vertical:absolute;mso-position-vertical-relative:text;mso-width-percent:0;mso-height-percent:0;mso-width-relative:margin;mso-height-relative:margin;v-text-anchor:middle" arcsize="10923f" o:gfxdata="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" fillcolor="black [3200]" strokecolor="black [1600]" strokeweight="1pt">
                 <v:stroke joinstyle="miter"/>
@@ -5094,7 +5122,7 @@
               </wp:anchor>
             </w:drawing>
           </mc:Choice>
-          <mc:Fallback>
+          <mc:Fallback xmlns:cx="http://schemas.microsoft.com/office/drawing/2014/chartex" xmlns:cx1="http://schemas.microsoft.com/office/drawing/2015/9/8/chartex" xmlns:cx2="http://schemas.microsoft.com/office/drawing/2015/10/21/chartex" xmlns:cx3="http://schemas.microsoft.com/office/drawing/2016/5/9/chartex" xmlns:cx4="http://schemas.microsoft.com/office/drawing/2016/5/10/chartex" xmlns:cx5="http://schemas.microsoft.com/office/drawing/2016/5/11/chartex" xmlns:cx6="http://schemas.microsoft.com/office/drawing/2016/5/12/chartex" xmlns:cx7="http://schemas.microsoft.com/office/drawing/2016/5/13/chartex" xmlns:cx8="http://schemas.microsoft.com/office/drawing/2016/5/14/chartex" xmlns:w16se="http://schemas.microsoft.com/office/word/2015/wordml/symex">
             <w:pict>
               <v:roundrect w14:anchorId="29BA9047" id="Rectángulo: esquinas redondeadas 115" o:spid="_x0000_s1026" style="position:absolute;margin-left:356.8pt;margin-top:334.85pt;width:99.2pt;height:151.55pt;z-index:251830272;visibility:visible;mso-wrap-style:square;mso-width-percent:0;mso-height-percent:0;mso-wrap-distance-left:9pt;mso-wrap-distance-top:0;mso-wrap-distance-right:9pt;mso-wrap-distance-bottom:0;mso-position-horizontal:absolute;mso-position-horizontal-relative:text;mso-position-vertical:absolute;mso-position-vertical-relative:text;mso-width-percent:0;mso-height-percent:0;mso-width-relative:margin;mso-height-relative:margin;v-text-anchor:middle" arcsize="10923f" o:gfxdata="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" fillcolor="black [3200]" strokecolor="black [1600]" strokeweight="1pt">
                 <v:stroke joinstyle="miter"/>
@@ -5171,7 +5199,7 @@
               </wp:anchor>
             </w:drawing>
           </mc:Choice>
-          <mc:Fallback>
+          <mc:Fallback xmlns:cx="http://schemas.microsoft.com/office/drawing/2014/chartex" xmlns:cx1="http://schemas.microsoft.com/office/drawing/2015/9/8/chartex" xmlns:cx2="http://schemas.microsoft.com/office/drawing/2015/10/21/chartex" xmlns:cx3="http://schemas.microsoft.com/office/drawing/2016/5/9/chartex" xmlns:cx4="http://schemas.microsoft.com/office/drawing/2016/5/10/chartex" xmlns:cx5="http://schemas.microsoft.com/office/drawing/2016/5/11/chartex" xmlns:cx6="http://schemas.microsoft.com/office/drawing/2016/5/12/chartex" xmlns:cx7="http://schemas.microsoft.com/office/drawing/2016/5/13/chartex" xmlns:cx8="http://schemas.microsoft.com/office/drawing/2016/5/14/chartex" xmlns:w16se="http://schemas.microsoft.com/office/word/2015/wordml/symex">
             <w:pict>
               <v:roundrect w14:anchorId="5742F4B2" id="Rectángulo: esquinas redondeadas 114" o:spid="_x0000_s1026" style="position:absolute;margin-left:77.4pt;margin-top:564.75pt;width:14.25pt;height:8.35pt;z-index:251828224;visibility:visible;mso-wrap-style:square;mso-width-percent:0;mso-height-percent:0;mso-wrap-distance-left:9pt;mso-wrap-distance-top:0;mso-wrap-distance-right:9pt;mso-wrap-distance-bottom:0;mso-position-horizontal:absolute;mso-position-horizontal-relative:text;mso-position-vertical:absolute;mso-position-vertical-relative:text;mso-width-percent:0;mso-height-percent:0;mso-width-relative:margin;mso-height-relative:margin;v-text-anchor:middle" arcsize="10923f" o:gfxdata="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" fillcolor="#70ad47 [3209]" strokecolor="#375623 [1609]" strokeweight="1pt">
                 <v:stroke joinstyle="miter"/>
@@ -5337,7 +5365,7 @@
               </wp:anchor>
             </w:drawing>
           </mc:Choice>
-          <mc:Fallback>
+          <mc:Fallback xmlns:cx="http://schemas.microsoft.com/office/drawing/2014/chartex" xmlns:cx1="http://schemas.microsoft.com/office/drawing/2015/9/8/chartex" xmlns:cx2="http://schemas.microsoft.com/office/drawing/2015/10/21/chartex" xmlns:cx3="http://schemas.microsoft.com/office/drawing/2016/5/9/chartex" xmlns:cx4="http://schemas.microsoft.com/office/drawing/2016/5/10/chartex" xmlns:cx5="http://schemas.microsoft.com/office/drawing/2016/5/11/chartex" xmlns:cx6="http://schemas.microsoft.com/office/drawing/2016/5/12/chartex" xmlns:cx7="http://schemas.microsoft.com/office/drawing/2016/5/13/chartex" xmlns:cx8="http://schemas.microsoft.com/office/drawing/2016/5/14/chartex" xmlns:w16se="http://schemas.microsoft.com/office/word/2015/wordml/symex">
             <w:pict>
               <v:shape id="Cuadro de texto 113" o:spid="_x0000_s1046" type="#_x0000_t202" style="position:absolute;margin-left:4.4pt;margin-top:486.05pt;width:56.95pt;height:87.1pt;z-index:251826176;visibility:visible;mso-wrap-style:square;mso-width-percent:0;mso-height-percent:0;mso-wrap-distance-left:9pt;mso-wrap-distance-top:0;mso-wrap-distance-right:9pt;mso-wrap-distance-bottom:0;mso-position-horizontal:absolute;mso-position-horizontal-relative:text;mso-position-vertical:absolute;mso-position-vertical-relative:text;mso-width-percent:0;mso-height-percent:0;mso-width-relative:margin;mso-height-relative:margin;v-text-anchor:top" o:gfxdata="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" fillcolor="black [3200]" strokecolor="black [1600]" strokeweight="1pt">
                 <v:textbox>
@@ -5501,7 +5529,7 @@
               </wp:anchor>
             </w:drawing>
           </mc:Choice>
-          <mc:Fallback>
+          <mc:Fallback xmlns:cx="http://schemas.microsoft.com/office/drawing/2014/chartex" xmlns:cx1="http://schemas.microsoft.com/office/drawing/2015/9/8/chartex" xmlns:cx2="http://schemas.microsoft.com/office/drawing/2015/10/21/chartex" xmlns:cx3="http://schemas.microsoft.com/office/drawing/2016/5/9/chartex" xmlns:cx4="http://schemas.microsoft.com/office/drawing/2016/5/10/chartex" xmlns:cx5="http://schemas.microsoft.com/office/drawing/2016/5/11/chartex" xmlns:cx6="http://schemas.microsoft.com/office/drawing/2016/5/12/chartex" xmlns:cx7="http://schemas.microsoft.com/office/drawing/2016/5/13/chartex" xmlns:cx8="http://schemas.microsoft.com/office/drawing/2016/5/14/chartex" xmlns:w16se="http://schemas.microsoft.com/office/word/2015/wordml/symex">
             <w:pict>
               <v:shape w14:anchorId="456F4A7B" id="Cara sonriente 112" o:spid="_x0000_s1026" type="#_x0000_t96" style="position:absolute;margin-left:9.55pt;margin-top:443.4pt;width:33.5pt;height:37.4pt;z-index:251825152;visibility:visible;mso-wrap-style:square;mso-width-percent:0;mso-height-percent:0;mso-wrap-distance-left:9pt;mso-wrap-distance-top:0;mso-wrap-distance-right:9pt;mso-wrap-distance-bottom:0;mso-position-horizontal:absolute;mso-position-horizontal-relative:text;mso-position-vertical:absolute;mso-position-vertical-relative:text;mso-width-percent:0;mso-height-percent:0;mso-width-relative:margin;mso-height-relative:margin;v-text-anchor:middle" o:gfxdata="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" fillcolor="#4472c4 [3208]" strokecolor="#1f3763 [1608]" strokeweight="1pt">
                 <v:stroke joinstyle="miter"/>
@@ -5578,7 +5606,7 @@
               </wp:anchor>
             </w:drawing>
           </mc:Choice>
-          <mc:Fallback>
+          <mc:Fallback xmlns:cx="http://schemas.microsoft.com/office/drawing/2014/chartex" xmlns:cx1="http://schemas.microsoft.com/office/drawing/2015/9/8/chartex" xmlns:cx2="http://schemas.microsoft.com/office/drawing/2015/10/21/chartex" xmlns:cx3="http://schemas.microsoft.com/office/drawing/2016/5/9/chartex" xmlns:cx4="http://schemas.microsoft.com/office/drawing/2016/5/10/chartex" xmlns:cx5="http://schemas.microsoft.com/office/drawing/2016/5/11/chartex" xmlns:cx6="http://schemas.microsoft.com/office/drawing/2016/5/12/chartex" xmlns:cx7="http://schemas.microsoft.com/office/drawing/2016/5/13/chartex" xmlns:cx8="http://schemas.microsoft.com/office/drawing/2016/5/14/chartex" xmlns:w16se="http://schemas.microsoft.com/office/word/2015/wordml/symex">
             <w:pict>
               <v:roundrect w14:anchorId="34FAFEEB" id="Rectángulo: esquinas redondeadas 9" o:spid="_x0000_s1026" style="position:absolute;margin-left:.35pt;margin-top:434.2pt;width:99.2pt;height:151.55pt;z-index:251667456;visibility:visible;mso-wrap-style:square;mso-width-percent:0;mso-height-percent:0;mso-wrap-distance-left:9pt;mso-wrap-distance-top:0;mso-wrap-distance-right:9pt;mso-wrap-distance-bottom:0;mso-position-horizontal:absolute;mso-position-horizontal-relative:text;mso-position-vertical:absolute;mso-position-vertical-relative:text;mso-width-percent:0;mso-height-percent:0;mso-width-relative:margin;mso-height-relative:margin;v-text-anchor:middle" arcsize="10923f" o:gfxdata="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" fillcolor="black [3200]" strokecolor="black [1600]" strokeweight="1pt">
                 <v:stroke joinstyle="miter"/>
@@ -5655,7 +5683,7 @@
               </wp:anchor>
             </w:drawing>
           </mc:Choice>
-          <mc:Fallback>
+          <mc:Fallback xmlns:cx="http://schemas.microsoft.com/office/drawing/2014/chartex" xmlns:cx1="http://schemas.microsoft.com/office/drawing/2015/9/8/chartex" xmlns:cx2="http://schemas.microsoft.com/office/drawing/2015/10/21/chartex" xmlns:cx3="http://schemas.microsoft.com/office/drawing/2016/5/9/chartex" xmlns:cx4="http://schemas.microsoft.com/office/drawing/2016/5/10/chartex" xmlns:cx5="http://schemas.microsoft.com/office/drawing/2016/5/11/chartex" xmlns:cx6="http://schemas.microsoft.com/office/drawing/2016/5/12/chartex" xmlns:cx7="http://schemas.microsoft.com/office/drawing/2016/5/13/chartex" xmlns:cx8="http://schemas.microsoft.com/office/drawing/2016/5/14/chartex" xmlns:w16se="http://schemas.microsoft.com/office/word/2015/wordml/symex">
             <w:pict>
               <v:roundrect w14:anchorId="79C003E9" id="Rectángulo: esquinas redondeadas 11" o:spid="_x0000_s1026" style="position:absolute;margin-left:123.5pt;margin-top:537.35pt;width:99.2pt;height:85.05pt;z-index:251671552;visibility:visible;mso-wrap-style:square;mso-width-percent:0;mso-height-percent:0;mso-wrap-distance-left:9pt;mso-wrap-distance-top:0;mso-wrap-distance-right:9pt;mso-wrap-distance-bottom:0;mso-position-horizontal:absolute;mso-position-horizontal-relative:text;mso-position-vertical:absolute;mso-position-vertical-relative:text;mso-width-percent:0;mso-height-percent:0;mso-width-relative:margin;mso-height-relative:margin;v-text-anchor:middle" arcsize="10923f" o:gfxdata="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" fillcolor="black [3200]" strokecolor="black [1600]" strokeweight="1pt">
                 <v:stroke joinstyle="miter"/>
@@ -5732,7 +5760,7 @@
               </wp:anchor>
             </w:drawing>
           </mc:Choice>
-          <mc:Fallback>
+          <mc:Fallback xmlns:cx="http://schemas.microsoft.com/office/drawing/2014/chartex" xmlns:cx1="http://schemas.microsoft.com/office/drawing/2015/9/8/chartex" xmlns:cx2="http://schemas.microsoft.com/office/drawing/2015/10/21/chartex" xmlns:cx3="http://schemas.microsoft.com/office/drawing/2016/5/9/chartex" xmlns:cx4="http://schemas.microsoft.com/office/drawing/2016/5/10/chartex" xmlns:cx5="http://schemas.microsoft.com/office/drawing/2016/5/11/chartex" xmlns:cx6="http://schemas.microsoft.com/office/drawing/2016/5/12/chartex" xmlns:cx7="http://schemas.microsoft.com/office/drawing/2016/5/13/chartex" xmlns:cx8="http://schemas.microsoft.com/office/drawing/2016/5/14/chartex" xmlns:w16se="http://schemas.microsoft.com/office/word/2015/wordml/symex">
             <w:pict>
               <v:shape w14:anchorId="0E2360DA" id="Flecha: a la derecha 111" o:spid="_x0000_s1026" type="#_x0000_t13" style="position:absolute;margin-left:7pt;margin-top:414.9pt;width:21.85pt;height:14pt;rotation:90;flip:x;z-index:251823104;visibility:visible;mso-wrap-style:square;mso-width-percent:0;mso-height-percent:0;mso-wrap-distance-left:9pt;mso-wrap-distance-top:0;mso-wrap-distance-right:9pt;mso-wrap-distance-bottom:0;mso-position-horizontal:absolute;mso-position-horizontal-relative:text;mso-position-vertical:absolute;mso-position-vertical-relative:text;mso-width-percent:0;mso-height-percent:0;mso-width-relative:margin;mso-height-relative:margin;v-text-anchor:middle" o:gfxdata="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" adj="14677" fillcolor="#4472c4 [3208]" strokecolor="#1f3763 [1608]" strokeweight="1pt"/>
             </w:pict>
@@ -5804,7 +5832,7 @@
               </wp:anchor>
             </w:drawing>
           </mc:Choice>
-          <mc:Fallback>
+          <mc:Fallback xmlns:cx="http://schemas.microsoft.com/office/drawing/2014/chartex" xmlns:cx1="http://schemas.microsoft.com/office/drawing/2015/9/8/chartex" xmlns:cx2="http://schemas.microsoft.com/office/drawing/2015/10/21/chartex" xmlns:cx3="http://schemas.microsoft.com/office/drawing/2016/5/9/chartex" xmlns:cx4="http://schemas.microsoft.com/office/drawing/2016/5/10/chartex" xmlns:cx5="http://schemas.microsoft.com/office/drawing/2016/5/11/chartex" xmlns:cx6="http://schemas.microsoft.com/office/drawing/2016/5/12/chartex" xmlns:cx7="http://schemas.microsoft.com/office/drawing/2016/5/13/chartex" xmlns:cx8="http://schemas.microsoft.com/office/drawing/2016/5/14/chartex" xmlns:w16se="http://schemas.microsoft.com/office/word/2015/wordml/symex">
             <w:pict>
               <v:shape w14:anchorId="51471E62" id="Flecha: hacia abajo 109" o:spid="_x0000_s1026" type="#_x0000_t67" style="position:absolute;margin-left:181.1pt;margin-top:272.8pt;width:15pt;height:60.65pt;z-index:251820032;visibility:visible;mso-wrap-style:square;mso-height-percent:0;mso-wrap-distance-left:9pt;mso-wrap-distance-top:0;mso-wrap-distance-right:9pt;mso-wrap-distance-bottom:0;mso-position-horizontal:absolute;mso-position-horizontal-relative:text;mso-position-vertical:absolute;mso-position-vertical-relative:text;mso-height-percent:0;mso-height-relative:margin;v-text-anchor:middle" o:gfxdata="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" adj="18933" fillcolor="#4472c4 [3208]" strokecolor="#1f3763 [1608]" strokeweight="1pt"/>
             </w:pict>
@@ -5876,7 +5904,7 @@
               </wp:anchor>
             </w:drawing>
           </mc:Choice>
-          <mc:Fallback>
+          <mc:Fallback xmlns:cx="http://schemas.microsoft.com/office/drawing/2014/chartex" xmlns:cx1="http://schemas.microsoft.com/office/drawing/2015/9/8/chartex" xmlns:cx2="http://schemas.microsoft.com/office/drawing/2015/10/21/chartex" xmlns:cx3="http://schemas.microsoft.com/office/drawing/2016/5/9/chartex" xmlns:cx4="http://schemas.microsoft.com/office/drawing/2016/5/10/chartex" xmlns:cx5="http://schemas.microsoft.com/office/drawing/2016/5/11/chartex" xmlns:cx6="http://schemas.microsoft.com/office/drawing/2016/5/12/chartex" xmlns:cx7="http://schemas.microsoft.com/office/drawing/2016/5/13/chartex" xmlns:cx8="http://schemas.microsoft.com/office/drawing/2016/5/14/chartex" xmlns:w16se="http://schemas.microsoft.com/office/word/2015/wordml/symex">
             <w:pict>
               <v:rect w14:anchorId="67BA48A4" id="Rectángulo 105" o:spid="_x0000_s1026" style="position:absolute;margin-left:-97.95pt;margin-top:294.85pt;width:122.95pt;height:3.65pt;rotation:90;z-index:251815936;visibility:visible;mso-wrap-style:square;mso-width-percent:0;mso-wrap-distance-left:9pt;mso-wrap-distance-top:0;mso-wrap-distance-right:9pt;mso-wrap-distance-bottom:0;mso-position-horizontal:absolute;mso-position-horizontal-relative:text;mso-position-vertical:absolute;mso-position-vertical-relative:text;mso-width-percent:0;mso-width-relative:margin;v-text-anchor:middle" o:gfxdata="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" fillcolor="#4472c4 [3208]" strokecolor="#1f3763 [1608]" strokeweight="1pt"/>
             </w:pict>
@@ -5948,7 +5976,7 @@
               </wp:anchor>
             </w:drawing>
           </mc:Choice>
-          <mc:Fallback>
+          <mc:Fallback xmlns:cx="http://schemas.microsoft.com/office/drawing/2014/chartex" xmlns:cx1="http://schemas.microsoft.com/office/drawing/2015/9/8/chartex" xmlns:cx2="http://schemas.microsoft.com/office/drawing/2015/10/21/chartex" xmlns:cx3="http://schemas.microsoft.com/office/drawing/2016/5/9/chartex" xmlns:cx4="http://schemas.microsoft.com/office/drawing/2016/5/10/chartex" xmlns:cx5="http://schemas.microsoft.com/office/drawing/2016/5/11/chartex" xmlns:cx6="http://schemas.microsoft.com/office/drawing/2016/5/12/chartex" xmlns:cx7="http://schemas.microsoft.com/office/drawing/2016/5/13/chartex" xmlns:cx8="http://schemas.microsoft.com/office/drawing/2016/5/14/chartex" xmlns:w16se="http://schemas.microsoft.com/office/word/2015/wordml/symex">
             <w:pict>
               <v:shape w14:anchorId="65F36A3E" id="Flecha: hacia abajo 106" o:spid="_x0000_s1026" type="#_x0000_t67" style="position:absolute;margin-left:-29.1pt;margin-top:337.9pt;width:15pt;height:33.2pt;rotation:-90;z-index:251817984;visibility:visible;mso-wrap-style:square;mso-height-percent:0;mso-wrap-distance-left:9pt;mso-wrap-distance-top:0;mso-wrap-distance-right:9pt;mso-wrap-distance-bottom:0;mso-position-horizontal:absolute;mso-position-horizontal-relative:text;mso-position-vertical:absolute;mso-position-vertical-relative:text;mso-height-percent:0;mso-height-relative:margin;v-text-anchor:middle" o:gfxdata="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" adj="16730" fillcolor="#4472c4 [3208]" strokecolor="#1f3763 [1608]" strokeweight="1pt"/>
             </w:pict>
@@ -6017,7 +6045,7 @@
               </wp:anchor>
             </w:drawing>
           </mc:Choice>
-          <mc:Fallback>
+          <mc:Fallback xmlns:cx="http://schemas.microsoft.com/office/drawing/2014/chartex" xmlns:cx1="http://schemas.microsoft.com/office/drawing/2015/9/8/chartex" xmlns:cx2="http://schemas.microsoft.com/office/drawing/2015/10/21/chartex" xmlns:cx3="http://schemas.microsoft.com/office/drawing/2016/5/9/chartex" xmlns:cx4="http://schemas.microsoft.com/office/drawing/2016/5/10/chartex" xmlns:cx5="http://schemas.microsoft.com/office/drawing/2016/5/11/chartex" xmlns:cx6="http://schemas.microsoft.com/office/drawing/2016/5/12/chartex" xmlns:cx7="http://schemas.microsoft.com/office/drawing/2016/5/13/chartex" xmlns:cx8="http://schemas.microsoft.com/office/drawing/2016/5/14/chartex" xmlns:w16se="http://schemas.microsoft.com/office/word/2015/wordml/symex">
             <w:pict>
               <v:rect w14:anchorId="1698EC79" id="Rectángulo 104" o:spid="_x0000_s1026" style="position:absolute;margin-left:-38.05pt;margin-top:235.15pt;width:59.2pt;height:3.65pt;z-index:251813888;visibility:visible;mso-wrap-style:square;mso-wrap-distance-left:9pt;mso-wrap-distance-top:0;mso-wrap-distance-right:9pt;mso-wrap-distance-bottom:0;mso-position-horizontal:absolute;mso-position-horizontal-relative:text;mso-position-vertical:absolute;mso-position-vertical-relative:text;v-text-anchor:middle" o:gfxdata="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" fillcolor="#4472c4 [3208]" strokecolor="#1f3763 [1608]" strokeweight="1pt"/>
             </w:pict>
@@ -6092,7 +6120,7 @@
               </wp:anchor>
             </w:drawing>
           </mc:Choice>
-          <mc:Fallback>
+          <mc:Fallback xmlns:cx="http://schemas.microsoft.com/office/drawing/2014/chartex" xmlns:cx1="http://schemas.microsoft.com/office/drawing/2015/9/8/chartex" xmlns:cx2="http://schemas.microsoft.com/office/drawing/2015/10/21/chartex" xmlns:cx3="http://schemas.microsoft.com/office/drawing/2016/5/9/chartex" xmlns:cx4="http://schemas.microsoft.com/office/drawing/2016/5/10/chartex" xmlns:cx5="http://schemas.microsoft.com/office/drawing/2016/5/11/chartex" xmlns:cx6="http://schemas.microsoft.com/office/drawing/2016/5/12/chartex" xmlns:cx7="http://schemas.microsoft.com/office/drawing/2016/5/13/chartex" xmlns:cx8="http://schemas.microsoft.com/office/drawing/2016/5/14/chartex" xmlns:w16se="http://schemas.microsoft.com/office/word/2015/wordml/symex">
             <w:pict>
               <v:shape w14:anchorId="15FFC874" id="Flecha: a la derecha 88" o:spid="_x0000_s1026" type="#_x0000_t13" style="position:absolute;margin-left:102.85pt;margin-top:495.75pt;width:26.85pt;height:14pt;flip:x;z-index:251799552;visibility:visible;mso-wrap-style:square;mso-width-percent:0;mso-height-percent:0;mso-wrap-distance-left:9pt;mso-wrap-distance-top:0;mso-wrap-distance-right:9pt;mso-wrap-distance-bottom:0;mso-position-horizontal:absolute;mso-position-horizontal-relative:text;mso-position-vertical:absolute;mso-position-vertical-relative:text;mso-width-percent:0;mso-height-percent:0;mso-width-relative:margin;mso-height-relative:margin;v-text-anchor:middle" o:gfxdata="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" adj="15970" fillcolor="#4472c4 [3208]" strokecolor="#1f3763 [1608]" strokeweight="1pt"/>
             </w:pict>
@@ -6164,7 +6192,7 @@
               </wp:anchor>
             </w:drawing>
           </mc:Choice>
-          <mc:Fallback>
+          <mc:Fallback xmlns:cx="http://schemas.microsoft.com/office/drawing/2014/chartex" xmlns:cx1="http://schemas.microsoft.com/office/drawing/2015/9/8/chartex" xmlns:cx2="http://schemas.microsoft.com/office/drawing/2015/10/21/chartex" xmlns:cx3="http://schemas.microsoft.com/office/drawing/2016/5/9/chartex" xmlns:cx4="http://schemas.microsoft.com/office/drawing/2016/5/10/chartex" xmlns:cx5="http://schemas.microsoft.com/office/drawing/2016/5/11/chartex" xmlns:cx6="http://schemas.microsoft.com/office/drawing/2016/5/12/chartex" xmlns:cx7="http://schemas.microsoft.com/office/drawing/2016/5/13/chartex" xmlns:cx8="http://schemas.microsoft.com/office/drawing/2016/5/14/chartex" xmlns:w16se="http://schemas.microsoft.com/office/word/2015/wordml/symex">
             <w:pict>
               <v:shape w14:anchorId="6CFF9A60" id="Flecha: hacia abajo 103" o:spid="_x0000_s1026" type="#_x0000_t67" style="position:absolute;margin-left:182.8pt;margin-top:412.05pt;width:15pt;height:20.8pt;z-index:251812864;visibility:visible;mso-wrap-style:square;mso-height-percent:0;mso-wrap-distance-left:9pt;mso-wrap-distance-top:0;mso-wrap-distance-right:9pt;mso-wrap-distance-bottom:0;mso-position-horizontal:absolute;mso-position-horizontal-relative:text;mso-position-vertical:absolute;mso-position-vertical-relative:text;mso-height-percent:0;mso-height-relative:margin;v-text-anchor:middle" o:gfxdata="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" adj="13822" fillcolor="#4472c4 [3208]" strokecolor="#1f3763 [1608]" strokeweight="1pt"/>
             </w:pict>
@@ -6235,7 +6263,7 @@
               </wp:anchor>
             </w:drawing>
           </mc:Choice>
-          <mc:Fallback>
+          <mc:Fallback xmlns:cx="http://schemas.microsoft.com/office/drawing/2014/chartex" xmlns:cx1="http://schemas.microsoft.com/office/drawing/2015/9/8/chartex" xmlns:cx2="http://schemas.microsoft.com/office/drawing/2015/10/21/chartex" xmlns:cx3="http://schemas.microsoft.com/office/drawing/2016/5/9/chartex" xmlns:cx4="http://schemas.microsoft.com/office/drawing/2016/5/10/chartex" xmlns:cx5="http://schemas.microsoft.com/office/drawing/2016/5/11/chartex" xmlns:cx6="http://schemas.microsoft.com/office/drawing/2016/5/12/chartex" xmlns:cx7="http://schemas.microsoft.com/office/drawing/2016/5/13/chartex" xmlns:cx8="http://schemas.microsoft.com/office/drawing/2016/5/14/chartex" xmlns:w16se="http://schemas.microsoft.com/office/word/2015/wordml/symex">
             <w:pict>
               <v:shapetype w14:anchorId="1428FE5B" id="_x0000_t32" coordsize="21600,21600" o:spt="32" o:oned="t" path="m,l21600,21600e" filled="f">
                 <v:path arrowok="t" fillok="f" o:connecttype="none"/>
@@ -6316,7 +6344,7 @@
               </wp:anchor>
             </w:drawing>
           </mc:Choice>
-          <mc:Fallback>
+          <mc:Fallback xmlns:cx="http://schemas.microsoft.com/office/drawing/2014/chartex" xmlns:cx1="http://schemas.microsoft.com/office/drawing/2015/9/8/chartex" xmlns:cx2="http://schemas.microsoft.com/office/drawing/2015/10/21/chartex" xmlns:cx3="http://schemas.microsoft.com/office/drawing/2016/5/9/chartex" xmlns:cx4="http://schemas.microsoft.com/office/drawing/2016/5/10/chartex" xmlns:cx5="http://schemas.microsoft.com/office/drawing/2016/5/11/chartex" xmlns:cx6="http://schemas.microsoft.com/office/drawing/2016/5/12/chartex" xmlns:cx7="http://schemas.microsoft.com/office/drawing/2016/5/13/chartex" xmlns:cx8="http://schemas.microsoft.com/office/drawing/2016/5/14/chartex" xmlns:w16se="http://schemas.microsoft.com/office/word/2015/wordml/symex">
             <w:pict>
               <v:roundrect w14:anchorId="5412B2BF" id="Rectángulo: esquinas redondeadas 98" o:spid="_x0000_s1026" style="position:absolute;margin-left:177.45pt;margin-top:362.25pt;width:28.35pt;height:19.85pt;z-index:251805696;visibility:visible;mso-wrap-style:square;mso-width-percent:0;mso-height-percent:0;mso-wrap-distance-left:9pt;mso-wrap-distance-top:0;mso-wrap-distance-right:9pt;mso-wrap-distance-bottom:0;mso-position-horizontal:absolute;mso-position-horizontal-relative:text;mso-position-vertical:absolute;mso-position-vertical-relative:text;mso-width-percent:0;mso-height-percent:0;mso-width-relative:margin;mso-height-relative:margin;v-text-anchor:middle" arcsize="10923f" o:gfxdata="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" fillcolor="#4472c4 [3208]" strokecolor="#1f3763 [1608]" strokeweight="1pt">
                 <v:stroke joinstyle="miter"/>
@@ -6393,7 +6421,7 @@
               </wp:anchor>
             </w:drawing>
           </mc:Choice>
-          <mc:Fallback>
+          <mc:Fallback xmlns:cx="http://schemas.microsoft.com/office/drawing/2014/chartex" xmlns:cx1="http://schemas.microsoft.com/office/drawing/2015/9/8/chartex" xmlns:cx2="http://schemas.microsoft.com/office/drawing/2015/10/21/chartex" xmlns:cx3="http://schemas.microsoft.com/office/drawing/2016/5/9/chartex" xmlns:cx4="http://schemas.microsoft.com/office/drawing/2016/5/10/chartex" xmlns:cx5="http://schemas.microsoft.com/office/drawing/2016/5/11/chartex" xmlns:cx6="http://schemas.microsoft.com/office/drawing/2016/5/12/chartex" xmlns:cx7="http://schemas.microsoft.com/office/drawing/2016/5/13/chartex" xmlns:cx8="http://schemas.microsoft.com/office/drawing/2016/5/14/chartex" xmlns:w16se="http://schemas.microsoft.com/office/word/2015/wordml/symex">
             <w:pict>
               <v:roundrect w14:anchorId="2B4595BE" id="Rectángulo: esquinas redondeadas 100" o:spid="_x0000_s1026" style="position:absolute;margin-left:177.45pt;margin-top:392.2pt;width:28.35pt;height:19.85pt;z-index:251809792;visibility:visible;mso-wrap-style:square;mso-width-percent:0;mso-height-percent:0;mso-wrap-distance-left:9pt;mso-wrap-distance-top:0;mso-wrap-distance-right:9pt;mso-wrap-distance-bottom:0;mso-position-horizontal:absolute;mso-position-horizontal-relative:text;mso-position-vertical:absolute;mso-position-vertical-relative:text;mso-width-percent:0;mso-height-percent:0;mso-width-relative:margin;mso-height-relative:margin;v-text-anchor:middle" arcsize="10923f" o:gfxdata="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" fillcolor="#70ad47 [3209]" strokecolor="#375623 [1609]" strokeweight="1pt">
                 <v:stroke joinstyle="miter"/>
@@ -6470,7 +6498,7 @@
               </wp:anchor>
             </w:drawing>
           </mc:Choice>
-          <mc:Fallback>
+          <mc:Fallback xmlns:cx="http://schemas.microsoft.com/office/drawing/2014/chartex" xmlns:cx1="http://schemas.microsoft.com/office/drawing/2015/9/8/chartex" xmlns:cx2="http://schemas.microsoft.com/office/drawing/2015/10/21/chartex" xmlns:cx3="http://schemas.microsoft.com/office/drawing/2016/5/9/chartex" xmlns:cx4="http://schemas.microsoft.com/office/drawing/2016/5/10/chartex" xmlns:cx5="http://schemas.microsoft.com/office/drawing/2016/5/11/chartex" xmlns:cx6="http://schemas.microsoft.com/office/drawing/2016/5/12/chartex" xmlns:cx7="http://schemas.microsoft.com/office/drawing/2016/5/13/chartex" xmlns:cx8="http://schemas.microsoft.com/office/drawing/2016/5/14/chartex" xmlns:w16se="http://schemas.microsoft.com/office/word/2015/wordml/symex">
             <w:pict>
               <v:roundrect w14:anchorId="6E1B5172" id="Rectángulo: esquinas redondeadas 97" o:spid="_x0000_s1026" style="position:absolute;margin-left:135.45pt;margin-top:362.2pt;width:28.35pt;height:19.85pt;z-index:251803648;visibility:visible;mso-wrap-style:square;mso-width-percent:0;mso-height-percent:0;mso-wrap-distance-left:9pt;mso-wrap-distance-top:0;mso-wrap-distance-right:9pt;mso-wrap-distance-bottom:0;mso-position-horizontal:absolute;mso-position-horizontal-relative:text;mso-position-vertical:absolute;mso-position-vertical-relative:text;mso-width-percent:0;mso-height-percent:0;mso-width-relative:margin;mso-height-relative:margin;v-text-anchor:middle" arcsize="10923f" o:gfxdata="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" fillcolor="#4472c4 [3208]" strokecolor="#1f3763 [1608]" strokeweight="1pt">
                 <v:stroke joinstyle="miter"/>
@@ -6547,7 +6575,7 @@
               </wp:anchor>
             </w:drawing>
           </mc:Choice>
-          <mc:Fallback>
+          <mc:Fallback xmlns:cx="http://schemas.microsoft.com/office/drawing/2014/chartex" xmlns:cx1="http://schemas.microsoft.com/office/drawing/2015/9/8/chartex" xmlns:cx2="http://schemas.microsoft.com/office/drawing/2015/10/21/chartex" xmlns:cx3="http://schemas.microsoft.com/office/drawing/2016/5/9/chartex" xmlns:cx4="http://schemas.microsoft.com/office/drawing/2016/5/10/chartex" xmlns:cx5="http://schemas.microsoft.com/office/drawing/2016/5/11/chartex" xmlns:cx6="http://schemas.microsoft.com/office/drawing/2016/5/12/chartex" xmlns:cx7="http://schemas.microsoft.com/office/drawing/2016/5/13/chartex" xmlns:cx8="http://schemas.microsoft.com/office/drawing/2016/5/14/chartex" xmlns:w16se="http://schemas.microsoft.com/office/word/2015/wordml/symex">
             <w:pict>
               <v:roundrect w14:anchorId="0B093EA8" id="Rectángulo: esquinas redondeadas 99" o:spid="_x0000_s1026" style="position:absolute;margin-left:134.55pt;margin-top:392.2pt;width:28.35pt;height:19.85pt;z-index:251807744;visibility:visible;mso-wrap-style:square;mso-width-percent:0;mso-height-percent:0;mso-wrap-distance-left:9pt;mso-wrap-distance-top:0;mso-wrap-distance-right:9pt;mso-wrap-distance-bottom:0;mso-position-horizontal:absolute;mso-position-horizontal-relative:text;mso-position-vertical:absolute;mso-position-vertical-relative:text;mso-width-percent:0;mso-height-percent:0;mso-width-relative:margin;mso-height-relative:margin;v-text-anchor:middle" arcsize="10923f" o:gfxdata="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" fillcolor="#4472c4 [3208]" strokecolor="#1f3763 [1608]" strokeweight="1pt">
                 <v:stroke joinstyle="miter"/>
@@ -6617,7 +6645,7 @@
               </wp:anchor>
             </w:drawing>
           </mc:Choice>
-          <mc:Fallback>
+          <mc:Fallback xmlns:cx="http://schemas.microsoft.com/office/drawing/2014/chartex" xmlns:cx1="http://schemas.microsoft.com/office/drawing/2015/9/8/chartex" xmlns:cx2="http://schemas.microsoft.com/office/drawing/2015/10/21/chartex" xmlns:cx3="http://schemas.microsoft.com/office/drawing/2016/5/9/chartex" xmlns:cx4="http://schemas.microsoft.com/office/drawing/2016/5/10/chartex" xmlns:cx5="http://schemas.microsoft.com/office/drawing/2016/5/11/chartex" xmlns:cx6="http://schemas.microsoft.com/office/drawing/2016/5/12/chartex" xmlns:cx7="http://schemas.microsoft.com/office/drawing/2016/5/13/chartex" xmlns:cx8="http://schemas.microsoft.com/office/drawing/2016/5/14/chartex" xmlns:w16se="http://schemas.microsoft.com/office/word/2015/wordml/symex">
             <w:pict>
               <v:line w14:anchorId="21D82AD6" id="Conector recto 96" o:spid="_x0000_s1026" style="position:absolute;flip:y;z-index:251802624;visibility:visible;mso-wrap-style:square;mso-width-percent:0;mso-height-percent:0;mso-wrap-distance-left:9pt;mso-wrap-distance-top:0;mso-wrap-distance-right:9pt;mso-wrap-distance-bottom:0;mso-position-horizontal:absolute;mso-position-horizontal-relative:text;mso-position-vertical:absolute;mso-position-vertical-relative:text;mso-width-percent:0;mso-height-percent:0;mso-width-relative:margin;mso-height-relative:margin" from="-21pt,238.75pt" to="21.15pt,238.75pt" o:gfxdata="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" strokecolor="#4472c4 [3208]" strokeweight="1pt">
                 <v:stroke joinstyle="miter"/>
@@ -6691,7 +6719,7 @@
               </wp:anchor>
             </w:drawing>
           </mc:Choice>
-          <mc:Fallback>
+          <mc:Fallback xmlns:cx="http://schemas.microsoft.com/office/drawing/2014/chartex" xmlns:cx1="http://schemas.microsoft.com/office/drawing/2015/9/8/chartex" xmlns:cx2="http://schemas.microsoft.com/office/drawing/2015/10/21/chartex" xmlns:cx3="http://schemas.microsoft.com/office/drawing/2016/5/9/chartex" xmlns:cx4="http://schemas.microsoft.com/office/drawing/2016/5/10/chartex" xmlns:cx5="http://schemas.microsoft.com/office/drawing/2016/5/11/chartex" xmlns:cx6="http://schemas.microsoft.com/office/drawing/2016/5/12/chartex" xmlns:cx7="http://schemas.microsoft.com/office/drawing/2016/5/13/chartex" xmlns:cx8="http://schemas.microsoft.com/office/drawing/2016/5/14/chartex" xmlns:w16se="http://schemas.microsoft.com/office/word/2015/wordml/symex">
             <w:pict>
               <v:shape w14:anchorId="0C98A6EB" id="Flecha: a la derecha 86" o:spid="_x0000_s1026" type="#_x0000_t13" style="position:absolute;margin-left:458.1pt;margin-top:362.8pt;width:25.35pt;height:21.3pt;flip:x;z-index:251795456;visibility:visible;mso-wrap-style:square;mso-width-percent:0;mso-wrap-distance-left:9pt;mso-wrap-distance-top:0;mso-wrap-distance-right:9pt;mso-wrap-distance-bottom:0;mso-position-horizontal:absolute;mso-position-horizontal-relative:text;mso-position-vertical:absolute;mso-position-vertical-relative:text;mso-width-percent:0;mso-width-relative:margin;v-text-anchor:middle" o:gfxdata="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" adj="12523" fillcolor="#4472c4 [3208]" strokecolor="#1f3763 [1608]" strokeweight="1pt"/>
             </w:pict>
@@ -6760,7 +6788,7 @@
               </wp:anchor>
             </w:drawing>
           </mc:Choice>
-          <mc:Fallback>
+          <mc:Fallback xmlns:cx="http://schemas.microsoft.com/office/drawing/2014/chartex" xmlns:cx1="http://schemas.microsoft.com/office/drawing/2015/9/8/chartex" xmlns:cx2="http://schemas.microsoft.com/office/drawing/2015/10/21/chartex" xmlns:cx3="http://schemas.microsoft.com/office/drawing/2016/5/9/chartex" xmlns:cx4="http://schemas.microsoft.com/office/drawing/2016/5/10/chartex" xmlns:cx5="http://schemas.microsoft.com/office/drawing/2016/5/11/chartex" xmlns:cx6="http://schemas.microsoft.com/office/drawing/2016/5/12/chartex" xmlns:cx7="http://schemas.microsoft.com/office/drawing/2016/5/13/chartex" xmlns:cx8="http://schemas.microsoft.com/office/drawing/2016/5/14/chartex" xmlns:w16se="http://schemas.microsoft.com/office/word/2015/wordml/symex">
             <w:pict>
               <v:shape w14:anchorId="37022EB0" id="Cara sonriente 66" o:spid="_x0000_s1026" type="#_x0000_t96" style="position:absolute;margin-left:40.35pt;margin-top:392.2pt;width:19.6pt;height:19pt;z-index:251759616;visibility:visible;mso-wrap-style:square;mso-wrap-distance-left:9pt;mso-wrap-distance-top:0;mso-wrap-distance-right:9pt;mso-wrap-distance-bottom:0;mso-position-horizontal:absolute;mso-position-horizontal-relative:text;mso-position-vertical:absolute;mso-position-vertical-relative:text;v-text-anchor:middle" o:gfxdata="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" fillcolor="#4472c4 [3208]" strokecolor="#1f3763 [1608]" strokeweight="1pt">
                 <v:stroke joinstyle="miter"/>
@@ -6831,7 +6859,7 @@
               </wp:anchor>
             </w:drawing>
           </mc:Choice>
-          <mc:Fallback>
+          <mc:Fallback xmlns:cx="http://schemas.microsoft.com/office/drawing/2014/chartex" xmlns:cx1="http://schemas.microsoft.com/office/drawing/2015/9/8/chartex" xmlns:cx2="http://schemas.microsoft.com/office/drawing/2015/10/21/chartex" xmlns:cx3="http://schemas.microsoft.com/office/drawing/2016/5/9/chartex" xmlns:cx4="http://schemas.microsoft.com/office/drawing/2016/5/10/chartex" xmlns:cx5="http://schemas.microsoft.com/office/drawing/2016/5/11/chartex" xmlns:cx6="http://schemas.microsoft.com/office/drawing/2016/5/12/chartex" xmlns:cx7="http://schemas.microsoft.com/office/drawing/2016/5/13/chartex" xmlns:cx8="http://schemas.microsoft.com/office/drawing/2016/5/14/chartex" xmlns:w16se="http://schemas.microsoft.com/office/word/2015/wordml/symex">
             <w:pict>
               <v:shape w14:anchorId="18335435" id="Cara sonriente 63" o:spid="_x0000_s1026" type="#_x0000_t96" style="position:absolute;margin-left:40.35pt;margin-top:363.8pt;width:19.6pt;height:19pt;z-index:251753472;visibility:visible;mso-wrap-style:square;mso-wrap-distance-left:9pt;mso-wrap-distance-top:0;mso-wrap-distance-right:9pt;mso-wrap-distance-bottom:0;mso-position-horizontal:absolute;mso-position-horizontal-relative:text;mso-position-vertical:absolute;mso-position-vertical-relative:text;v-text-anchor:middle" o:gfxdata="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" fillcolor="#4472c4 [3208]" strokecolor="#1f3763 [1608]" strokeweight="1pt">
                 <v:stroke joinstyle="miter"/>
@@ -6902,7 +6930,7 @@
               </wp:anchor>
             </w:drawing>
           </mc:Choice>
-          <mc:Fallback>
+          <mc:Fallback xmlns:cx="http://schemas.microsoft.com/office/drawing/2014/chartex" xmlns:cx1="http://schemas.microsoft.com/office/drawing/2015/9/8/chartex" xmlns:cx2="http://schemas.microsoft.com/office/drawing/2015/10/21/chartex" xmlns:cx3="http://schemas.microsoft.com/office/drawing/2016/5/9/chartex" xmlns:cx4="http://schemas.microsoft.com/office/drawing/2016/5/10/chartex" xmlns:cx5="http://schemas.microsoft.com/office/drawing/2016/5/11/chartex" xmlns:cx6="http://schemas.microsoft.com/office/drawing/2016/5/12/chartex" xmlns:cx7="http://schemas.microsoft.com/office/drawing/2016/5/13/chartex" xmlns:cx8="http://schemas.microsoft.com/office/drawing/2016/5/14/chartex" xmlns:w16se="http://schemas.microsoft.com/office/word/2015/wordml/symex">
             <w:pict>
               <v:shape w14:anchorId="3D00B027" id="Cara sonriente 67" o:spid="_x0000_s1026" type="#_x0000_t96" style="position:absolute;margin-left:69.3pt;margin-top:391.85pt;width:19.6pt;height:19pt;z-index:251761664;visibility:visible;mso-wrap-style:square;mso-wrap-distance-left:9pt;mso-wrap-distance-top:0;mso-wrap-distance-right:9pt;mso-wrap-distance-bottom:0;mso-position-horizontal:absolute;mso-position-horizontal-relative:text;mso-position-vertical:absolute;mso-position-vertical-relative:text;v-text-anchor:middle" o:gfxdata="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" fillcolor="#4472c4 [3208]" strokecolor="#1f3763 [1608]" strokeweight="1pt">
                 <v:stroke joinstyle="miter"/>
@@ -6973,7 +7001,7 @@
               </wp:anchor>
             </w:drawing>
           </mc:Choice>
-          <mc:Fallback>
+          <mc:Fallback xmlns:cx="http://schemas.microsoft.com/office/drawing/2014/chartex" xmlns:cx1="http://schemas.microsoft.com/office/drawing/2015/9/8/chartex" xmlns:cx2="http://schemas.microsoft.com/office/drawing/2015/10/21/chartex" xmlns:cx3="http://schemas.microsoft.com/office/drawing/2016/5/9/chartex" xmlns:cx4="http://schemas.microsoft.com/office/drawing/2016/5/10/chartex" xmlns:cx5="http://schemas.microsoft.com/office/drawing/2016/5/11/chartex" xmlns:cx6="http://schemas.microsoft.com/office/drawing/2016/5/12/chartex" xmlns:cx7="http://schemas.microsoft.com/office/drawing/2016/5/13/chartex" xmlns:cx8="http://schemas.microsoft.com/office/drawing/2016/5/14/chartex" xmlns:w16se="http://schemas.microsoft.com/office/word/2015/wordml/symex">
             <w:pict>
               <v:shape w14:anchorId="45C35D32" id="Cara sonriente 64" o:spid="_x0000_s1026" type="#_x0000_t96" style="position:absolute;margin-left:67.8pt;margin-top:363.85pt;width:19.6pt;height:19pt;z-index:251755520;visibility:visible;mso-wrap-style:square;mso-wrap-distance-left:9pt;mso-wrap-distance-top:0;mso-wrap-distance-right:9pt;mso-wrap-distance-bottom:0;mso-position-horizontal:absolute;mso-position-horizontal-relative:text;mso-position-vertical:absolute;mso-position-vertical-relative:text;v-text-anchor:middle" o:gfxdata="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" fillcolor="#4472c4 [3208]" strokecolor="#1f3763 [1608]" strokeweight="1pt">
                 <v:stroke joinstyle="miter"/>
@@ -7044,7 +7072,7 @@
               </wp:anchor>
             </w:drawing>
           </mc:Choice>
-          <mc:Fallback>
+          <mc:Fallback xmlns:cx="http://schemas.microsoft.com/office/drawing/2014/chartex" xmlns:cx1="http://schemas.microsoft.com/office/drawing/2015/9/8/chartex" xmlns:cx2="http://schemas.microsoft.com/office/drawing/2015/10/21/chartex" xmlns:cx3="http://schemas.microsoft.com/office/drawing/2016/5/9/chartex" xmlns:cx4="http://schemas.microsoft.com/office/drawing/2016/5/10/chartex" xmlns:cx5="http://schemas.microsoft.com/office/drawing/2016/5/11/chartex" xmlns:cx6="http://schemas.microsoft.com/office/drawing/2016/5/12/chartex" xmlns:cx7="http://schemas.microsoft.com/office/drawing/2016/5/13/chartex" xmlns:cx8="http://schemas.microsoft.com/office/drawing/2016/5/14/chartex" xmlns:w16se="http://schemas.microsoft.com/office/word/2015/wordml/symex">
             <w:pict>
               <v:shape w14:anchorId="5D67A7F5" id="Cara sonriente 74" o:spid="_x0000_s1026" type="#_x0000_t96" style="position:absolute;margin-left:428.45pt;margin-top:227.6pt;width:19.6pt;height:19pt;z-index:251776000;visibility:visible;mso-wrap-style:square;mso-wrap-distance-left:9pt;mso-wrap-distance-top:0;mso-wrap-distance-right:9pt;mso-wrap-distance-bottom:0;mso-position-horizontal:absolute;mso-position-horizontal-relative:text;mso-position-vertical:absolute;mso-position-vertical-relative:text;v-text-anchor:middle" o:gfxdata="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" fillcolor="#70ad47 [3209]" strokecolor="#375623 [1609]" strokeweight="1pt">
                 <v:stroke joinstyle="miter"/>
@@ -7115,7 +7143,7 @@
               </wp:anchor>
             </w:drawing>
           </mc:Choice>
-          <mc:Fallback>
+          <mc:Fallback xmlns:cx="http://schemas.microsoft.com/office/drawing/2014/chartex" xmlns:cx1="http://schemas.microsoft.com/office/drawing/2015/9/8/chartex" xmlns:cx2="http://schemas.microsoft.com/office/drawing/2015/10/21/chartex" xmlns:cx3="http://schemas.microsoft.com/office/drawing/2016/5/9/chartex" xmlns:cx4="http://schemas.microsoft.com/office/drawing/2016/5/10/chartex" xmlns:cx5="http://schemas.microsoft.com/office/drawing/2016/5/11/chartex" xmlns:cx6="http://schemas.microsoft.com/office/drawing/2016/5/12/chartex" xmlns:cx7="http://schemas.microsoft.com/office/drawing/2016/5/13/chartex" xmlns:cx8="http://schemas.microsoft.com/office/drawing/2016/5/14/chartex" xmlns:w16se="http://schemas.microsoft.com/office/word/2015/wordml/symex">
             <w:pict>
               <v:shape w14:anchorId="6F0C9257" id="Cara sonriente 73" o:spid="_x0000_s1026" type="#_x0000_t96" style="position:absolute;margin-left:403.15pt;margin-top:227.6pt;width:19.6pt;height:19pt;z-index:251773952;visibility:visible;mso-wrap-style:square;mso-wrap-distance-left:9pt;mso-wrap-distance-top:0;mso-wrap-distance-right:9pt;mso-wrap-distance-bottom:0;mso-position-horizontal:absolute;mso-position-horizontal-relative:text;mso-position-vertical:absolute;mso-position-vertical-relative:text;v-text-anchor:middle" o:gfxdata="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" fillcolor="#4472c4 [3208]" strokecolor="#1f3763 [1608]" strokeweight="1pt">
                 <v:stroke joinstyle="miter"/>
@@ -7186,7 +7214,7 @@
               </wp:anchor>
             </w:drawing>
           </mc:Choice>
-          <mc:Fallback>
+          <mc:Fallback xmlns:cx="http://schemas.microsoft.com/office/drawing/2014/chartex" xmlns:cx1="http://schemas.microsoft.com/office/drawing/2015/9/8/chartex" xmlns:cx2="http://schemas.microsoft.com/office/drawing/2015/10/21/chartex" xmlns:cx3="http://schemas.microsoft.com/office/drawing/2016/5/9/chartex" xmlns:cx4="http://schemas.microsoft.com/office/drawing/2016/5/10/chartex" xmlns:cx5="http://schemas.microsoft.com/office/drawing/2016/5/11/chartex" xmlns:cx6="http://schemas.microsoft.com/office/drawing/2016/5/12/chartex" xmlns:cx7="http://schemas.microsoft.com/office/drawing/2016/5/13/chartex" xmlns:cx8="http://schemas.microsoft.com/office/drawing/2016/5/14/chartex" xmlns:w16se="http://schemas.microsoft.com/office/word/2015/wordml/symex">
             <w:pict>
               <v:shape w14:anchorId="4EE9A94F" id="Cara sonriente 72" o:spid="_x0000_s1026" type="#_x0000_t96" style="position:absolute;margin-left:377.2pt;margin-top:227.7pt;width:19.6pt;height:19pt;z-index:251771904;visibility:visible;mso-wrap-style:square;mso-wrap-distance-left:9pt;mso-wrap-distance-top:0;mso-wrap-distance-right:9pt;mso-wrap-distance-bottom:0;mso-position-horizontal:absolute;mso-position-horizontal-relative:text;mso-position-vertical:absolute;mso-position-vertical-relative:text;v-text-anchor:middle" o:gfxdata="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" fillcolor="#4472c4 [3208]" strokecolor="#1f3763 [1608]" strokeweight="1pt">
                 <v:stroke joinstyle="miter"/>
@@ -7257,7 +7285,7 @@
               </wp:anchor>
             </w:drawing>
           </mc:Choice>
-          <mc:Fallback>
+          <mc:Fallback xmlns:cx="http://schemas.microsoft.com/office/drawing/2014/chartex" xmlns:cx1="http://schemas.microsoft.com/office/drawing/2015/9/8/chartex" xmlns:cx2="http://schemas.microsoft.com/office/drawing/2015/10/21/chartex" xmlns:cx3="http://schemas.microsoft.com/office/drawing/2016/5/9/chartex" xmlns:cx4="http://schemas.microsoft.com/office/drawing/2016/5/10/chartex" xmlns:cx5="http://schemas.microsoft.com/office/drawing/2016/5/11/chartex" xmlns:cx6="http://schemas.microsoft.com/office/drawing/2016/5/12/chartex" xmlns:cx7="http://schemas.microsoft.com/office/drawing/2016/5/13/chartex" xmlns:cx8="http://schemas.microsoft.com/office/drawing/2016/5/14/chartex" xmlns:w16se="http://schemas.microsoft.com/office/word/2015/wordml/symex">
             <w:pict>
               <v:shape w14:anchorId="4F93D28A" id="Cara sonriente 71" o:spid="_x0000_s1026" type="#_x0000_t96" style="position:absolute;margin-left:352.45pt;margin-top:227.55pt;width:19.6pt;height:19pt;z-index:251769856;visibility:visible;mso-wrap-style:square;mso-wrap-distance-left:9pt;mso-wrap-distance-top:0;mso-wrap-distance-right:9pt;mso-wrap-distance-bottom:0;mso-position-horizontal:absolute;mso-position-horizontal-relative:text;mso-position-vertical:absolute;mso-position-vertical-relative:text;v-text-anchor:middle" o:gfxdata="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" fillcolor="#4472c4 [3208]" strokecolor="#1f3763 [1608]" strokeweight="1pt">
                 <v:stroke joinstyle="miter"/>
@@ -7328,7 +7356,7 @@
               </wp:anchor>
             </w:drawing>
           </mc:Choice>
-          <mc:Fallback>
+          <mc:Fallback xmlns:cx="http://schemas.microsoft.com/office/drawing/2014/chartex" xmlns:cx1="http://schemas.microsoft.com/office/drawing/2015/9/8/chartex" xmlns:cx2="http://schemas.microsoft.com/office/drawing/2015/10/21/chartex" xmlns:cx3="http://schemas.microsoft.com/office/drawing/2016/5/9/chartex" xmlns:cx4="http://schemas.microsoft.com/office/drawing/2016/5/10/chartex" xmlns:cx5="http://schemas.microsoft.com/office/drawing/2016/5/11/chartex" xmlns:cx6="http://schemas.microsoft.com/office/drawing/2016/5/12/chartex" xmlns:cx7="http://schemas.microsoft.com/office/drawing/2016/5/13/chartex" xmlns:cx8="http://schemas.microsoft.com/office/drawing/2016/5/14/chartex" xmlns:w16se="http://schemas.microsoft.com/office/word/2015/wordml/symex">
             <w:pict>
               <v:shape w14:anchorId="7B0509A4" id="Cara sonriente 82" o:spid="_x0000_s1026" type="#_x0000_t96" style="position:absolute;margin-left:327.3pt;margin-top:227.35pt;width:19.6pt;height:19pt;z-index:251792384;visibility:visible;mso-wrap-style:square;mso-wrap-distance-left:9pt;mso-wrap-distance-top:0;mso-wrap-distance-right:9pt;mso-wrap-distance-bottom:0;mso-position-horizontal:absolute;mso-position-horizontal-relative:text;mso-position-vertical:absolute;mso-position-vertical-relative:text;v-text-anchor:middle" o:gfxdata="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" fillcolor="#4472c4 [3208]" strokecolor="#1f3763 [1608]" strokeweight="1pt">
                 <v:stroke joinstyle="miter"/>
@@ -7399,7 +7427,7 @@
               </wp:anchor>
             </w:drawing>
           </mc:Choice>
-          <mc:Fallback>
+          <mc:Fallback xmlns:cx="http://schemas.microsoft.com/office/drawing/2014/chartex" xmlns:cx1="http://schemas.microsoft.com/office/drawing/2015/9/8/chartex" xmlns:cx2="http://schemas.microsoft.com/office/drawing/2015/10/21/chartex" xmlns:cx3="http://schemas.microsoft.com/office/drawing/2016/5/9/chartex" xmlns:cx4="http://schemas.microsoft.com/office/drawing/2016/5/10/chartex" xmlns:cx5="http://schemas.microsoft.com/office/drawing/2016/5/11/chartex" xmlns:cx6="http://schemas.microsoft.com/office/drawing/2016/5/12/chartex" xmlns:cx7="http://schemas.microsoft.com/office/drawing/2016/5/13/chartex" xmlns:cx8="http://schemas.microsoft.com/office/drawing/2016/5/14/chartex" xmlns:w16se="http://schemas.microsoft.com/office/word/2015/wordml/symex">
             <w:pict>
               <v:shape w14:anchorId="182AC8B0" id="Cara sonriente 81" o:spid="_x0000_s1026" type="#_x0000_t96" style="position:absolute;margin-left:303.75pt;margin-top:227.7pt;width:19.6pt;height:19pt;z-index:251790336;visibility:visible;mso-wrap-style:square;mso-wrap-distance-left:9pt;mso-wrap-distance-top:0;mso-wrap-distance-right:9pt;mso-wrap-distance-bottom:0;mso-position-horizontal:absolute;mso-position-horizontal-relative:text;mso-position-vertical:absolute;mso-position-vertical-relative:text;v-text-anchor:middle" o:gfxdata="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" fillcolor="#4472c4 [3208]" strokecolor="#1f3763 [1608]" strokeweight="1pt">
                 <v:stroke joinstyle="miter"/>
@@ -7470,7 +7498,7 @@
               </wp:anchor>
             </w:drawing>
           </mc:Choice>
-          <mc:Fallback>
+          <mc:Fallback xmlns:cx="http://schemas.microsoft.com/office/drawing/2014/chartex" xmlns:cx1="http://schemas.microsoft.com/office/drawing/2015/9/8/chartex" xmlns:cx2="http://schemas.microsoft.com/office/drawing/2015/10/21/chartex" xmlns:cx3="http://schemas.microsoft.com/office/drawing/2016/5/9/chartex" xmlns:cx4="http://schemas.microsoft.com/office/drawing/2016/5/10/chartex" xmlns:cx5="http://schemas.microsoft.com/office/drawing/2016/5/11/chartex" xmlns:cx6="http://schemas.microsoft.com/office/drawing/2016/5/12/chartex" xmlns:cx7="http://schemas.microsoft.com/office/drawing/2016/5/13/chartex" xmlns:cx8="http://schemas.microsoft.com/office/drawing/2016/5/14/chartex" xmlns:w16se="http://schemas.microsoft.com/office/word/2015/wordml/symex">
             <w:pict>
               <v:shape w14:anchorId="3F7A7B77" id="Cara sonriente 80" o:spid="_x0000_s1026" type="#_x0000_t96" style="position:absolute;margin-left:191.5pt;margin-top:493.15pt;width:19.6pt;height:19pt;z-index:251788288;visibility:visible;mso-wrap-style:square;mso-wrap-distance-left:9pt;mso-wrap-distance-top:0;mso-wrap-distance-right:9pt;mso-wrap-distance-bottom:0;mso-position-horizontal:absolute;mso-position-horizontal-relative:text;mso-position-vertical:absolute;mso-position-vertical-relative:text;v-text-anchor:middle" o:gfxdata="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" fillcolor="#4472c4 [3208]" strokecolor="#1f3763 [1608]" strokeweight="1pt">
                 <v:stroke joinstyle="miter"/>
@@ -7541,7 +7569,7 @@
               </wp:anchor>
             </w:drawing>
           </mc:Choice>
-          <mc:Fallback>
+          <mc:Fallback xmlns:cx="http://schemas.microsoft.com/office/drawing/2014/chartex" xmlns:cx1="http://schemas.microsoft.com/office/drawing/2015/9/8/chartex" xmlns:cx2="http://schemas.microsoft.com/office/drawing/2015/10/21/chartex" xmlns:cx3="http://schemas.microsoft.com/office/drawing/2016/5/9/chartex" xmlns:cx4="http://schemas.microsoft.com/office/drawing/2016/5/10/chartex" xmlns:cx5="http://schemas.microsoft.com/office/drawing/2016/5/11/chartex" xmlns:cx6="http://schemas.microsoft.com/office/drawing/2016/5/12/chartex" xmlns:cx7="http://schemas.microsoft.com/office/drawing/2016/5/13/chartex" xmlns:cx8="http://schemas.microsoft.com/office/drawing/2016/5/14/chartex" xmlns:w16se="http://schemas.microsoft.com/office/word/2015/wordml/symex">
             <w:pict>
               <v:shape w14:anchorId="07BCBA26" id="Cara sonriente 79" o:spid="_x0000_s1026" type="#_x0000_t96" style="position:absolute;margin-left:162.95pt;margin-top:493.15pt;width:19.6pt;height:19pt;z-index:251786240;visibility:visible;mso-wrap-style:square;mso-wrap-distance-left:9pt;mso-wrap-distance-top:0;mso-wrap-distance-right:9pt;mso-wrap-distance-bottom:0;mso-position-horizontal:absolute;mso-position-horizontal-relative:text;mso-position-vertical:absolute;mso-position-vertical-relative:text;v-text-anchor:middle" o:gfxdata="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" fillcolor="#4472c4 [3208]" strokecolor="#1f3763 [1608]" strokeweight="1pt">
                 <v:stroke joinstyle="miter"/>
@@ -7612,7 +7640,7 @@
               </wp:anchor>
             </w:drawing>
           </mc:Choice>
-          <mc:Fallback>
+          <mc:Fallback xmlns:cx="http://schemas.microsoft.com/office/drawing/2014/chartex" xmlns:cx1="http://schemas.microsoft.com/office/drawing/2015/9/8/chartex" xmlns:cx2="http://schemas.microsoft.com/office/drawing/2015/10/21/chartex" xmlns:cx3="http://schemas.microsoft.com/office/drawing/2016/5/9/chartex" xmlns:cx4="http://schemas.microsoft.com/office/drawing/2016/5/10/chartex" xmlns:cx5="http://schemas.microsoft.com/office/drawing/2016/5/11/chartex" xmlns:cx6="http://schemas.microsoft.com/office/drawing/2016/5/12/chartex" xmlns:cx7="http://schemas.microsoft.com/office/drawing/2016/5/13/chartex" xmlns:cx8="http://schemas.microsoft.com/office/drawing/2016/5/14/chartex" xmlns:w16se="http://schemas.microsoft.com/office/word/2015/wordml/symex">
             <w:pict>
               <v:shape w14:anchorId="4349384E" id="Cara sonriente 78" o:spid="_x0000_s1026" type="#_x0000_t96" style="position:absolute;margin-left:129.85pt;margin-top:493.15pt;width:19.6pt;height:19pt;z-index:251784192;visibility:visible;mso-wrap-style:square;mso-wrap-distance-left:9pt;mso-wrap-distance-top:0;mso-wrap-distance-right:9pt;mso-wrap-distance-bottom:0;mso-position-horizontal:absolute;mso-position-horizontal-relative:text;mso-position-vertical:absolute;mso-position-vertical-relative:text;v-text-anchor:middle" o:gfxdata="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" fillcolor="#70ad47 [3209]" strokecolor="#375623 [1609]" strokeweight="1pt">
                 <v:stroke joinstyle="miter"/>
@@ -7683,7 +7711,7 @@
               </wp:anchor>
             </w:drawing>
           </mc:Choice>
-          <mc:Fallback>
+          <mc:Fallback xmlns:cx="http://schemas.microsoft.com/office/drawing/2014/chartex" xmlns:cx1="http://schemas.microsoft.com/office/drawing/2015/9/8/chartex" xmlns:cx2="http://schemas.microsoft.com/office/drawing/2015/10/21/chartex" xmlns:cx3="http://schemas.microsoft.com/office/drawing/2016/5/9/chartex" xmlns:cx4="http://schemas.microsoft.com/office/drawing/2016/5/10/chartex" xmlns:cx5="http://schemas.microsoft.com/office/drawing/2016/5/11/chartex" xmlns:cx6="http://schemas.microsoft.com/office/drawing/2016/5/12/chartex" xmlns:cx7="http://schemas.microsoft.com/office/drawing/2016/5/13/chartex" xmlns:cx8="http://schemas.microsoft.com/office/drawing/2016/5/14/chartex" xmlns:w16se="http://schemas.microsoft.com/office/word/2015/wordml/symex">
             <w:pict>
               <v:shape w14:anchorId="7736BE79" id="Cara sonriente 77" o:spid="_x0000_s1026" type="#_x0000_t96" style="position:absolute;margin-left:191.85pt;margin-top:462.15pt;width:19.6pt;height:19pt;z-index:251782144;visibility:visible;mso-wrap-style:square;mso-wrap-distance-left:9pt;mso-wrap-distance-top:0;mso-wrap-distance-right:9pt;mso-wrap-distance-bottom:0;mso-position-horizontal:absolute;mso-position-horizontal-relative:text;mso-position-vertical:absolute;mso-position-vertical-relative:text;v-text-anchor:middle" o:gfxdata="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" fillcolor="#4472c4 [3208]" strokecolor="#1f3763 [1608]" strokeweight="1pt">
                 <v:stroke joinstyle="miter"/>
@@ -7754,7 +7782,7 @@
               </wp:anchor>
             </w:drawing>
           </mc:Choice>
-          <mc:Fallback>
+          <mc:Fallback xmlns:cx="http://schemas.microsoft.com/office/drawing/2014/chartex" xmlns:cx1="http://schemas.microsoft.com/office/drawing/2015/9/8/chartex" xmlns:cx2="http://schemas.microsoft.com/office/drawing/2015/10/21/chartex" xmlns:cx3="http://schemas.microsoft.com/office/drawing/2016/5/9/chartex" xmlns:cx4="http://schemas.microsoft.com/office/drawing/2016/5/10/chartex" xmlns:cx5="http://schemas.microsoft.com/office/drawing/2016/5/11/chartex" xmlns:cx6="http://schemas.microsoft.com/office/drawing/2016/5/12/chartex" xmlns:cx7="http://schemas.microsoft.com/office/drawing/2016/5/13/chartex" xmlns:cx8="http://schemas.microsoft.com/office/drawing/2016/5/14/chartex" xmlns:w16se="http://schemas.microsoft.com/office/word/2015/wordml/symex">
             <w:pict>
               <v:shape w14:anchorId="310DF2CB" id="Cara sonriente 76" o:spid="_x0000_s1026" type="#_x0000_t96" style="position:absolute;margin-left:161.5pt;margin-top:462.15pt;width:19.6pt;height:19pt;z-index:251780096;visibility:visible;mso-wrap-style:square;mso-wrap-distance-left:9pt;mso-wrap-distance-top:0;mso-wrap-distance-right:9pt;mso-wrap-distance-bottom:0;mso-position-horizontal:absolute;mso-position-horizontal-relative:text;mso-position-vertical:absolute;mso-position-vertical-relative:text;v-text-anchor:middle" o:gfxdata="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" fillcolor="#4472c4 [3208]" strokecolor="#1f3763 [1608]" strokeweight="1pt">
                 <v:stroke joinstyle="miter"/>
@@ -7825,7 +7853,7 @@
               </wp:anchor>
             </w:drawing>
           </mc:Choice>
-          <mc:Fallback>
+          <mc:Fallback xmlns:cx="http://schemas.microsoft.com/office/drawing/2014/chartex" xmlns:cx1="http://schemas.microsoft.com/office/drawing/2015/9/8/chartex" xmlns:cx2="http://schemas.microsoft.com/office/drawing/2015/10/21/chartex" xmlns:cx3="http://schemas.microsoft.com/office/drawing/2016/5/9/chartex" xmlns:cx4="http://schemas.microsoft.com/office/drawing/2016/5/10/chartex" xmlns:cx5="http://schemas.microsoft.com/office/drawing/2016/5/11/chartex" xmlns:cx6="http://schemas.microsoft.com/office/drawing/2016/5/12/chartex" xmlns:cx7="http://schemas.microsoft.com/office/drawing/2016/5/13/chartex" xmlns:cx8="http://schemas.microsoft.com/office/drawing/2016/5/14/chartex" xmlns:w16se="http://schemas.microsoft.com/office/word/2015/wordml/symex">
             <w:pict>
               <v:shape w14:anchorId="17D6B2DA" id="Cara sonriente 75" o:spid="_x0000_s1026" type="#_x0000_t96" style="position:absolute;margin-left:129.85pt;margin-top:462.15pt;width:19.6pt;height:19pt;z-index:251778048;visibility:visible;mso-wrap-style:square;mso-wrap-distance-left:9pt;mso-wrap-distance-top:0;mso-wrap-distance-right:9pt;mso-wrap-distance-bottom:0;mso-position-horizontal:absolute;mso-position-horizontal-relative:text;mso-position-vertical:absolute;mso-position-vertical-relative:text;v-text-anchor:middle" o:gfxdata="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" fillcolor="#4472c4 [3208]" strokecolor="#1f3763 [1608]" strokeweight="1pt">
                 <v:stroke joinstyle="miter"/>
@@ -7896,7 +7924,7 @@
               </wp:anchor>
             </w:drawing>
           </mc:Choice>
-          <mc:Fallback>
+          <mc:Fallback xmlns:cx="http://schemas.microsoft.com/office/drawing/2014/chartex" xmlns:cx1="http://schemas.microsoft.com/office/drawing/2015/9/8/chartex" xmlns:cx2="http://schemas.microsoft.com/office/drawing/2015/10/21/chartex" xmlns:cx3="http://schemas.microsoft.com/office/drawing/2016/5/9/chartex" xmlns:cx4="http://schemas.microsoft.com/office/drawing/2016/5/10/chartex" xmlns:cx5="http://schemas.microsoft.com/office/drawing/2016/5/11/chartex" xmlns:cx6="http://schemas.microsoft.com/office/drawing/2016/5/12/chartex" xmlns:cx7="http://schemas.microsoft.com/office/drawing/2016/5/13/chartex" xmlns:cx8="http://schemas.microsoft.com/office/drawing/2016/5/14/chartex" xmlns:w16se="http://schemas.microsoft.com/office/word/2015/wordml/symex">
             <w:pict>
               <v:shape w14:anchorId="41A12953" id="Cara sonriente 65" o:spid="_x0000_s1026" type="#_x0000_t96" style="position:absolute;margin-left:8.7pt;margin-top:392.1pt;width:19.6pt;height:19pt;z-index:251757568;visibility:visible;mso-wrap-style:square;mso-wrap-distance-left:9pt;mso-wrap-distance-top:0;mso-wrap-distance-right:9pt;mso-wrap-distance-bottom:0;mso-position-horizontal:absolute;mso-position-horizontal-relative:text;mso-position-vertical:absolute;mso-position-vertical-relative:text;v-text-anchor:middle" o:gfxdata="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" fillcolor="#70ad47 [3209]" strokecolor="#375623 [1609]" strokeweight="1pt">
                 <v:stroke joinstyle="miter"/>
@@ -7967,7 +7995,7 @@
               </wp:anchor>
             </w:drawing>
           </mc:Choice>
-          <mc:Fallback>
+          <mc:Fallback xmlns:cx="http://schemas.microsoft.com/office/drawing/2014/chartex" xmlns:cx1="http://schemas.microsoft.com/office/drawing/2015/9/8/chartex" xmlns:cx2="http://schemas.microsoft.com/office/drawing/2015/10/21/chartex" xmlns:cx3="http://schemas.microsoft.com/office/drawing/2016/5/9/chartex" xmlns:cx4="http://schemas.microsoft.com/office/drawing/2016/5/10/chartex" xmlns:cx5="http://schemas.microsoft.com/office/drawing/2016/5/11/chartex" xmlns:cx6="http://schemas.microsoft.com/office/drawing/2016/5/12/chartex" xmlns:cx7="http://schemas.microsoft.com/office/drawing/2016/5/13/chartex" xmlns:cx8="http://schemas.microsoft.com/office/drawing/2016/5/14/chartex" xmlns:w16se="http://schemas.microsoft.com/office/word/2015/wordml/symex">
             <w:pict>
               <v:shape w14:anchorId="30C59EDD" id="Cara sonriente 62" o:spid="_x0000_s1026" type="#_x0000_t96" style="position:absolute;margin-left:8.85pt;margin-top:363.95pt;width:19.6pt;height:19pt;z-index:251751424;visibility:visible;mso-wrap-style:square;mso-wrap-distance-left:9pt;mso-wrap-distance-top:0;mso-wrap-distance-right:9pt;mso-wrap-distance-bottom:0;mso-position-horizontal:absolute;mso-position-horizontal-relative:text;mso-position-vertical:absolute;mso-position-vertical-relative:text;v-text-anchor:middle" o:gfxdata="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" fillcolor="#4472c4 [3208]" strokecolor="#1f3763 [1608]" strokeweight="1pt">
                 <v:stroke joinstyle="miter"/>
@@ -8038,7 +8066,7 @@
               </wp:anchor>
             </w:drawing>
           </mc:Choice>
-          <mc:Fallback>
+          <mc:Fallback xmlns:cx="http://schemas.microsoft.com/office/drawing/2014/chartex" xmlns:cx1="http://schemas.microsoft.com/office/drawing/2015/9/8/chartex" xmlns:cx2="http://schemas.microsoft.com/office/drawing/2015/10/21/chartex" xmlns:cx3="http://schemas.microsoft.com/office/drawing/2016/5/9/chartex" xmlns:cx4="http://schemas.microsoft.com/office/drawing/2016/5/10/chartex" xmlns:cx5="http://schemas.microsoft.com/office/drawing/2016/5/11/chartex" xmlns:cx6="http://schemas.microsoft.com/office/drawing/2016/5/12/chartex" xmlns:cx7="http://schemas.microsoft.com/office/drawing/2016/5/13/chartex" xmlns:cx8="http://schemas.microsoft.com/office/drawing/2016/5/14/chartex" xmlns:w16se="http://schemas.microsoft.com/office/word/2015/wordml/symex">
             <w:pict>
               <v:shape w14:anchorId="157A7658" id="Flecha: hacia abajo 58" o:spid="_x0000_s1026" type="#_x0000_t67" style="position:absolute;margin-left:91.15pt;margin-top:147.65pt;width:15pt;height:19.75pt;z-index:251748352;visibility:visible;mso-wrap-style:square;mso-wrap-distance-left:9pt;mso-wrap-distance-top:0;mso-wrap-distance-right:9pt;mso-wrap-distance-bottom:0;mso-position-horizontal:absolute;mso-position-horizontal-relative:text;mso-position-vertical:absolute;mso-position-vertical-relative:text;v-text-anchor:middle" o:gfxdata="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" adj="13402" fillcolor="#4472c4 [3208]" strokecolor="#1f3763 [1608]" strokeweight="1pt"/>
             </w:pict>
@@ -8107,7 +8135,7 @@
               </wp:anchor>
             </w:drawing>
           </mc:Choice>
-          <mc:Fallback>
+          <mc:Fallback xmlns:cx="http://schemas.microsoft.com/office/drawing/2014/chartex" xmlns:cx1="http://schemas.microsoft.com/office/drawing/2015/9/8/chartex" xmlns:cx2="http://schemas.microsoft.com/office/drawing/2015/10/21/chartex" xmlns:cx3="http://schemas.microsoft.com/office/drawing/2016/5/9/chartex" xmlns:cx4="http://schemas.microsoft.com/office/drawing/2016/5/10/chartex" xmlns:cx5="http://schemas.microsoft.com/office/drawing/2016/5/11/chartex" xmlns:cx6="http://schemas.microsoft.com/office/drawing/2016/5/12/chartex" xmlns:cx7="http://schemas.microsoft.com/office/drawing/2016/5/13/chartex" xmlns:cx8="http://schemas.microsoft.com/office/drawing/2016/5/14/chartex" xmlns:w16se="http://schemas.microsoft.com/office/word/2015/wordml/symex">
             <w:pict>
               <v:shape w14:anchorId="2D5093E5" id="Flecha: hacia abajo 59" o:spid="_x0000_s1026" type="#_x0000_t67" style="position:absolute;margin-left:405pt;margin-top:147.7pt;width:15pt;height:19.75pt;z-index:251750400;visibility:visible;mso-wrap-style:square;mso-wrap-distance-left:9pt;mso-wrap-distance-top:0;mso-wrap-distance-right:9pt;mso-wrap-distance-bottom:0;mso-position-horizontal:absolute;mso-position-horizontal-relative:text;mso-position-vertical:absolute;mso-position-vertical-relative:text;v-text-anchor:middle" o:gfxdata="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" adj="13402" fillcolor="#4472c4 [3208]" strokecolor="#1f3763 [1608]" strokeweight="1pt"/>
             </w:pict>
@@ -8194,7 +8222,7 @@
               </wp:anchor>
             </w:drawing>
           </mc:Choice>
-          <mc:Fallback>
+          <mc:Fallback xmlns:cx="http://schemas.microsoft.com/office/drawing/2014/chartex" xmlns:cx1="http://schemas.microsoft.com/office/drawing/2015/9/8/chartex" xmlns:cx2="http://schemas.microsoft.com/office/drawing/2015/10/21/chartex" xmlns:cx3="http://schemas.microsoft.com/office/drawing/2016/5/9/chartex" xmlns:cx4="http://schemas.microsoft.com/office/drawing/2016/5/10/chartex" xmlns:cx5="http://schemas.microsoft.com/office/drawing/2016/5/11/chartex" xmlns:cx6="http://schemas.microsoft.com/office/drawing/2016/5/12/chartex" xmlns:cx7="http://schemas.microsoft.com/office/drawing/2016/5/13/chartex" xmlns:cx8="http://schemas.microsoft.com/office/drawing/2016/5/14/chartex" xmlns:w16se="http://schemas.microsoft.com/office/word/2015/wordml/symex">
             <w:pict>
               <v:shape id="Cuadro de texto 57" o:spid="_x0000_s1047" type="#_x0000_t202" style="position:absolute;margin-left:296.85pt;margin-top:248.75pt;width:69.1pt;height:20.75pt;z-index:251747328;visibility:visible;mso-wrap-style:square;mso-width-percent:0;mso-height-percent:0;mso-wrap-distance-left:9pt;mso-wrap-distance-top:0;mso-wrap-distance-right:9pt;mso-wrap-distance-bottom:0;mso-position-horizontal:absolute;mso-position-horizontal-relative:text;mso-position-vertical:absolute;mso-position-vertical-relative:text;mso-width-percent:0;mso-height-percent:0;mso-width-relative:margin;mso-height-relative:margin;v-text-anchor:top" o:gfxdata="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" fillcolor="black [3200]" stroked="f" strokeweight="1pt">
                 <v:textbox>
@@ -8282,7 +8310,7 @@
               </wp:anchor>
             </w:drawing>
           </mc:Choice>
-          <mc:Fallback>
+          <mc:Fallback xmlns:cx="http://schemas.microsoft.com/office/drawing/2014/chartex" xmlns:cx1="http://schemas.microsoft.com/office/drawing/2015/9/8/chartex" xmlns:cx2="http://schemas.microsoft.com/office/drawing/2015/10/21/chartex" xmlns:cx3="http://schemas.microsoft.com/office/drawing/2016/5/9/chartex" xmlns:cx4="http://schemas.microsoft.com/office/drawing/2016/5/10/chartex" xmlns:cx5="http://schemas.microsoft.com/office/drawing/2016/5/11/chartex" xmlns:cx6="http://schemas.microsoft.com/office/drawing/2016/5/12/chartex" xmlns:cx7="http://schemas.microsoft.com/office/drawing/2016/5/13/chartex" xmlns:cx8="http://schemas.microsoft.com/office/drawing/2016/5/14/chartex" xmlns:w16se="http://schemas.microsoft.com/office/word/2015/wordml/symex">
             <w:pict>
               <v:shape w14:anchorId="1416430E" id="Cuadro de texto 44" o:spid="_x0000_s1048" type="#_x0000_t202" style="position:absolute;margin-left:300.7pt;margin-top:272.9pt;width:78.45pt;height:31.65pt;z-index:251729920;visibility:visible;mso-wrap-style:square;mso-height-percent:0;mso-wrap-distance-left:9pt;mso-wrap-distance-top:0;mso-wrap-distance-right:9pt;mso-wrap-distance-bottom:0;mso-position-horizontal:absolute;mso-position-horizontal-relative:text;mso-position-vertical:absolute;mso-position-vertical-relative:text;mso-height-percent:0;mso-height-relative:margin;v-text-anchor:top" o:gfxdata="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" fillcolor="#4472c4 [3208]" strokecolor="#1f3763 [1608]" strokeweight="1pt">
                 <v:textbox>
@@ -8363,7 +8391,7 @@
               </wp:anchor>
             </w:drawing>
           </mc:Choice>
-          <mc:Fallback>
+          <mc:Fallback xmlns:cx="http://schemas.microsoft.com/office/drawing/2014/chartex" xmlns:cx1="http://schemas.microsoft.com/office/drawing/2015/9/8/chartex" xmlns:cx2="http://schemas.microsoft.com/office/drawing/2015/10/21/chartex" xmlns:cx3="http://schemas.microsoft.com/office/drawing/2016/5/9/chartex" xmlns:cx4="http://schemas.microsoft.com/office/drawing/2016/5/10/chartex" xmlns:cx5="http://schemas.microsoft.com/office/drawing/2016/5/11/chartex" xmlns:cx6="http://schemas.microsoft.com/office/drawing/2016/5/12/chartex" xmlns:cx7="http://schemas.microsoft.com/office/drawing/2016/5/13/chartex" xmlns:cx8="http://schemas.microsoft.com/office/drawing/2016/5/14/chartex" xmlns:w16se="http://schemas.microsoft.com/office/word/2015/wordml/symex">
             <w:pict>
               <v:shape w14:anchorId="673ADC13" id="Signo más 54" o:spid="_x0000_s1026" style="position:absolute;margin-left:334.4pt;margin-top:119.7pt;width:15pt;height:16.2pt;z-index:251746304;visibility:visible;mso-wrap-style:square;mso-width-percent:0;mso-height-percent:0;mso-wrap-distance-left:9pt;mso-wrap-distance-top:0;mso-wrap-distance-right:9pt;mso-wrap-distance-bottom:0;mso-position-horizontal:absolute;mso-position-horizontal-relative:text;mso-position-vertical:absolute;mso-position-vertical-relative:text;mso-width-percent:0;mso-height-percent:0;mso-width-relative:margin;mso-height-relative:margin;v-text-anchor:middle" coordsize="190195,205740" o:gfxdata="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" path="m25210,80503r47521,l72731,27271r44733,l117464,80503r47521,l164985,125237r-47521,l117464,178469r-44733,l72731,125237r-47521,l25210,80503xe" fillcolor="#4472c4 [3208]" strokecolor="#1f3763 [1608]" strokeweight="1pt">
                 <v:stroke joinstyle="miter"/>
@@ -8438,7 +8466,7 @@
               </wp:anchor>
             </w:drawing>
           </mc:Choice>
-          <mc:Fallback>
+          <mc:Fallback xmlns:cx="http://schemas.microsoft.com/office/drawing/2014/chartex" xmlns:cx1="http://schemas.microsoft.com/office/drawing/2015/9/8/chartex" xmlns:cx2="http://schemas.microsoft.com/office/drawing/2015/10/21/chartex" xmlns:cx3="http://schemas.microsoft.com/office/drawing/2016/5/9/chartex" xmlns:cx4="http://schemas.microsoft.com/office/drawing/2016/5/10/chartex" xmlns:cx5="http://schemas.microsoft.com/office/drawing/2016/5/11/chartex" xmlns:cx6="http://schemas.microsoft.com/office/drawing/2016/5/12/chartex" xmlns:cx7="http://schemas.microsoft.com/office/drawing/2016/5/13/chartex" xmlns:cx8="http://schemas.microsoft.com/office/drawing/2016/5/14/chartex" xmlns:w16se="http://schemas.microsoft.com/office/word/2015/wordml/symex">
             <w:pict>
               <v:shape w14:anchorId="234128E3" id="Cuadro de texto 53" o:spid="_x0000_s1049" type="#_x0000_t202" style="position:absolute;margin-left:323.35pt;margin-top:119.75pt;width:36.85pt;height:16.2pt;z-index:251744256;visibility:visible;mso-wrap-style:square;mso-width-percent:0;mso-height-percent:0;mso-wrap-distance-left:9pt;mso-wrap-distance-top:0;mso-wrap-distance-right:9pt;mso-wrap-distance-bottom:0;mso-position-horizontal:absolute;mso-position-horizontal-relative:text;mso-position-vertical:absolute;mso-position-vertical-relative:text;mso-width-percent:0;mso-height-percent:0;mso-width-relative:margin;mso-height-relative:margin;v-text-anchor:top" o:gfxdata="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" fillcolor="white [3201]" strokeweight=".5pt">
                 <v:textbox>
@@ -8513,7 +8541,7 @@
               </wp:anchor>
             </w:drawing>
           </mc:Choice>
-          <mc:Fallback>
+          <mc:Fallback xmlns:cx="http://schemas.microsoft.com/office/drawing/2014/chartex" xmlns:cx1="http://schemas.microsoft.com/office/drawing/2015/9/8/chartex" xmlns:cx2="http://schemas.microsoft.com/office/drawing/2015/10/21/chartex" xmlns:cx3="http://schemas.microsoft.com/office/drawing/2016/5/9/chartex" xmlns:cx4="http://schemas.microsoft.com/office/drawing/2016/5/10/chartex" xmlns:cx5="http://schemas.microsoft.com/office/drawing/2016/5/11/chartex" xmlns:cx6="http://schemas.microsoft.com/office/drawing/2016/5/12/chartex" xmlns:cx7="http://schemas.microsoft.com/office/drawing/2016/5/13/chartex" xmlns:cx8="http://schemas.microsoft.com/office/drawing/2016/5/14/chartex" xmlns:w16se="http://schemas.microsoft.com/office/word/2015/wordml/symex">
             <w:pict>
               <v:roundrect w14:anchorId="1556BE85" id="Rectángulo: esquinas redondeadas 51" o:spid="_x0000_s1026" style="position:absolute;margin-left:398.8pt;margin-top:125.35pt;width:23.5pt;height:10.5pt;z-index:251742208;visibility:visible;mso-wrap-style:square;mso-wrap-distance-left:9pt;mso-wrap-distance-top:0;mso-wrap-distance-right:9pt;mso-wrap-distance-bottom:0;mso-position-horizontal:absolute;mso-position-horizontal-relative:text;mso-position-vertical:absolute;mso-position-vertical-relative:text;v-text-anchor:middle" arcsize="10923f" o:gfxdata="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" fillcolor="#4472c4 [3208]" strokecolor="#1f3763 [1608]" strokeweight="1pt">
                 <v:stroke joinstyle="miter"/>
@@ -8584,7 +8612,7 @@
               </wp:anchor>
             </w:drawing>
           </mc:Choice>
-          <mc:Fallback>
+          <mc:Fallback xmlns:cx="http://schemas.microsoft.com/office/drawing/2014/chartex" xmlns:cx1="http://schemas.microsoft.com/office/drawing/2015/9/8/chartex" xmlns:cx2="http://schemas.microsoft.com/office/drawing/2015/10/21/chartex" xmlns:cx3="http://schemas.microsoft.com/office/drawing/2016/5/9/chartex" xmlns:cx4="http://schemas.microsoft.com/office/drawing/2016/5/10/chartex" xmlns:cx5="http://schemas.microsoft.com/office/drawing/2016/5/11/chartex" xmlns:cx6="http://schemas.microsoft.com/office/drawing/2016/5/12/chartex" xmlns:cx7="http://schemas.microsoft.com/office/drawing/2016/5/13/chartex" xmlns:cx8="http://schemas.microsoft.com/office/drawing/2016/5/14/chartex" xmlns:w16se="http://schemas.microsoft.com/office/word/2015/wordml/symex">
             <w:pict>
               <v:roundrect w14:anchorId="12AADE47" id="Rectángulo: esquinas redondeadas 50" o:spid="_x0000_s1026" style="position:absolute;margin-left:87.3pt;margin-top:128.35pt;width:23.5pt;height:10.5pt;z-index:251740160;visibility:visible;mso-wrap-style:square;mso-wrap-distance-left:9pt;mso-wrap-distance-top:0;mso-wrap-distance-right:9pt;mso-wrap-distance-bottom:0;mso-position-horizontal:absolute;mso-position-horizontal-relative:text;mso-position-vertical:absolute;mso-position-vertical-relative:text;v-text-anchor:middle" arcsize="10923f" o:gfxdata="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" fillcolor="#4472c4 [3208]" strokecolor="#1f3763 [1608]" strokeweight="1pt">
                 <v:stroke joinstyle="miter"/>
@@ -8668,7 +8696,7 @@
               </wp:anchor>
             </w:drawing>
           </mc:Choice>
-          <mc:Fallback>
+          <mc:Fallback xmlns:cx="http://schemas.microsoft.com/office/drawing/2014/chartex" xmlns:cx1="http://schemas.microsoft.com/office/drawing/2015/9/8/chartex" xmlns:cx2="http://schemas.microsoft.com/office/drawing/2015/10/21/chartex" xmlns:cx3="http://schemas.microsoft.com/office/drawing/2016/5/9/chartex" xmlns:cx4="http://schemas.microsoft.com/office/drawing/2016/5/10/chartex" xmlns:cx5="http://schemas.microsoft.com/office/drawing/2016/5/11/chartex" xmlns:cx6="http://schemas.microsoft.com/office/drawing/2016/5/12/chartex" xmlns:cx7="http://schemas.microsoft.com/office/drawing/2016/5/13/chartex" xmlns:cx8="http://schemas.microsoft.com/office/drawing/2016/5/14/chartex" xmlns:w16se="http://schemas.microsoft.com/office/word/2015/wordml/symex">
             <w:pict>
               <v:shape id="Cuadro de texto 31" o:spid="_x0000_s1050" type="#_x0000_t202" style="position:absolute;margin-left:43.4pt;margin-top:185.4pt;width:86.4pt;height:31.7pt;z-index:251703296;visibility:visible;mso-wrap-style:square;mso-width-percent:0;mso-height-percent:0;mso-wrap-distance-left:9pt;mso-wrap-distance-top:0;mso-wrap-distance-right:9pt;mso-wrap-distance-bottom:0;mso-position-horizontal:absolute;mso-position-horizontal-relative:text;mso-position-vertical:absolute;mso-position-vertical-relative:text;mso-width-percent:0;mso-height-percent:0;mso-width-relative:margin;mso-height-relative:margin;v-text-anchor:top" o:gfxdata="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" filled="f" stroked="f" strokeweight=".5pt">
                 <v:textbox>
@@ -8781,7 +8809,7 @@
               </wp:anchor>
             </w:drawing>
           </mc:Choice>
-          <mc:Fallback>
+          <mc:Fallback xmlns:cx="http://schemas.microsoft.com/office/drawing/2014/chartex" xmlns:cx1="http://schemas.microsoft.com/office/drawing/2015/9/8/chartex" xmlns:cx2="http://schemas.microsoft.com/office/drawing/2015/10/21/chartex" xmlns:cx3="http://schemas.microsoft.com/office/drawing/2016/5/9/chartex" xmlns:cx4="http://schemas.microsoft.com/office/drawing/2016/5/10/chartex" xmlns:cx5="http://schemas.microsoft.com/office/drawing/2016/5/11/chartex" xmlns:cx6="http://schemas.microsoft.com/office/drawing/2016/5/12/chartex" xmlns:cx7="http://schemas.microsoft.com/office/drawing/2016/5/13/chartex" xmlns:cx8="http://schemas.microsoft.com/office/drawing/2016/5/14/chartex" xmlns:w16se="http://schemas.microsoft.com/office/word/2015/wordml/symex">
             <w:pict>
               <v:shape w14:anchorId="51737B0E" id="Cuadro de texto 34" o:spid="_x0000_s1051" type="#_x0000_t202" style="position:absolute;margin-left:329.65pt;margin-top:181.95pt;width:86.95pt;height:29.95pt;z-index:251709440;visibility:visible;mso-wrap-style:square;mso-width-percent:0;mso-height-percent:0;mso-wrap-distance-left:9pt;mso-wrap-distance-top:0;mso-wrap-distance-right:9pt;mso-wrap-distance-bottom:0;mso-position-horizontal:absolute;mso-position-horizontal-relative:text;mso-position-vertical:absolute;mso-position-vertical-relative:text;mso-width-percent:0;mso-height-percent:0;mso-width-relative:margin;mso-height-relative:margin;v-text-anchor:top" o:gfxdata="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" fillcolor="black [3200]" strokecolor="black [1600]" strokeweight="1pt">
                 <v:textbox>
@@ -8876,7 +8904,7 @@
               </wp:anchor>
             </w:drawing>
           </mc:Choice>
-          <mc:Fallback>
+          <mc:Fallback xmlns:cx="http://schemas.microsoft.com/office/drawing/2014/chartex" xmlns:cx1="http://schemas.microsoft.com/office/drawing/2015/9/8/chartex" xmlns:cx2="http://schemas.microsoft.com/office/drawing/2015/10/21/chartex" xmlns:cx3="http://schemas.microsoft.com/office/drawing/2016/5/9/chartex" xmlns:cx4="http://schemas.microsoft.com/office/drawing/2016/5/10/chartex" xmlns:cx5="http://schemas.microsoft.com/office/drawing/2016/5/11/chartex" xmlns:cx6="http://schemas.microsoft.com/office/drawing/2016/5/12/chartex" xmlns:cx7="http://schemas.microsoft.com/office/drawing/2016/5/13/chartex" xmlns:cx8="http://schemas.microsoft.com/office/drawing/2016/5/14/chartex" xmlns:w16se="http://schemas.microsoft.com/office/word/2015/wordml/symex">
             <w:pict>
               <v:shape w14:anchorId="51737B0E" id="Cuadro de texto 35" o:spid="_x0000_s1052" type="#_x0000_t202" style="position:absolute;margin-left:295pt;margin-top:207.8pt;width:78.45pt;height:21.3pt;z-index:251711488;visibility:visible;mso-wrap-style:square;mso-height-percent:0;mso-wrap-distance-left:9pt;mso-wrap-distance-top:0;mso-wrap-distance-right:9pt;mso-wrap-distance-bottom:0;mso-position-horizontal:absolute;mso-position-horizontal-relative:text;mso-position-vertical:absolute;mso-position-vertical-relative:text;mso-height-percent:0;mso-height-relative:margin;v-text-anchor:top" o:gfxdata="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" filled="f" stroked="f" strokeweight=".5pt">
                 <v:textbox>
@@ -8973,7 +9001,7 @@
               </wp:anchor>
             </w:drawing>
           </mc:Choice>
-          <mc:Fallback>
+          <mc:Fallback xmlns:cx="http://schemas.microsoft.com/office/drawing/2014/chartex" xmlns:cx1="http://schemas.microsoft.com/office/drawing/2015/9/8/chartex" xmlns:cx2="http://schemas.microsoft.com/office/drawing/2015/10/21/chartex" xmlns:cx3="http://schemas.microsoft.com/office/drawing/2016/5/9/chartex" xmlns:cx4="http://schemas.microsoft.com/office/drawing/2016/5/10/chartex" xmlns:cx5="http://schemas.microsoft.com/office/drawing/2016/5/11/chartex" xmlns:cx6="http://schemas.microsoft.com/office/drawing/2016/5/12/chartex" xmlns:cx7="http://schemas.microsoft.com/office/drawing/2016/5/13/chartex" xmlns:cx8="http://schemas.microsoft.com/office/drawing/2016/5/14/chartex" xmlns:w16se="http://schemas.microsoft.com/office/word/2015/wordml/symex">
             <w:pict>
               <v:shape w14:anchorId="1416430E" id="Cuadro de texto 47" o:spid="_x0000_s1053" type="#_x0000_t202" style="position:absolute;margin-left:133.15pt;margin-top:440.4pt;width:78.45pt;height:21.3pt;z-index:251736064;visibility:visible;mso-wrap-style:square;mso-wrap-distance-left:9pt;mso-wrap-distance-top:0;mso-wrap-distance-right:9pt;mso-wrap-distance-bottom:0;mso-position-horizontal:absolute;mso-position-horizontal-relative:text;mso-position-vertical:absolute;mso-position-vertical-relative:text;v-text-anchor:top" o:gfxdata="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" fillcolor="black [3200]" strokecolor="black [1600]" strokeweight="1pt">
                 <v:textbox>
@@ -9062,7 +9090,7 @@
               </wp:anchor>
             </w:drawing>
           </mc:Choice>
-          <mc:Fallback>
+          <mc:Fallback xmlns:cx="http://schemas.microsoft.com/office/drawing/2014/chartex" xmlns:cx1="http://schemas.microsoft.com/office/drawing/2015/9/8/chartex" xmlns:cx2="http://schemas.microsoft.com/office/drawing/2015/10/21/chartex" xmlns:cx3="http://schemas.microsoft.com/office/drawing/2016/5/9/chartex" xmlns:cx4="http://schemas.microsoft.com/office/drawing/2016/5/10/chartex" xmlns:cx5="http://schemas.microsoft.com/office/drawing/2016/5/11/chartex" xmlns:cx6="http://schemas.microsoft.com/office/drawing/2016/5/12/chartex" xmlns:cx7="http://schemas.microsoft.com/office/drawing/2016/5/13/chartex" xmlns:cx8="http://schemas.microsoft.com/office/drawing/2016/5/14/chartex" xmlns:w16se="http://schemas.microsoft.com/office/word/2015/wordml/symex">
             <w:pict>
               <v:shape w14:anchorId="1416430E" id="Cuadro de texto 46" o:spid="_x0000_s1054" type="#_x0000_t202" style="position:absolute;margin-left:133.1pt;margin-top:342.5pt;width:78.45pt;height:21.3pt;z-index:251734016;visibility:visible;mso-wrap-style:square;mso-wrap-distance-left:9pt;mso-wrap-distance-top:0;mso-wrap-distance-right:9pt;mso-wrap-distance-bottom:0;mso-position-horizontal:absolute;mso-position-horizontal-relative:text;mso-position-vertical:absolute;mso-position-vertical-relative:text;v-text-anchor:top" o:gfxdata="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" fillcolor="black [3200]" strokecolor="black [1600]" strokeweight="1pt">
                 <v:textbox>
@@ -9151,7 +9179,7 @@
               </wp:anchor>
             </w:drawing>
           </mc:Choice>
-          <mc:Fallback>
+          <mc:Fallback xmlns:cx="http://schemas.microsoft.com/office/drawing/2014/chartex" xmlns:cx1="http://schemas.microsoft.com/office/drawing/2015/9/8/chartex" xmlns:cx2="http://schemas.microsoft.com/office/drawing/2015/10/21/chartex" xmlns:cx3="http://schemas.microsoft.com/office/drawing/2016/5/9/chartex" xmlns:cx4="http://schemas.microsoft.com/office/drawing/2016/5/10/chartex" xmlns:cx5="http://schemas.microsoft.com/office/drawing/2016/5/11/chartex" xmlns:cx6="http://schemas.microsoft.com/office/drawing/2016/5/12/chartex" xmlns:cx7="http://schemas.microsoft.com/office/drawing/2016/5/13/chartex" xmlns:cx8="http://schemas.microsoft.com/office/drawing/2016/5/14/chartex" xmlns:w16se="http://schemas.microsoft.com/office/word/2015/wordml/symex">
             <w:pict>
               <v:shape w14:anchorId="1416430E" id="Cuadro de texto 45" o:spid="_x0000_s1055" type="#_x0000_t202" style="position:absolute;margin-left:8.8pt;margin-top:342.6pt;width:78.45pt;height:21.3pt;z-index:251731968;visibility:visible;mso-wrap-style:square;mso-wrap-distance-left:9pt;mso-wrap-distance-top:0;mso-wrap-distance-right:9pt;mso-wrap-distance-bottom:0;mso-position-horizontal:absolute;mso-position-horizontal-relative:text;mso-position-vertical:absolute;mso-position-vertical-relative:text;v-text-anchor:top" o:gfxdata="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" fillcolor="black [3200]" strokecolor="black [1600]" strokeweight="1pt">
                 <v:textbox>
@@ -9233,7 +9261,7 @@
               </wp:anchor>
             </w:drawing>
           </mc:Choice>
-          <mc:Fallback>
+          <mc:Fallback xmlns:cx="http://schemas.microsoft.com/office/drawing/2014/chartex" xmlns:cx1="http://schemas.microsoft.com/office/drawing/2015/9/8/chartex" xmlns:cx2="http://schemas.microsoft.com/office/drawing/2015/10/21/chartex" xmlns:cx3="http://schemas.microsoft.com/office/drawing/2016/5/9/chartex" xmlns:cx4="http://schemas.microsoft.com/office/drawing/2016/5/10/chartex" xmlns:cx5="http://schemas.microsoft.com/office/drawing/2016/5/11/chartex" xmlns:cx6="http://schemas.microsoft.com/office/drawing/2016/5/12/chartex" xmlns:cx7="http://schemas.microsoft.com/office/drawing/2016/5/13/chartex" xmlns:cx8="http://schemas.microsoft.com/office/drawing/2016/5/14/chartex" xmlns:w16se="http://schemas.microsoft.com/office/word/2015/wordml/symex">
             <w:pict>
               <v:shape w14:anchorId="3127EB53" id="Cuadro de texto 43" o:spid="_x0000_s1056" type="#_x0000_t202" style="position:absolute;margin-left:401.65pt;margin-top:257.95pt;width:36.85pt;height:38.6pt;z-index:251727872;visibility:visible;mso-wrap-style:square;mso-width-percent:0;mso-height-percent:0;mso-wrap-distance-left:9pt;mso-wrap-distance-top:0;mso-wrap-distance-right:9pt;mso-wrap-distance-bottom:0;mso-position-horizontal:absolute;mso-position-horizontal-relative:text;mso-position-vertical:absolute;mso-position-vertical-relative:text;mso-width-percent:0;mso-height-percent:0;mso-width-relative:margin;mso-height-relative:margin;v-text-anchor:top" o:gfxdata="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" fillcolor="white [3201]" strokeweight=".5pt">
                 <v:textbox>
@@ -9318,7 +9346,7 @@
               </wp:anchor>
             </w:drawing>
           </mc:Choice>
-          <mc:Fallback>
+          <mc:Fallback xmlns:cx="http://schemas.microsoft.com/office/drawing/2014/chartex" xmlns:cx1="http://schemas.microsoft.com/office/drawing/2015/9/8/chartex" xmlns:cx2="http://schemas.microsoft.com/office/drawing/2015/10/21/chartex" xmlns:cx3="http://schemas.microsoft.com/office/drawing/2016/5/9/chartex" xmlns:cx4="http://schemas.microsoft.com/office/drawing/2016/5/10/chartex" xmlns:cx5="http://schemas.microsoft.com/office/drawing/2016/5/11/chartex" xmlns:cx6="http://schemas.microsoft.com/office/drawing/2016/5/12/chartex" xmlns:cx7="http://schemas.microsoft.com/office/drawing/2016/5/13/chartex" xmlns:cx8="http://schemas.microsoft.com/office/drawing/2016/5/14/chartex" xmlns:w16se="http://schemas.microsoft.com/office/word/2015/wordml/symex">
             <w:pict>
               <v:shape w14:anchorId="51737B0E" id="Cuadro de texto 33" o:spid="_x0000_s1057" type="#_x0000_t202" style="position:absolute;margin-left:21.15pt;margin-top:265.3pt;width:78.45pt;height:21.3pt;z-index:251707392;visibility:visible;mso-wrap-style:square;mso-wrap-distance-left:9pt;mso-wrap-distance-top:0;mso-wrap-distance-right:9pt;mso-wrap-distance-bottom:0;mso-position-horizontal:absolute;mso-position-horizontal-relative:text;mso-position-vertical:absolute;mso-position-vertical-relative:text;v-text-anchor:top" o:gfxdata="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" fillcolor="#4472c4 [3208]" strokecolor="#1f3763 [1608]" strokeweight="1pt">
                 <v:textbox>
@@ -9410,7 +9438,7 @@
               </wp:anchor>
             </w:drawing>
           </mc:Choice>
-          <mc:Fallback>
+          <mc:Fallback xmlns:cx="http://schemas.microsoft.com/office/drawing/2014/chartex" xmlns:cx1="http://schemas.microsoft.com/office/drawing/2015/9/8/chartex" xmlns:cx2="http://schemas.microsoft.com/office/drawing/2015/10/21/chartex" xmlns:cx3="http://schemas.microsoft.com/office/drawing/2016/5/9/chartex" xmlns:cx4="http://schemas.microsoft.com/office/drawing/2016/5/10/chartex" xmlns:cx5="http://schemas.microsoft.com/office/drawing/2016/5/11/chartex" xmlns:cx6="http://schemas.microsoft.com/office/drawing/2016/5/12/chartex" xmlns:cx7="http://schemas.microsoft.com/office/drawing/2016/5/13/chartex" xmlns:cx8="http://schemas.microsoft.com/office/drawing/2016/5/14/chartex" xmlns:w16se="http://schemas.microsoft.com/office/word/2015/wordml/symex">
             <w:pict>
               <v:shape w14:anchorId="51737B0E" id="Cuadro de texto 32" o:spid="_x0000_s1058" type="#_x0000_t202" style="position:absolute;margin-left:20.8pt;margin-top:227.3pt;width:78.45pt;height:21.3pt;z-index:251705344;visibility:visible;mso-wrap-style:square;mso-wrap-distance-left:9pt;mso-wrap-distance-top:0;mso-wrap-distance-right:9pt;mso-wrap-distance-bottom:0;mso-position-horizontal:absolute;mso-position-horizontal-relative:text;mso-position-vertical:absolute;mso-position-vertical-relative:text;v-text-anchor:top" o:gfxdata="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" fillcolor="#4472c4 [3208]" strokecolor="#1f3763 [1608]" strokeweight="1pt">
                 <v:textbox>
@@ -9507,7 +9535,7 @@
               </wp:anchor>
             </w:drawing>
           </mc:Choice>
-          <mc:Fallback>
+          <mc:Fallback xmlns:cx="http://schemas.microsoft.com/office/drawing/2014/chartex" xmlns:cx1="http://schemas.microsoft.com/office/drawing/2015/9/8/chartex" xmlns:cx2="http://schemas.microsoft.com/office/drawing/2015/10/21/chartex" xmlns:cx3="http://schemas.microsoft.com/office/drawing/2016/5/9/chartex" xmlns:cx4="http://schemas.microsoft.com/office/drawing/2016/5/10/chartex" xmlns:cx5="http://schemas.microsoft.com/office/drawing/2016/5/11/chartex" xmlns:cx6="http://schemas.microsoft.com/office/drawing/2016/5/12/chartex" xmlns:cx7="http://schemas.microsoft.com/office/drawing/2016/5/13/chartex" xmlns:cx8="http://schemas.microsoft.com/office/drawing/2016/5/14/chartex" xmlns:w16se="http://schemas.microsoft.com/office/word/2015/wordml/symex">
             <w:pict>
               <v:shape w14:anchorId="75245792" id="Cuadro de texto 28" o:spid="_x0000_s1059" type="#_x0000_t202" style="position:absolute;margin-left:184.15pt;margin-top:107.1pt;width:104.05pt;height:40.8pt;z-index:251702272;visibility:visible;mso-wrap-style:square;mso-width-percent:0;mso-height-percent:0;mso-wrap-distance-left:9pt;mso-wrap-distance-top:0;mso-wrap-distance-right:9pt;mso-wrap-distance-bottom:0;mso-position-horizontal:absolute;mso-position-horizontal-relative:text;mso-position-vertical:absolute;mso-position-vertical-relative:text;mso-width-percent:0;mso-height-percent:0;mso-width-relative:margin;mso-height-relative:margin;v-text-anchor:top" o:gfxdata="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" filled="f" stroked="f" strokeweight=".5pt">
                 <v:textbox>
@@ -9613,7 +9641,7 @@
               </wp:anchor>
             </w:drawing>
           </mc:Choice>
-          <mc:Fallback>
+          <mc:Fallback xmlns:cx="http://schemas.microsoft.com/office/drawing/2014/chartex" xmlns:cx1="http://schemas.microsoft.com/office/drawing/2015/9/8/chartex" xmlns:cx2="http://schemas.microsoft.com/office/drawing/2015/10/21/chartex" xmlns:cx3="http://schemas.microsoft.com/office/drawing/2016/5/9/chartex" xmlns:cx4="http://schemas.microsoft.com/office/drawing/2016/5/10/chartex" xmlns:cx5="http://schemas.microsoft.com/office/drawing/2016/5/11/chartex" xmlns:cx6="http://schemas.microsoft.com/office/drawing/2016/5/12/chartex" xmlns:cx7="http://schemas.microsoft.com/office/drawing/2016/5/13/chartex" xmlns:cx8="http://schemas.microsoft.com/office/drawing/2016/5/14/chartex" xmlns:w16se="http://schemas.microsoft.com/office/word/2015/wordml/symex">
             <w:pict>
               <v:shape id="Cuadro de texto 27" o:spid="_x0000_s1060" type="#_x0000_t202" style="position:absolute;margin-left:173.4pt;margin-top:4.4pt;width:104.05pt;height:40.8pt;z-index:251700224;visibility:visible;mso-wrap-style:square;mso-width-percent:0;mso-height-percent:0;mso-wrap-distance-left:9pt;mso-wrap-distance-top:0;mso-wrap-distance-right:9pt;mso-wrap-distance-bottom:0;mso-position-horizontal:absolute;mso-position-horizontal-relative:text;mso-position-vertical:absolute;mso-position-vertical-relative:text;mso-width-percent:0;mso-height-percent:0;mso-width-relative:margin;mso-height-relative:margin;v-text-anchor:top" o:gfxdata="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" filled="f" stroked="f" strokeweight=".5pt">
                 <v:textbox>
@@ -9781,7 +9809,7 @@
               </wp:anchor>
             </w:drawing>
           </mc:Choice>
-          <mc:Fallback>
+          <mc:Fallback xmlns:cx="http://schemas.microsoft.com/office/drawing/2014/chartex" xmlns:cx1="http://schemas.microsoft.com/office/drawing/2015/9/8/chartex" xmlns:cx2="http://schemas.microsoft.com/office/drawing/2015/10/21/chartex" xmlns:cx3="http://schemas.microsoft.com/office/drawing/2016/5/9/chartex" xmlns:cx4="http://schemas.microsoft.com/office/drawing/2016/5/10/chartex" xmlns:cx5="http://schemas.microsoft.com/office/drawing/2016/5/11/chartex" xmlns:cx6="http://schemas.microsoft.com/office/drawing/2016/5/12/chartex" xmlns:cx7="http://schemas.microsoft.com/office/drawing/2016/5/13/chartex" xmlns:cx8="http://schemas.microsoft.com/office/drawing/2016/5/14/chartex" xmlns:w16se="http://schemas.microsoft.com/office/word/2015/wordml/symex">
             <w:pict>
               <v:rect w14:anchorId="513860B2" id="Rectángulo 25" o:spid="_x0000_s1026" style="position:absolute;margin-left:373.5pt;margin-top:72.6pt;width:70.85pt;height:11.3pt;z-index:251698176;visibility:visible;mso-wrap-style:square;mso-width-percent:0;mso-height-percent:0;mso-wrap-distance-left:9pt;mso-wrap-distance-top:0;mso-wrap-distance-right:9pt;mso-wrap-distance-bottom:0;mso-position-horizontal:absolute;mso-position-horizontal-relative:text;mso-position-vertical:absolute;mso-position-vertical-relative:text;mso-width-percent:0;mso-height-percent:0;mso-width-relative:margin;mso-height-relative:margin;v-text-anchor:middle" o:gfxdata="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" fillcolor="white [3201]" strokecolor="white [3212]" strokeweight="1pt"/>
             </w:pict>
@@ -9859,7 +9887,7 @@
               </wp:anchor>
             </w:drawing>
           </mc:Choice>
-          <mc:Fallback>
+          <mc:Fallback xmlns:cx="http://schemas.microsoft.com/office/drawing/2014/chartex" xmlns:cx1="http://schemas.microsoft.com/office/drawing/2015/9/8/chartex" xmlns:cx2="http://schemas.microsoft.com/office/drawing/2015/10/21/chartex" xmlns:cx3="http://schemas.microsoft.com/office/drawing/2016/5/9/chartex" xmlns:cx4="http://schemas.microsoft.com/office/drawing/2016/5/10/chartex" xmlns:cx5="http://schemas.microsoft.com/office/drawing/2016/5/11/chartex" xmlns:cx6="http://schemas.microsoft.com/office/drawing/2016/5/12/chartex" xmlns:cx7="http://schemas.microsoft.com/office/drawing/2016/5/13/chartex" xmlns:cx8="http://schemas.microsoft.com/office/drawing/2016/5/14/chartex" xmlns:w16se="http://schemas.microsoft.com/office/word/2015/wordml/symex">
             <w:pict>
               <v:rect w14:anchorId="4BACDB9D" id="Rectángulo 24" o:spid="_x0000_s1026" style="position:absolute;margin-left:373.5pt;margin-top:87.65pt;width:70.85pt;height:11.3pt;z-index:251696128;visibility:visible;mso-wrap-style:square;mso-width-percent:0;mso-height-percent:0;mso-wrap-distance-left:9pt;mso-wrap-distance-top:0;mso-wrap-distance-right:9pt;mso-wrap-distance-bottom:0;mso-position-horizontal:absolute;mso-position-horizontal-relative:text;mso-position-vertical:absolute;mso-position-vertical-relative:text;mso-width-percent:0;mso-height-percent:0;mso-width-relative:margin;mso-height-relative:margin;v-text-anchor:middle" o:gfxdata="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" fillcolor="white [3201]" strokecolor="white [3212]" strokeweight="1pt"/>
             </w:pict>
@@ -9937,7 +9965,7 @@
               </wp:anchor>
             </w:drawing>
           </mc:Choice>
-          <mc:Fallback>
+          <mc:Fallback xmlns:cx="http://schemas.microsoft.com/office/drawing/2014/chartex" xmlns:cx1="http://schemas.microsoft.com/office/drawing/2015/9/8/chartex" xmlns:cx2="http://schemas.microsoft.com/office/drawing/2015/10/21/chartex" xmlns:cx3="http://schemas.microsoft.com/office/drawing/2016/5/9/chartex" xmlns:cx4="http://schemas.microsoft.com/office/drawing/2016/5/10/chartex" xmlns:cx5="http://schemas.microsoft.com/office/drawing/2016/5/11/chartex" xmlns:cx6="http://schemas.microsoft.com/office/drawing/2016/5/12/chartex" xmlns:cx7="http://schemas.microsoft.com/office/drawing/2016/5/13/chartex" xmlns:cx8="http://schemas.microsoft.com/office/drawing/2016/5/14/chartex" xmlns:w16se="http://schemas.microsoft.com/office/word/2015/wordml/symex">
             <w:pict>
               <v:rect w14:anchorId="36CBC93A" id="Rectángulo 23" o:spid="_x0000_s1026" style="position:absolute;margin-left:373.5pt;margin-top:103.9pt;width:70.85pt;height:11.3pt;z-index:251694080;visibility:visible;mso-wrap-style:square;mso-width-percent:0;mso-height-percent:0;mso-wrap-distance-left:9pt;mso-wrap-distance-top:0;mso-wrap-distance-right:9pt;mso-wrap-distance-bottom:0;mso-position-horizontal:absolute;mso-position-horizontal-relative:text;mso-position-vertical:absolute;mso-position-vertical-relative:text;mso-width-percent:0;mso-height-percent:0;mso-width-relative:margin;mso-height-relative:margin;v-text-anchor:middle" o:gfxdata="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" fillcolor="white [3201]" strokecolor="white [3212]" strokeweight="1pt"/>
             </w:pict>
@@ -10015,7 +10043,7 @@
               </wp:anchor>
             </w:drawing>
           </mc:Choice>
-          <mc:Fallback>
+          <mc:Fallback xmlns:cx="http://schemas.microsoft.com/office/drawing/2014/chartex" xmlns:cx1="http://schemas.microsoft.com/office/drawing/2015/9/8/chartex" xmlns:cx2="http://schemas.microsoft.com/office/drawing/2015/10/21/chartex" xmlns:cx3="http://schemas.microsoft.com/office/drawing/2016/5/9/chartex" xmlns:cx4="http://schemas.microsoft.com/office/drawing/2016/5/10/chartex" xmlns:cx5="http://schemas.microsoft.com/office/drawing/2016/5/11/chartex" xmlns:cx6="http://schemas.microsoft.com/office/drawing/2016/5/12/chartex" xmlns:cx7="http://schemas.microsoft.com/office/drawing/2016/5/13/chartex" xmlns:cx8="http://schemas.microsoft.com/office/drawing/2016/5/14/chartex" xmlns:w16se="http://schemas.microsoft.com/office/word/2015/wordml/symex">
             <w:pict>
               <v:rect w14:anchorId="14009DEF" id="Rectángulo 22" o:spid="_x0000_s1026" style="position:absolute;margin-left:366pt;margin-top:32.25pt;width:42.5pt;height:11.35pt;z-index:251692032;visibility:visible;mso-wrap-style:square;mso-width-percent:0;mso-height-percent:0;mso-wrap-distance-left:9pt;mso-wrap-distance-top:0;mso-wrap-distance-right:9pt;mso-wrap-distance-bottom:0;mso-position-horizontal:absolute;mso-position-horizontal-relative:text;mso-position-vertical:absolute;mso-position-vertical-relative:text;mso-width-percent:0;mso-height-percent:0;mso-width-relative:margin;mso-height-relative:margin;v-text-anchor:middle" o:gfxdata="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" fillcolor="white [3201]" strokecolor="white [3212]" strokeweight="1pt"/>
             </w:pict>
@@ -10093,7 +10121,7 @@
               </wp:anchor>
             </w:drawing>
           </mc:Choice>
-          <mc:Fallback>
+          <mc:Fallback xmlns:cx="http://schemas.microsoft.com/office/drawing/2014/chartex" xmlns:cx1="http://schemas.microsoft.com/office/drawing/2015/9/8/chartex" xmlns:cx2="http://schemas.microsoft.com/office/drawing/2015/10/21/chartex" xmlns:cx3="http://schemas.microsoft.com/office/drawing/2016/5/9/chartex" xmlns:cx4="http://schemas.microsoft.com/office/drawing/2016/5/10/chartex" xmlns:cx5="http://schemas.microsoft.com/office/drawing/2016/5/11/chartex" xmlns:cx6="http://schemas.microsoft.com/office/drawing/2016/5/12/chartex" xmlns:cx7="http://schemas.microsoft.com/office/drawing/2016/5/13/chartex" xmlns:cx8="http://schemas.microsoft.com/office/drawing/2016/5/14/chartex" xmlns:w16se="http://schemas.microsoft.com/office/word/2015/wordml/symex">
             <w:pict>
               <v:rect w14:anchorId="66442D88" id="Rectángulo 21" o:spid="_x0000_s1026" style="position:absolute;margin-left:317.85pt;margin-top:32.3pt;width:42.5pt;height:11.35pt;z-index:251689984;visibility:visible;mso-wrap-style:square;mso-width-percent:0;mso-height-percent:0;mso-wrap-distance-left:9pt;mso-wrap-distance-top:0;mso-wrap-distance-right:9pt;mso-wrap-distance-bottom:0;mso-position-horizontal:absolute;mso-position-horizontal-relative:text;mso-position-vertical:absolute;mso-position-vertical-relative:text;mso-width-percent:0;mso-height-percent:0;mso-width-relative:margin;mso-height-relative:margin;v-text-anchor:middle" o:gfxdata="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" fillcolor="white [3201]" strokecolor="white [3212]" strokeweight="1pt"/>
             </w:pict>
@@ -10228,7 +10256,19 @@
                               <w:rPr>
                                 <w:color w:val="FFFFFF" w:themeColor="background1"/>
                               </w:rPr>
-                              <w:t>Certificado</w:t>
+                              <w:t>C</w:t>
+                            </w:r>
+                            <w:r>
+                              <w:rPr>
+                                <w:color w:val="FFFFFF" w:themeColor="background1"/>
+                              </w:rPr>
+                              <w:t>o</w:t>
+                            </w:r>
+                            <w:r>
+                              <w:rPr>
+                                <w:color w:val="FFFFFF" w:themeColor="background1"/>
+                              </w:rPr>
+                              <w:t>rreo</w:t>
                             </w:r>
                           </w:p>
                         </w:txbxContent>
@@ -10253,7 +10293,11 @@
           </mc:Choice>
           <mc:Fallback>
             <w:pict>
-              <v:shape w14:anchorId="07C676C9" id="Cuadro de texto 20" o:spid="_x0000_s1061" type="#_x0000_t202" style="position:absolute;margin-left:311.55pt;margin-top:2.75pt;width:141.7pt;height:136.05pt;z-index:251687936;visibility:visible;mso-wrap-style:square;mso-width-percent:0;mso-height-percent:0;mso-wrap-distance-left:9pt;mso-wrap-distance-top:0;mso-wrap-distance-right:9pt;mso-wrap-distance-bottom:0;mso-position-horizontal:absolute;mso-position-horizontal-relative:text;mso-position-vertical:absolute;mso-position-vertical-relative:text;mso-width-percent:0;mso-height-percent:0;mso-width-relative:margin;mso-height-relative:margin;v-text-anchor:top" o:gfxdata="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" filled="f" stroked="f" strokeweight=".5pt">
+              <v:shapetype w14:anchorId="07C676C9" id="_x0000_t202" coordsize="21600,21600" o:spt="202" path="m,l,21600r21600,l21600,xe">
+                <v:stroke joinstyle="miter"/>
+                <v:path gradientshapeok="t" o:connecttype="rect"/>
+              </v:shapetype>
+              <v:shape id="Cuadro de texto 20" o:spid="_x0000_s1061" type="#_x0000_t202" style="position:absolute;margin-left:311.55pt;margin-top:2.75pt;width:141.7pt;height:136.05pt;z-index:251687936;visibility:visible;mso-wrap-style:square;mso-width-percent:0;mso-height-percent:0;mso-wrap-distance-left:9pt;mso-wrap-distance-top:0;mso-wrap-distance-right:9pt;mso-wrap-distance-bottom:0;mso-position-horizontal:absolute;mso-position-horizontal-relative:text;mso-position-vertical:absolute;mso-position-vertical-relative:text;mso-width-percent:0;mso-height-percent:0;mso-width-relative:margin;mso-height-relative:margin;v-text-anchor:top" o:gfxdata="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" filled="f" stroked="f" strokeweight=".5pt">
                 <v:textbox>
                   <w:txbxContent>
                     <w:p>
@@ -10336,7 +10380,19 @@
                         <w:rPr>
                           <w:color w:val="FFFFFF" w:themeColor="background1"/>
                         </w:rPr>
-                        <w:t>Certificado</w:t>
+                        <w:t>C</w:t>
+                      </w:r>
+                      <w:r>
+                        <w:rPr>
+                          <w:color w:val="FFFFFF" w:themeColor="background1"/>
+                        </w:rPr>
+                        <w:t>o</w:t>
+                      </w:r>
+                      <w:r>
+                        <w:rPr>
+                          <w:color w:val="FFFFFF" w:themeColor="background1"/>
+                        </w:rPr>
+                        <w:t>rreo</w:t>
                       </w:r>
                     </w:p>
                   </w:txbxContent>
@@ -10418,7 +10474,7 @@
               </wp:anchor>
             </w:drawing>
           </mc:Choice>
-          <mc:Fallback>
+          <mc:Fallback xmlns:cx="http://schemas.microsoft.com/office/drawing/2014/chartex" xmlns:cx1="http://schemas.microsoft.com/office/drawing/2015/9/8/chartex" xmlns:cx2="http://schemas.microsoft.com/office/drawing/2015/10/21/chartex" xmlns:cx3="http://schemas.microsoft.com/office/drawing/2016/5/9/chartex" xmlns:cx4="http://schemas.microsoft.com/office/drawing/2016/5/10/chartex" xmlns:cx5="http://schemas.microsoft.com/office/drawing/2016/5/11/chartex" xmlns:cx6="http://schemas.microsoft.com/office/drawing/2016/5/12/chartex" xmlns:cx7="http://schemas.microsoft.com/office/drawing/2016/5/13/chartex" xmlns:cx8="http://schemas.microsoft.com/office/drawing/2016/5/14/chartex" xmlns:w16se="http://schemas.microsoft.com/office/word/2015/wordml/symex">
             <w:pict>
               <v:rect w14:anchorId="4A54E21F" id="Rectángulo 19" o:spid="_x0000_s1026" style="position:absolute;margin-left:62.35pt;margin-top:108.55pt;width:70.85pt;height:11.3pt;z-index:251685888;visibility:visible;mso-wrap-style:square;mso-width-percent:0;mso-height-percent:0;mso-wrap-distance-left:9pt;mso-wrap-distance-top:0;mso-wrap-distance-right:9pt;mso-wrap-distance-bottom:0;mso-position-horizontal:absolute;mso-position-horizontal-relative:text;mso-position-vertical:absolute;mso-position-vertical-relative:text;mso-width-percent:0;mso-height-percent:0;mso-width-relative:margin;mso-height-relative:margin;v-text-anchor:middle" o:gfxdata="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" fillcolor="white [3201]" strokecolor="white [3212]" strokeweight="1pt"/>
             </w:pict>
@@ -10496,7 +10552,7 @@
               </wp:anchor>
             </w:drawing>
           </mc:Choice>
-          <mc:Fallback>
+          <mc:Fallback xmlns:cx="http://schemas.microsoft.com/office/drawing/2014/chartex" xmlns:cx1="http://schemas.microsoft.com/office/drawing/2015/9/8/chartex" xmlns:cx2="http://schemas.microsoft.com/office/drawing/2015/10/21/chartex" xmlns:cx3="http://schemas.microsoft.com/office/drawing/2016/5/9/chartex" xmlns:cx4="http://schemas.microsoft.com/office/drawing/2016/5/10/chartex" xmlns:cx5="http://schemas.microsoft.com/office/drawing/2016/5/11/chartex" xmlns:cx6="http://schemas.microsoft.com/office/drawing/2016/5/12/chartex" xmlns:cx7="http://schemas.microsoft.com/office/drawing/2016/5/13/chartex" xmlns:cx8="http://schemas.microsoft.com/office/drawing/2016/5/14/chartex" xmlns:w16se="http://schemas.microsoft.com/office/word/2015/wordml/symex">
             <w:pict>
               <v:rect w14:anchorId="3FE51C10" id="Rectángulo 18" o:spid="_x0000_s1026" style="position:absolute;margin-left:62.35pt;margin-top:92.65pt;width:70.85pt;height:11.3pt;z-index:251683840;visibility:visible;mso-wrap-style:square;mso-width-percent:0;mso-height-percent:0;mso-wrap-distance-left:9pt;mso-wrap-distance-top:0;mso-wrap-distance-right:9pt;mso-wrap-distance-bottom:0;mso-position-horizontal:absolute;mso-position-horizontal-relative:text;mso-position-vertical:absolute;mso-position-vertical-relative:text;mso-width-percent:0;mso-height-percent:0;mso-width-relative:margin;mso-height-relative:margin;v-text-anchor:middle" o:gfxdata="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" fillcolor="white [3201]" strokecolor="white [3212]" strokeweight="1pt"/>
             </w:pict>
@@ -10574,7 +10630,7 @@
               </wp:anchor>
             </w:drawing>
           </mc:Choice>
-          <mc:Fallback>
+          <mc:Fallback xmlns:cx="http://schemas.microsoft.com/office/drawing/2014/chartex" xmlns:cx1="http://schemas.microsoft.com/office/drawing/2015/9/8/chartex" xmlns:cx2="http://schemas.microsoft.com/office/drawing/2015/10/21/chartex" xmlns:cx3="http://schemas.microsoft.com/office/drawing/2016/5/9/chartex" xmlns:cx4="http://schemas.microsoft.com/office/drawing/2016/5/10/chartex" xmlns:cx5="http://schemas.microsoft.com/office/drawing/2016/5/11/chartex" xmlns:cx6="http://schemas.microsoft.com/office/drawing/2016/5/12/chartex" xmlns:cx7="http://schemas.microsoft.com/office/drawing/2016/5/13/chartex" xmlns:cx8="http://schemas.microsoft.com/office/drawing/2016/5/14/chartex" xmlns:w16se="http://schemas.microsoft.com/office/word/2015/wordml/symex">
             <w:pict>
               <v:rect w14:anchorId="10F4582E" id="Rectángulo 17" o:spid="_x0000_s1026" style="position:absolute;margin-left:62.35pt;margin-top:76.5pt;width:70.85pt;height:11.3pt;z-index:251681792;visibility:visible;mso-wrap-style:square;mso-width-percent:0;mso-height-percent:0;mso-wrap-distance-left:9pt;mso-wrap-distance-top:0;mso-wrap-distance-right:9pt;mso-wrap-distance-bottom:0;mso-position-horizontal:absolute;mso-position-horizontal-relative:text;mso-position-vertical:absolute;mso-position-vertical-relative:text;mso-width-percent:0;mso-height-percent:0;mso-width-relative:margin;mso-height-relative:margin;v-text-anchor:middle" o:gfxdata="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" fillcolor="white [3201]" strokecolor="white [3212]" strokeweight="1pt"/>
             </w:pict>
@@ -10652,7 +10708,7 @@
               </wp:anchor>
             </w:drawing>
           </mc:Choice>
-          <mc:Fallback>
+          <mc:Fallback xmlns:cx="http://schemas.microsoft.com/office/drawing/2014/chartex" xmlns:cx1="http://schemas.microsoft.com/office/drawing/2015/9/8/chartex" xmlns:cx2="http://schemas.microsoft.com/office/drawing/2015/10/21/chartex" xmlns:cx3="http://schemas.microsoft.com/office/drawing/2016/5/9/chartex" xmlns:cx4="http://schemas.microsoft.com/office/drawing/2016/5/10/chartex" xmlns:cx5="http://schemas.microsoft.com/office/drawing/2016/5/11/chartex" xmlns:cx6="http://schemas.microsoft.com/office/drawing/2016/5/12/chartex" xmlns:cx7="http://schemas.microsoft.com/office/drawing/2016/5/13/chartex" xmlns:cx8="http://schemas.microsoft.com/office/drawing/2016/5/14/chartex" xmlns:w16se="http://schemas.microsoft.com/office/word/2015/wordml/symex">
             <w:pict>
               <v:rect w14:anchorId="2841640A" id="Rectángulo 15" o:spid="_x0000_s1026" style="position:absolute;margin-left:8.95pt;margin-top:31.65pt;width:42.5pt;height:11.35pt;z-index:251677696;visibility:visible;mso-wrap-style:square;mso-width-percent:0;mso-height-percent:0;mso-wrap-distance-left:9pt;mso-wrap-distance-top:0;mso-wrap-distance-right:9pt;mso-wrap-distance-bottom:0;mso-position-horizontal:absolute;mso-position-horizontal-relative:text;mso-position-vertical:absolute;mso-position-vertical-relative:text;mso-width-percent:0;mso-height-percent:0;mso-width-relative:margin;mso-height-relative:margin;v-text-anchor:middle" o:gfxdata="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" fillcolor="white [3201]" strokecolor="white [3212]" strokeweight="1pt"/>
             </w:pict>
@@ -10786,7 +10842,13 @@
                               <w:rPr>
                                 <w:color w:val="FFFFFF" w:themeColor="background1"/>
                               </w:rPr>
-                              <w:t>Certificado</w:t>
+                              <w:t>Corre</w:t>
+                            </w:r>
+                            <w:r>
+                              <w:rPr>
+                                <w:color w:val="FFFFFF" w:themeColor="background1"/>
+                              </w:rPr>
+                              <w:t>o</w:t>
                             </w:r>
                           </w:p>
                         </w:txbxContent>
@@ -10893,7 +10955,13 @@
                         <w:rPr>
                           <w:color w:val="FFFFFF" w:themeColor="background1"/>
                         </w:rPr>
-                        <w:t>Certificado</w:t>
+                        <w:t>Corre</w:t>
+                      </w:r>
+                      <w:r>
+                        <w:rPr>
+                          <w:color w:val="FFFFFF" w:themeColor="background1"/>
+                        </w:rPr>
+                        <w:t>o</w:t>
                       </w:r>
                     </w:p>
                   </w:txbxContent>
@@ -10972,7 +11040,7 @@
               </wp:anchor>
             </w:drawing>
           </mc:Choice>
-          <mc:Fallback>
+          <mc:Fallback xmlns:cx="http://schemas.microsoft.com/office/drawing/2014/chartex" xmlns:cx1="http://schemas.microsoft.com/office/drawing/2015/9/8/chartex" xmlns:cx2="http://schemas.microsoft.com/office/drawing/2015/10/21/chartex" xmlns:cx3="http://schemas.microsoft.com/office/drawing/2016/5/9/chartex" xmlns:cx4="http://schemas.microsoft.com/office/drawing/2016/5/10/chartex" xmlns:cx5="http://schemas.microsoft.com/office/drawing/2016/5/11/chartex" xmlns:cx6="http://schemas.microsoft.com/office/drawing/2016/5/12/chartex" xmlns:cx7="http://schemas.microsoft.com/office/drawing/2016/5/13/chartex" xmlns:cx8="http://schemas.microsoft.com/office/drawing/2016/5/14/chartex" xmlns:w16se="http://schemas.microsoft.com/office/word/2015/wordml/symex">
             <w:pict>
               <v:roundrect w14:anchorId="2D64C5AD" id="Rectángulo: esquinas redondeadas 10" o:spid="_x0000_s1026" style="position:absolute;margin-left:121.95pt;margin-top:434.65pt;width:99.2pt;height:85.05pt;z-index:251669504;visibility:visible;mso-wrap-style:square;mso-width-percent:0;mso-height-percent:0;mso-wrap-distance-left:9pt;mso-wrap-distance-top:0;mso-wrap-distance-right:9pt;mso-wrap-distance-bottom:0;mso-position-horizontal:absolute;mso-position-horizontal-relative:text;mso-position-vertical:absolute;mso-position-vertical-relative:text;mso-width-percent:0;mso-height-percent:0;mso-width-relative:margin;mso-height-relative:margin;v-text-anchor:middle" arcsize="10923f" o:gfxdata="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" fillcolor="black [3200]" strokecolor="black [1600]" strokeweight="1pt">
                 <v:stroke joinstyle="miter"/>
@@ -11049,7 +11117,7 @@
               </wp:anchor>
             </w:drawing>
           </mc:Choice>
-          <mc:Fallback>
+          <mc:Fallback xmlns:cx="http://schemas.microsoft.com/office/drawing/2014/chartex" xmlns:cx1="http://schemas.microsoft.com/office/drawing/2015/9/8/chartex" xmlns:cx2="http://schemas.microsoft.com/office/drawing/2015/10/21/chartex" xmlns:cx3="http://schemas.microsoft.com/office/drawing/2016/5/9/chartex" xmlns:cx4="http://schemas.microsoft.com/office/drawing/2016/5/10/chartex" xmlns:cx5="http://schemas.microsoft.com/office/drawing/2016/5/11/chartex" xmlns:cx6="http://schemas.microsoft.com/office/drawing/2016/5/12/chartex" xmlns:cx7="http://schemas.microsoft.com/office/drawing/2016/5/13/chartex" xmlns:cx8="http://schemas.microsoft.com/office/drawing/2016/5/14/chartex" xmlns:w16se="http://schemas.microsoft.com/office/word/2015/wordml/symex">
             <w:pict>
               <v:roundrect w14:anchorId="6796143B" id="Rectángulo: esquinas redondeadas 5" o:spid="_x0000_s1026" style="position:absolute;margin-left:121.95pt;margin-top:337.15pt;width:99.2pt;height:85.05pt;z-index:251663360;visibility:visible;mso-wrap-style:square;mso-width-percent:0;mso-height-percent:0;mso-wrap-distance-left:9pt;mso-wrap-distance-top:0;mso-wrap-distance-right:9pt;mso-wrap-distance-bottom:0;mso-position-horizontal:absolute;mso-position-horizontal-relative:text;mso-position-vertical:absolute;mso-position-vertical-relative:text;mso-width-percent:0;mso-height-percent:0;mso-width-relative:margin;mso-height-relative:margin;v-text-anchor:middle" arcsize="10923f" o:gfxdata="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" fillcolor="black [3200]" strokecolor="black [1600]" strokeweight="1pt">
                 <v:stroke joinstyle="miter"/>
@@ -11126,7 +11194,7 @@
               </wp:anchor>
             </w:drawing>
           </mc:Choice>
-          <mc:Fallback>
+          <mc:Fallback xmlns:cx="http://schemas.microsoft.com/office/drawing/2014/chartex" xmlns:cx1="http://schemas.microsoft.com/office/drawing/2015/9/8/chartex" xmlns:cx2="http://schemas.microsoft.com/office/drawing/2015/10/21/chartex" xmlns:cx3="http://schemas.microsoft.com/office/drawing/2016/5/9/chartex" xmlns:cx4="http://schemas.microsoft.com/office/drawing/2016/5/10/chartex" xmlns:cx5="http://schemas.microsoft.com/office/drawing/2016/5/11/chartex" xmlns:cx6="http://schemas.microsoft.com/office/drawing/2016/5/12/chartex" xmlns:cx7="http://schemas.microsoft.com/office/drawing/2016/5/13/chartex" xmlns:cx8="http://schemas.microsoft.com/office/drawing/2016/5/14/chartex" xmlns:w16se="http://schemas.microsoft.com/office/word/2015/wordml/symex">
             <w:pict>
               <v:roundrect w14:anchorId="605EA2A9" id="Rectángulo: esquinas redondeadas 4" o:spid="_x0000_s1026" style="position:absolute;margin-left:.45pt;margin-top:337.15pt;width:99.2pt;height:85.05pt;z-index:251662336;visibility:visible;mso-wrap-style:square;mso-width-percent:0;mso-height-percent:0;mso-wrap-distance-left:9pt;mso-wrap-distance-top:0;mso-wrap-distance-right:9pt;mso-wrap-distance-bottom:0;mso-position-horizontal:absolute;mso-position-horizontal-relative:text;mso-position-vertical:absolute;mso-position-vertical-relative:text;mso-width-percent:0;mso-height-percent:0;mso-width-relative:margin;mso-height-relative:margin;v-text-anchor:middle" arcsize="10923f" o:gfxdata="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" fillcolor="black [3200]" strokecolor="black [1600]" strokeweight="1pt">
                 <v:stroke joinstyle="miter"/>
@@ -11203,7 +11271,7 @@
               </wp:anchor>
             </w:drawing>
           </mc:Choice>
-          <mc:Fallback>
+          <mc:Fallback xmlns:cx="http://schemas.microsoft.com/office/drawing/2014/chartex" xmlns:cx1="http://schemas.microsoft.com/office/drawing/2015/9/8/chartex" xmlns:cx2="http://schemas.microsoft.com/office/drawing/2015/10/21/chartex" xmlns:cx3="http://schemas.microsoft.com/office/drawing/2016/5/9/chartex" xmlns:cx4="http://schemas.microsoft.com/office/drawing/2016/5/10/chartex" xmlns:cx5="http://schemas.microsoft.com/office/drawing/2016/5/11/chartex" xmlns:cx6="http://schemas.microsoft.com/office/drawing/2016/5/12/chartex" xmlns:cx7="http://schemas.microsoft.com/office/drawing/2016/5/13/chartex" xmlns:cx8="http://schemas.microsoft.com/office/drawing/2016/5/14/chartex" xmlns:w16se="http://schemas.microsoft.com/office/word/2015/wordml/symex">
             <w:pict>
               <v:roundrect w14:anchorId="5C1F518D" id="Rectángulo: esquinas redondeadas 3" o:spid="_x0000_s1026" style="position:absolute;margin-left:283.9pt;margin-top:172.15pt;width:170.1pt;height:141.75pt;z-index:251661312;visibility:visible;mso-wrap-style:square;mso-width-percent:0;mso-height-percent:0;mso-wrap-distance-left:9pt;mso-wrap-distance-top:0;mso-wrap-distance-right:9pt;mso-wrap-distance-bottom:0;mso-position-horizontal:absolute;mso-position-horizontal-relative:text;mso-position-vertical:absolute;mso-position-vertical-relative:text;mso-width-percent:0;mso-height-percent:0;mso-width-relative:margin;mso-height-relative:margin;v-text-anchor:middle" arcsize="10923f" o:gfxdata="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" fillcolor="black [3200]" strokecolor="black [1600]" strokeweight="1pt">
                 <v:stroke joinstyle="miter"/>
@@ -11280,7 +11348,7 @@
               </wp:anchor>
             </w:drawing>
           </mc:Choice>
-          <mc:Fallback>
+          <mc:Fallback xmlns:cx="http://schemas.microsoft.com/office/drawing/2014/chartex" xmlns:cx1="http://schemas.microsoft.com/office/drawing/2015/9/8/chartex" xmlns:cx2="http://schemas.microsoft.com/office/drawing/2015/10/21/chartex" xmlns:cx3="http://schemas.microsoft.com/office/drawing/2016/5/9/chartex" xmlns:cx4="http://schemas.microsoft.com/office/drawing/2016/5/10/chartex" xmlns:cx5="http://schemas.microsoft.com/office/drawing/2016/5/11/chartex" xmlns:cx6="http://schemas.microsoft.com/office/drawing/2016/5/12/chartex" xmlns:cx7="http://schemas.microsoft.com/office/drawing/2016/5/13/chartex" xmlns:cx8="http://schemas.microsoft.com/office/drawing/2016/5/14/chartex" xmlns:w16se="http://schemas.microsoft.com/office/word/2015/wordml/symex">
             <w:pict>
               <v:roundrect w14:anchorId="04A7FA1B" id="Rectángulo: esquinas redondeadas 2" o:spid="_x0000_s1026" style="position:absolute;margin-left:.45pt;margin-top:172.15pt;width:170.1pt;height:141.75pt;z-index:251660288;visibility:visible;mso-wrap-style:square;mso-width-percent:0;mso-height-percent:0;mso-wrap-distance-left:9pt;mso-wrap-distance-top:0;mso-wrap-distance-right:9pt;mso-wrap-distance-bottom:0;mso-position-horizontal:absolute;mso-position-horizontal-relative:text;mso-position-vertical:absolute;mso-position-vertical-relative:text;mso-width-percent:0;mso-height-percent:0;mso-width-relative:margin;mso-height-relative:margin;v-text-anchor:middle" arcsize="10923f" o:gfxdata="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" fillcolor="black [3200]" strokecolor="black [1600]" strokeweight="1pt">
                 <v:stroke joinstyle="miter"/>
@@ -11357,7 +11425,7 @@
               </wp:anchor>
             </w:drawing>
           </mc:Choice>
-          <mc:Fallback>
+          <mc:Fallback xmlns:cx="http://schemas.microsoft.com/office/drawing/2014/chartex" xmlns:cx1="http://schemas.microsoft.com/office/drawing/2015/9/8/chartex" xmlns:cx2="http://schemas.microsoft.com/office/drawing/2015/10/21/chartex" xmlns:cx3="http://schemas.microsoft.com/office/drawing/2016/5/9/chartex" xmlns:cx4="http://schemas.microsoft.com/office/drawing/2016/5/10/chartex" xmlns:cx5="http://schemas.microsoft.com/office/drawing/2016/5/11/chartex" xmlns:cx6="http://schemas.microsoft.com/office/drawing/2016/5/12/chartex" xmlns:cx7="http://schemas.microsoft.com/office/drawing/2016/5/13/chartex" xmlns:cx8="http://schemas.microsoft.com/office/drawing/2016/5/14/chartex" xmlns:w16se="http://schemas.microsoft.com/office/word/2015/wordml/symex">
             <w:pict>
               <v:roundrect w14:anchorId="3672102C" id="Rectángulo: esquinas redondeadas 1" o:spid="_x0000_s1026" style="position:absolute;margin-left:-.3pt;margin-top:1.15pt;width:453.55pt;height:141.75pt;z-index:251659264;visibility:visible;mso-wrap-style:square;mso-width-percent:0;mso-height-percent:0;mso-wrap-distance-left:9pt;mso-wrap-distance-top:0;mso-wrap-distance-right:9pt;mso-wrap-distance-bottom:0;mso-position-horizontal:absolute;mso-position-horizontal-relative:text;mso-position-vertical:absolute;mso-position-vertical-relative:text;mso-width-percent:0;mso-height-percent:0;mso-width-relative:margin;mso-height-relative:margin;v-text-anchor:middle" arcsize="10923f" o:gfxdata="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" fillcolor="black [3200]" strokecolor="black [1600]" strokeweight="1pt">
                 <v:stroke joinstyle="miter"/>
@@ -11378,7 +11446,7 @@
 </file>
 
 <file path=word/numbering.xml><?xml version="1.0" encoding="utf-8"?>
-<w:numbering xmlns:wpc="http://schemas.microsoft.com/office/word/2010/wordprocessingCanvas" xmlns:cx="http://schemas.microsoft.com/office/drawing/2014/chartex" xmlns:cx1="http://schemas.microsoft.com/office/drawing/2015/9/8/chartex" xmlns:cx2="http://schemas.microsoft.com/office/drawing/2015/10/21/chartex" xmlns:cx3="http://schemas.microsoft.com/office/drawing/2016/5/9/chartex" xmlns:cx4="http://schemas.microsoft.com/office/drawing/2016/5/10/chartex" xmlns:cx5="http://schemas.microsoft.com/office/drawing/2016/5/11/chartex" xmlns:cx6="http://schemas.microsoft.com/office/drawing/2016/5/12/chartex" xmlns:cx7="http://schemas.microsoft.com/office/drawing/2016/5/13/chartex" xmlns:cx8="http://schemas.microsoft.com/office/drawing/2016/5/14/chartex" xmlns:mc="http://schemas.openxmlformats.org/markup-compatibility/2006" xmlns:o="urn:schemas-microsoft-com:office:office" xmlns:r="http://schemas.openxmlformats.org/officeDocument/2006/relationships" xmlns:m="http://schemas.openxmlformats.org/officeDocument/2006/math" xmlns:v="urn:schemas-microsoft-com:vml" xmlns:wp14="http://schemas.microsoft.com/office/word/2010/wordprocessingDrawing" xmlns:wp="http://schemas.openxmlformats.org/drawingml/2006/wordprocessingDrawing" xmlns:w10="urn:schemas-microsoft-com:office:word" xmlns:w="http://schemas.openxmlformats.org/wordprocessingml/2006/main" xmlns:w14="http://schemas.microsoft.com/office/word/2010/wordml" xmlns:w15="http://schemas.microsoft.com/office/word/2012/wordml" xmlns:w16se="http://schemas.microsoft.com/office/word/2015/wordml/symex" xmlns:wpg="http://schemas.microsoft.com/office/word/2010/wordprocessingGroup" xmlns:wpi="http://schemas.microsoft.com/office/word/2010/wordprocessingInk" xmlns:wne="http://schemas.microsoft.com/office/word/2006/wordml" xmlns:wps="http://schemas.microsoft.com/office/word/2010/wordprocessingShape" mc:Ignorable="w14 w15 w16se wp14">
+<w:numbering xmlns:wpc="http://schemas.microsoft.com/office/word/2010/wordprocessingCanvas" xmlns:mc="http://schemas.openxmlformats.org/markup-compatibility/2006" xmlns:o="urn:schemas-microsoft-com:office:office" xmlns:r="http://schemas.openxmlformats.org/officeDocument/2006/relationships" xmlns:m="http://schemas.openxmlformats.org/officeDocument/2006/math" xmlns:v="urn:schemas-microsoft-com:vml" xmlns:wp14="http://schemas.microsoft.com/office/word/2010/wordprocessingDrawing" xmlns:wp="http://schemas.openxmlformats.org/drawingml/2006/wordprocessingDrawing" xmlns:w10="urn:schemas-microsoft-com:office:word" xmlns:w="http://schemas.openxmlformats.org/wordprocessingml/2006/main" xmlns:w14="http://schemas.microsoft.com/office/word/2010/wordml" xmlns:w15="http://schemas.microsoft.com/office/word/2012/wordml" xmlns:wpg="http://schemas.microsoft.com/office/word/2010/wordprocessingGroup" xmlns:wpi="http://schemas.microsoft.com/office/word/2010/wordprocessingInk" xmlns:wne="http://schemas.microsoft.com/office/word/2006/wordml" xmlns:wps="http://schemas.microsoft.com/office/word/2010/wordprocessingShape" mc:Ignorable="w14 w15 wp14">
   <w:numPicBullet w:numPicBulletId="0">
     <w:pict>
       <v:shapetype id="_x0000_t75" coordsize="21600,21600" o:spt="75" o:preferrelative="t" path="m@4@5l@4@11@9@11@9@5xe" filled="f" stroked="f">
@@ -11400,7 +11468,7 @@
         <v:path o:extrusionok="f" gradientshapeok="t" o:connecttype="rect"/>
         <o:lock v:ext="edit" aspectratio="t"/>
       </v:shapetype>
-      <v:shape id="_x0000_i1027" type="#_x0000_t75" style="width:23.65pt;height:10.75pt;visibility:visible;mso-wrap-style:square" o:bullet="t">
+      <v:shape id="_x0000_i1027" type="#_x0000_t75" style="width:24pt;height:10.5pt;visibility:visible;mso-wrap-style:square" o:bullet="t">
         <v:imagedata r:id="rId1" o:title=""/>
       </v:shape>
     </w:pict>
@@ -12453,7 +12521,7 @@
 </file>
 
 <file path=word/styles.xml><?xml version="1.0" encoding="utf-8"?>
-<w:styles xmlns:mc="http://schemas.openxmlformats.org/markup-compatibility/2006" xmlns:r="http://schemas.openxmlformats.org/officeDocument/2006/relationships" xmlns:w="http://schemas.openxmlformats.org/wordprocessingml/2006/main" xmlns:w14="http://schemas.microsoft.com/office/word/2010/wordml" xmlns:w15="http://schemas.microsoft.com/office/word/2012/wordml" xmlns:w16se="http://schemas.microsoft.com/office/word/2015/wordml/symex" mc:Ignorable="w14 w15 w16se">
+<w:styles xmlns:mc="http://schemas.openxmlformats.org/markup-compatibility/2006" xmlns:r="http://schemas.openxmlformats.org/officeDocument/2006/relationships" xmlns:w="http://schemas.openxmlformats.org/wordprocessingml/2006/main" xmlns:w14="http://schemas.microsoft.com/office/word/2010/wordml" xmlns:w15="http://schemas.microsoft.com/office/word/2012/wordml" mc:Ignorable="w14 w15">
   <w:docDefaults>
     <w:rPrDefault>
       <w:rPr>
@@ -12469,7 +12537,7 @@
       </w:pPr>
     </w:pPrDefault>
   </w:docDefaults>
-  <w:latentStyles w:defLockedState="0" w:defUIPriority="99" w:defSemiHidden="0" w:defUnhideWhenUsed="0" w:defQFormat="0" w:count="374">
+  <w:latentStyles w:defLockedState="0" w:defUIPriority="99" w:defSemiHidden="0" w:defUnhideWhenUsed="0" w:defQFormat="0" w:count="371">
     <w:lsdException w:name="Normal" w:uiPriority="0" w:qFormat="1"/>
     <w:lsdException w:name="heading 1" w:uiPriority="9" w:qFormat="1"/>
     <w:lsdException w:name="heading 2" w:semiHidden="1" w:uiPriority="9" w:unhideWhenUsed="1" w:qFormat="1"/>
@@ -12841,9 +12909,6 @@
     <w:lsdException w:name="List Table 5 Dark Accent 6" w:uiPriority="50"/>
     <w:lsdException w:name="List Table 6 Colorful Accent 6" w:uiPriority="51"/>
     <w:lsdException w:name="List Table 7 Colorful Accent 6" w:uiPriority="52"/>
-    <w:lsdException w:name="Mention" w:semiHidden="1" w:unhideWhenUsed="1"/>
-    <w:lsdException w:name="Smart Hyperlink" w:semiHidden="1" w:unhideWhenUsed="1"/>
-    <w:lsdException w:name="Hashtag" w:semiHidden="1" w:unhideWhenUsed="1"/>
   </w:latentStyles>
   <w:style w:type="paragraph" w:default="1" w:styleId="Normal">
     <w:name w:val="Normal"/>
